--- a/learning/AI ML/complete course/MachineLearning/Machine Learning Algorithms.docx
+++ b/learning/AI ML/complete course/MachineLearning/Machine Learning Algorithms.docx
@@ -2,6 +2,84 @@
 <file path=word/document.xml><?xml version="1.0" encoding="utf-8"?>
 <w:document xmlns:wpc="http://schemas.microsoft.com/office/word/2010/wordprocessingCanvas" xmlns:cx="http://schemas.microsoft.com/office/drawing/2014/chartex" xmlns:cx1="http://schemas.microsoft.com/office/drawing/2015/9/8/chartex" xmlns:cx2="http://schemas.microsoft.com/office/drawing/2015/10/21/chartex" xmlns:cx3="http://schemas.microsoft.com/office/drawing/2016/5/9/chartex" xmlns:cx4="http://schemas.microsoft.com/office/drawing/2016/5/10/chartex" xmlns:cx5="http://schemas.microsoft.com/office/drawing/2016/5/11/chartex" xmlns:cx6="http://schemas.microsoft.com/office/drawing/2016/5/12/chartex" xmlns:cx7="http://schemas.microsoft.com/office/drawing/2016/5/13/chartex" xmlns:cx8="http://schemas.microsoft.com/office/drawing/2016/5/14/chartex" xmlns:mc="http://schemas.openxmlformats.org/markup-compatibility/2006" xmlns:aink="http://schemas.microsoft.com/office/drawing/2016/ink" xmlns:am3d="http://schemas.microsoft.com/office/drawing/2017/model3d" xmlns:o="urn:schemas-microsoft-com:office:office" xmlns:oel="http://schemas.microsoft.com/office/2019/extlst" xmlns:r="http://schemas.openxmlformats.org/officeDocument/2006/relationships" xmlns:m="http://schemas.openxmlformats.org/officeDocument/2006/math" xmlns:v="urn:schemas-microsoft-com:vml" xmlns:wp14="http://schemas.microsoft.com/office/word/2010/wordprocessingDrawing" xmlns:wp="http://schemas.openxmlformats.org/drawingml/2006/wordprocessingDrawing" xmlns:w10="urn:schemas-microsoft-com:office:word" xmlns:w="http://schemas.openxmlformats.org/wordprocessingml/2006/main" xmlns:w14="http://schemas.microsoft.com/office/word/2010/wordml" xmlns:w15="http://schemas.microsoft.com/office/word/2012/wordml" xmlns:w16cex="http://schemas.microsoft.com/office/word/2018/wordml/cex" xmlns:w16cid="http://schemas.microsoft.com/office/word/2016/wordml/cid" xmlns:w16="http://schemas.microsoft.com/office/word/2018/wordml" xmlns:w16du="http://schemas.microsoft.com/office/word/2023/wordml/word16du" xmlns:w16sdtdh="http://schemas.microsoft.com/office/word/2020/wordml/sdtdatahash" xmlns:w16sdtfl="http://schemas.microsoft.com/office/word/2024/wordml/sdtformatlock" xmlns:w16se="http://schemas.microsoft.com/office/word/2015/wordml/symex" xmlns:wpg="http://schemas.microsoft.com/office/word/2010/wordprocessingGroup" xmlns:wpi="http://schemas.microsoft.com/office/word/2010/wordprocessingInk" xmlns:wne="http://schemas.microsoft.com/office/word/2006/wordml" xmlns:wps="http://schemas.microsoft.com/office/word/2010/wordprocessingShape" mc:Ignorable="w14 w15 w16se w16cid w16 w16cex w16sdtdh w16sdtfl w16du wp14">
   <w:body>
+    <w:p>
+      <w:pPr>
+        <w:rPr>
+          <w:rFonts w:asciiTheme="majorHAnsi" w:hAnsiTheme="majorHAnsi" w:cstheme="majorHAnsi"/>
+          <w:b/>
+          <w:bCs/>
+          <w:sz w:val="28"/>
+          <w:szCs w:val="28"/>
+        </w:rPr>
+      </w:pPr>
+    </w:p>
+    <w:p>
+      <w:pPr>
+        <w:rPr>
+          <w:rFonts w:asciiTheme="majorHAnsi" w:hAnsiTheme="majorHAnsi" w:cstheme="majorHAnsi"/>
+          <w:b/>
+          <w:bCs/>
+          <w:sz w:val="28"/>
+          <w:szCs w:val="28"/>
+        </w:rPr>
+      </w:pPr>
+      <w:r>
+        <w:rPr>
+          <w:rFonts w:asciiTheme="majorHAnsi" w:hAnsiTheme="majorHAnsi" w:cstheme="majorHAnsi"/>
+          <w:b/>
+          <w:bCs/>
+          <w:sz w:val="28"/>
+          <w:szCs w:val="28"/>
+        </w:rPr>
+        <w:t xml:space="preserve">Learning sources: </w:t>
+      </w:r>
+    </w:p>
+    <w:p>
+      <w:pPr>
+        <w:rPr>
+          <w:rFonts w:asciiTheme="majorHAnsi" w:hAnsiTheme="majorHAnsi" w:cstheme="majorHAnsi"/>
+          <w:b/>
+          <w:bCs/>
+          <w:sz w:val="28"/>
+          <w:szCs w:val="28"/>
+        </w:rPr>
+      </w:pPr>
+    </w:p>
+    <w:p>
+      <w:pPr>
+        <w:rPr>
+          <w:rFonts w:asciiTheme="majorHAnsi" w:hAnsiTheme="majorHAnsi" w:cstheme="majorHAnsi"/>
+          <w:b/>
+          <w:bCs/>
+          <w:sz w:val="28"/>
+          <w:szCs w:val="28"/>
+        </w:rPr>
+      </w:pPr>
+      <w:hyperlink r:id="rId5" w:history="1">
+        <w:r>
+          <w:rPr>
+            <w:rStyle w:val="Hyperlink"/>
+            <w:rFonts w:asciiTheme="majorHAnsi" w:hAnsiTheme="majorHAnsi" w:cstheme="majorHAnsi"/>
+            <w:b/>
+            <w:bCs/>
+            <w:sz w:val="28"/>
+            <w:szCs w:val="28"/>
+          </w:rPr>
+          <w:t>https://github.com/campusx-official/100-days-of-machine-learning</w:t>
+        </w:r>
+      </w:hyperlink>
+    </w:p>
+    <w:p>
+      <w:pPr>
+        <w:rPr>
+          <w:rFonts w:asciiTheme="majorHAnsi" w:hAnsiTheme="majorHAnsi" w:cstheme="majorHAnsi"/>
+          <w:b/>
+          <w:bCs/>
+          <w:sz w:val="28"/>
+          <w:szCs w:val="28"/>
+        </w:rPr>
+      </w:pPr>
+    </w:p>
     <w:p>
       <w:pPr>
         <w:rPr>
@@ -191,7 +269,7 @@
                     <pic:cNvPicPr/>
                   </pic:nvPicPr>
                   <pic:blipFill>
-                    <a:blip r:embed="rId5"/>
+                    <a:blip r:embed="rId6"/>
                     <a:stretch>
                       <a:fillRect/>
                     </a:stretch>
@@ -258,7 +336,7 @@
                     <pic:cNvPicPr/>
                   </pic:nvPicPr>
                   <pic:blipFill>
-                    <a:blip r:embed="rId6"/>
+                    <a:blip r:embed="rId7"/>
                     <a:stretch>
                       <a:fillRect/>
                     </a:stretch>
@@ -336,7 +414,7 @@
                     <pic:cNvPicPr/>
                   </pic:nvPicPr>
                   <pic:blipFill>
-                    <a:blip r:embed="rId7"/>
+                    <a:blip r:embed="rId8"/>
                     <a:stretch>
                       <a:fillRect/>
                     </a:stretch>
@@ -414,7 +492,7 @@
                     <pic:cNvPicPr/>
                   </pic:nvPicPr>
                   <pic:blipFill>
-                    <a:blip r:embed="rId8"/>
+                    <a:blip r:embed="rId9"/>
                     <a:stretch>
                       <a:fillRect/>
                     </a:stretch>
@@ -6886,7 +6964,7 @@
           <w:szCs w:val="28"/>
         </w:rPr>
       </w:pPr>
-      <w:hyperlink r:id="rId9" w:history="1">
+      <w:hyperlink r:id="rId10" w:history="1">
         <w:r>
           <w:rPr>
             <w:rStyle w:val="Hyperlink"/>
@@ -6910,7 +6988,7 @@
           <w:szCs w:val="28"/>
         </w:rPr>
       </w:pPr>
-      <w:hyperlink r:id="rId10" w:history="1">
+      <w:hyperlink r:id="rId11" w:history="1">
         <w:r>
           <w:rPr>
             <w:rStyle w:val="Hyperlink"/>
@@ -6945,7 +7023,7 @@
           <w:szCs w:val="28"/>
         </w:rPr>
       </w:pPr>
-      <w:hyperlink r:id="rId11" w:history="1">
+      <w:hyperlink r:id="rId12" w:history="1">
         <w:r>
           <w:rPr>
             <w:rStyle w:val="Hyperlink"/>
@@ -7292,7 +7370,7 @@
         </w:rPr>
         <w:t xml:space="preserve"> Go to: </w:t>
       </w:r>
-      <w:hyperlink r:id="rId12" w:tgtFrame="_new" w:history="1">
+      <w:hyperlink r:id="rId13" w:tgtFrame="_new" w:history="1">
         <w:r>
           <w:rPr>
             <w:rStyle w:val="Hyperlink"/>
@@ -7579,7 +7657,7 @@
         </w:rPr>
         <w:t xml:space="preserve"> Visit: </w:t>
       </w:r>
-      <w:hyperlink r:id="rId13" w:tgtFrame="_new" w:history="1">
+      <w:hyperlink r:id="rId14" w:tgtFrame="_new" w:history="1">
         <w:r>
           <w:rPr>
             <w:rStyle w:val="Hyperlink"/>
@@ -11336,6 +11414,7 @@
         <w:t xml:space="preserve"> have to prepare all those categories algorithms like supervised(</w:t>
       </w:r>
       <w:proofErr w:type="spellStart"/>
+      <w:proofErr w:type="gramStart"/>
       <w:r>
         <w:rPr>
           <w:rFonts w:asciiTheme="majorHAnsi" w:hAnsiTheme="majorHAnsi" w:cstheme="majorHAnsi"/>
@@ -11345,13 +11424,32 @@
         <w:t>regression,classification</w:t>
       </w:r>
       <w:proofErr w:type="spellEnd"/>
-      <w:r>
-        <w:rPr>
-          <w:rFonts w:asciiTheme="majorHAnsi" w:hAnsiTheme="majorHAnsi" w:cstheme="majorHAnsi"/>
-          <w:sz w:val="28"/>
-          <w:szCs w:val="28"/>
-        </w:rPr>
-        <w:t xml:space="preserve">), unsupervised (k-mean, hierarchical), reinforcements learning , deep learning - please list some </w:t>
+      <w:proofErr w:type="gramEnd"/>
+      <w:r>
+        <w:rPr>
+          <w:rFonts w:asciiTheme="majorHAnsi" w:hAnsiTheme="majorHAnsi" w:cstheme="majorHAnsi"/>
+          <w:sz w:val="28"/>
+          <w:szCs w:val="28"/>
+        </w:rPr>
+        <w:t xml:space="preserve">), unsupervised (k-mean, hierarchical), reinforcements </w:t>
+      </w:r>
+      <w:proofErr w:type="gramStart"/>
+      <w:r>
+        <w:rPr>
+          <w:rFonts w:asciiTheme="majorHAnsi" w:hAnsiTheme="majorHAnsi" w:cstheme="majorHAnsi"/>
+          <w:sz w:val="28"/>
+          <w:szCs w:val="28"/>
+        </w:rPr>
+        <w:t>learning ,</w:t>
+      </w:r>
+      <w:proofErr w:type="gramEnd"/>
+      <w:r>
+        <w:rPr>
+          <w:rFonts w:asciiTheme="majorHAnsi" w:hAnsiTheme="majorHAnsi" w:cstheme="majorHAnsi"/>
+          <w:sz w:val="28"/>
+          <w:szCs w:val="28"/>
+        </w:rPr>
+        <w:t xml:space="preserve"> deep learning - please list some </w:t>
       </w:r>
       <w:proofErr w:type="spellStart"/>
       <w:r>
@@ -14706,13 +14804,23 @@
           <w:szCs w:val="28"/>
         </w:rPr>
       </w:pPr>
-      <w:r>
-        <w:rPr>
-          <w:rFonts w:asciiTheme="majorHAnsi" w:hAnsiTheme="majorHAnsi" w:cstheme="majorHAnsi"/>
-          <w:sz w:val="28"/>
-          <w:szCs w:val="28"/>
-        </w:rPr>
-        <w:t>yes please go ahead</w:t>
+      <w:proofErr w:type="gramStart"/>
+      <w:r>
+        <w:rPr>
+          <w:rFonts w:asciiTheme="majorHAnsi" w:hAnsiTheme="majorHAnsi" w:cstheme="majorHAnsi"/>
+          <w:sz w:val="28"/>
+          <w:szCs w:val="28"/>
+        </w:rPr>
+        <w:t>yes</w:t>
+      </w:r>
+      <w:proofErr w:type="gramEnd"/>
+      <w:r>
+        <w:rPr>
+          <w:rFonts w:asciiTheme="majorHAnsi" w:hAnsiTheme="majorHAnsi" w:cstheme="majorHAnsi"/>
+          <w:sz w:val="28"/>
+          <w:szCs w:val="28"/>
+        </w:rPr>
+        <w:t xml:space="preserve"> please go ahead</w:t>
       </w:r>
     </w:p>
     <w:p>
@@ -17857,7 +17965,43 @@
           <w:sz w:val="28"/>
           <w:szCs w:val="28"/>
         </w:rPr>
-        <w:t xml:space="preserve"> │  Regression   │               │  Dim. Reduction │</w:t>
+        <w:t xml:space="preserve"> </w:t>
+      </w:r>
+      <w:proofErr w:type="gramStart"/>
+      <w:r>
+        <w:rPr>
+          <w:rFonts w:asciiTheme="majorHAnsi" w:hAnsiTheme="majorHAnsi" w:cstheme="majorHAnsi"/>
+          <w:sz w:val="28"/>
+          <w:szCs w:val="28"/>
+        </w:rPr>
+        <w:t>│  Regression</w:t>
+      </w:r>
+      <w:proofErr w:type="gramEnd"/>
+      <w:r>
+        <w:rPr>
+          <w:rFonts w:asciiTheme="majorHAnsi" w:hAnsiTheme="majorHAnsi" w:cstheme="majorHAnsi"/>
+          <w:sz w:val="28"/>
+          <w:szCs w:val="28"/>
+        </w:rPr>
+        <w:t xml:space="preserve">   │               </w:t>
+      </w:r>
+      <w:proofErr w:type="gramStart"/>
+      <w:r>
+        <w:rPr>
+          <w:rFonts w:asciiTheme="majorHAnsi" w:hAnsiTheme="majorHAnsi" w:cstheme="majorHAnsi"/>
+          <w:sz w:val="28"/>
+          <w:szCs w:val="28"/>
+        </w:rPr>
+        <w:t>│  Dim</w:t>
+      </w:r>
+      <w:proofErr w:type="gramEnd"/>
+      <w:r>
+        <w:rPr>
+          <w:rFonts w:asciiTheme="majorHAnsi" w:hAnsiTheme="majorHAnsi" w:cstheme="majorHAnsi"/>
+          <w:sz w:val="28"/>
+          <w:szCs w:val="28"/>
+        </w:rPr>
+        <w:t>. Reduction │</w:t>
       </w:r>
     </w:p>
     <w:p>
@@ -18093,13 +18237,23 @@
           <w:szCs w:val="28"/>
         </w:rPr>
       </w:pPr>
-      <w:r>
-        <w:rPr>
-          <w:rFonts w:asciiTheme="majorHAnsi" w:hAnsiTheme="majorHAnsi" w:cstheme="majorHAnsi"/>
-          <w:sz w:val="28"/>
-          <w:szCs w:val="28"/>
-        </w:rPr>
-        <w:t xml:space="preserve">actually </w:t>
+      <w:proofErr w:type="gramStart"/>
+      <w:r>
+        <w:rPr>
+          <w:rFonts w:asciiTheme="majorHAnsi" w:hAnsiTheme="majorHAnsi" w:cstheme="majorHAnsi"/>
+          <w:sz w:val="28"/>
+          <w:szCs w:val="28"/>
+        </w:rPr>
+        <w:t>actually</w:t>
+      </w:r>
+      <w:proofErr w:type="gramEnd"/>
+      <w:r>
+        <w:rPr>
+          <w:rFonts w:asciiTheme="majorHAnsi" w:hAnsiTheme="majorHAnsi" w:cstheme="majorHAnsi"/>
+          <w:sz w:val="28"/>
+          <w:szCs w:val="28"/>
+        </w:rPr>
+        <w:t xml:space="preserve"> </w:t>
       </w:r>
       <w:proofErr w:type="spellStart"/>
       <w:r>
@@ -18945,6 +19099,7 @@
               </w:rPr>
             </w:pPr>
             <w:proofErr w:type="spellStart"/>
+            <w:proofErr w:type="gramStart"/>
             <w:r>
               <w:rPr>
                 <w:rFonts w:asciiTheme="majorHAnsi" w:hAnsiTheme="majorHAnsi" w:cstheme="majorHAnsi"/>
@@ -18954,6 +19109,7 @@
               <w:t>sklearn.preprocessing</w:t>
             </w:r>
             <w:proofErr w:type="spellEnd"/>
+            <w:proofErr w:type="gramEnd"/>
           </w:p>
         </w:tc>
         <w:tc>
@@ -20059,6 +20215,7 @@
               </w:rPr>
             </w:pPr>
             <w:proofErr w:type="spellStart"/>
+            <w:proofErr w:type="gramStart"/>
             <w:r>
               <w:rPr>
                 <w:rFonts w:asciiTheme="majorHAnsi" w:hAnsiTheme="majorHAnsi" w:cstheme="majorHAnsi"/>
@@ -20068,6 +20225,7 @@
               <w:t>sklearn.pipeline</w:t>
             </w:r>
             <w:proofErr w:type="spellEnd"/>
+            <w:proofErr w:type="gramEnd"/>
           </w:p>
         </w:tc>
         <w:tc>
@@ -20124,6 +20282,7 @@
               </w:rPr>
             </w:pPr>
             <w:proofErr w:type="spellStart"/>
+            <w:proofErr w:type="gramStart"/>
             <w:r>
               <w:rPr>
                 <w:rFonts w:asciiTheme="majorHAnsi" w:hAnsiTheme="majorHAnsi" w:cstheme="majorHAnsi"/>
@@ -20133,6 +20292,7 @@
               <w:t>sklearn.metrics</w:t>
             </w:r>
             <w:proofErr w:type="spellEnd"/>
+            <w:proofErr w:type="gramEnd"/>
           </w:p>
         </w:tc>
         <w:tc>
@@ -21024,9 +21184,28 @@
           <w:sz w:val="28"/>
           <w:szCs w:val="28"/>
         </w:rPr>
-        <w:t xml:space="preserve"> also have worked on AWS services like s3,lambda,event bridge </w:t>
+        <w:t xml:space="preserve"> also have worked on AWS services like s</w:t>
+      </w:r>
+      <w:proofErr w:type="gramStart"/>
+      <w:r>
+        <w:rPr>
+          <w:rFonts w:asciiTheme="majorHAnsi" w:hAnsiTheme="majorHAnsi" w:cstheme="majorHAnsi"/>
+          <w:sz w:val="28"/>
+          <w:szCs w:val="28"/>
+        </w:rPr>
+        <w:t>3,lambda</w:t>
+      </w:r>
+      <w:proofErr w:type="gramEnd"/>
+      <w:r>
+        <w:rPr>
+          <w:rFonts w:asciiTheme="majorHAnsi" w:hAnsiTheme="majorHAnsi" w:cstheme="majorHAnsi"/>
+          <w:sz w:val="28"/>
+          <w:szCs w:val="28"/>
+        </w:rPr>
+        <w:t xml:space="preserve">,event bridge </w:t>
       </w:r>
       <w:proofErr w:type="spellStart"/>
+      <w:proofErr w:type="gramStart"/>
       <w:r>
         <w:rPr>
           <w:rFonts w:asciiTheme="majorHAnsi" w:hAnsiTheme="majorHAnsi" w:cstheme="majorHAnsi"/>
@@ -21042,7 +21221,16 @@
           <w:sz w:val="28"/>
           <w:szCs w:val="28"/>
         </w:rPr>
-        <w:t xml:space="preserve"> , RDS ec2, and already have knowledge on python and some libraries like pandas </w:t>
+        <w:t xml:space="preserve"> ,</w:t>
+      </w:r>
+      <w:proofErr w:type="gramEnd"/>
+      <w:r>
+        <w:rPr>
+          <w:rFonts w:asciiTheme="majorHAnsi" w:hAnsiTheme="majorHAnsi" w:cstheme="majorHAnsi"/>
+          <w:sz w:val="28"/>
+          <w:szCs w:val="28"/>
+        </w:rPr>
+        <w:t xml:space="preserve"> RDS ec2, and already have knowledge on python and some libraries like pandas </w:t>
       </w:r>
       <w:proofErr w:type="spellStart"/>
       <w:r>
@@ -25568,6 +25756,7 @@
         <w:t xml:space="preserve">from </w:t>
       </w:r>
       <w:proofErr w:type="spellStart"/>
+      <w:proofErr w:type="gramStart"/>
       <w:r>
         <w:rPr>
           <w:rFonts w:asciiTheme="majorHAnsi" w:hAnsiTheme="majorHAnsi" w:cstheme="majorHAnsi"/>
@@ -25577,6 +25766,7 @@
         <w:t>sklearn.datasets</w:t>
       </w:r>
       <w:proofErr w:type="spellEnd"/>
+      <w:proofErr w:type="gramEnd"/>
       <w:r>
         <w:rPr>
           <w:rFonts w:asciiTheme="majorHAnsi" w:hAnsiTheme="majorHAnsi" w:cstheme="majorHAnsi"/>
@@ -25613,13 +25803,23 @@
         <w:t xml:space="preserve">from </w:t>
       </w:r>
       <w:proofErr w:type="spellStart"/>
-      <w:r>
-        <w:rPr>
-          <w:rFonts w:asciiTheme="majorHAnsi" w:hAnsiTheme="majorHAnsi" w:cstheme="majorHAnsi"/>
-          <w:sz w:val="28"/>
-          <w:szCs w:val="28"/>
-        </w:rPr>
-        <w:t>sklearn.model_selection</w:t>
+      <w:proofErr w:type="gramStart"/>
+      <w:r>
+        <w:rPr>
+          <w:rFonts w:asciiTheme="majorHAnsi" w:hAnsiTheme="majorHAnsi" w:cstheme="majorHAnsi"/>
+          <w:sz w:val="28"/>
+          <w:szCs w:val="28"/>
+        </w:rPr>
+        <w:t>sklearn.model</w:t>
+      </w:r>
+      <w:proofErr w:type="gramEnd"/>
+      <w:r>
+        <w:rPr>
+          <w:rFonts w:asciiTheme="majorHAnsi" w:hAnsiTheme="majorHAnsi" w:cstheme="majorHAnsi"/>
+          <w:sz w:val="28"/>
+          <w:szCs w:val="28"/>
+        </w:rPr>
+        <w:t>_selection</w:t>
       </w:r>
       <w:proofErr w:type="spellEnd"/>
       <w:r>
@@ -25658,6 +25858,7 @@
         <w:t xml:space="preserve">from </w:t>
       </w:r>
       <w:proofErr w:type="spellStart"/>
+      <w:proofErr w:type="gramStart"/>
       <w:r>
         <w:rPr>
           <w:rFonts w:asciiTheme="majorHAnsi" w:hAnsiTheme="majorHAnsi" w:cstheme="majorHAnsi"/>
@@ -25667,6 +25868,7 @@
         <w:t>sklearn.preprocessing</w:t>
       </w:r>
       <w:proofErr w:type="spellEnd"/>
+      <w:proofErr w:type="gramEnd"/>
       <w:r>
         <w:rPr>
           <w:rFonts w:asciiTheme="majorHAnsi" w:hAnsiTheme="majorHAnsi" w:cstheme="majorHAnsi"/>
@@ -25752,7 +25954,16 @@
           <w:sz w:val="28"/>
           <w:szCs w:val="28"/>
         </w:rPr>
-        <w:t>load_iris</w:t>
+        <w:t>load_</w:t>
+      </w:r>
+      <w:proofErr w:type="gramStart"/>
+      <w:r>
+        <w:rPr>
+          <w:rFonts w:asciiTheme="majorHAnsi" w:hAnsiTheme="majorHAnsi" w:cstheme="majorHAnsi"/>
+          <w:sz w:val="28"/>
+          <w:szCs w:val="28"/>
+        </w:rPr>
+        <w:t>iris</w:t>
       </w:r>
       <w:proofErr w:type="spellEnd"/>
       <w:r>
@@ -25761,7 +25972,16 @@
           <w:sz w:val="28"/>
           <w:szCs w:val="28"/>
         </w:rPr>
-        <w:t>()</w:t>
+        <w:t>(</w:t>
+      </w:r>
+      <w:proofErr w:type="gramEnd"/>
+      <w:r>
+        <w:rPr>
+          <w:rFonts w:asciiTheme="majorHAnsi" w:hAnsiTheme="majorHAnsi" w:cstheme="majorHAnsi"/>
+          <w:sz w:val="28"/>
+          <w:szCs w:val="28"/>
+        </w:rPr>
+        <w:t>)</w:t>
       </w:r>
     </w:p>
     <w:p>
@@ -25799,6 +26019,7 @@
         <w:t xml:space="preserve">, </w:t>
       </w:r>
       <w:proofErr w:type="spellStart"/>
+      <w:proofErr w:type="gramStart"/>
       <w:r>
         <w:rPr>
           <w:rFonts w:asciiTheme="majorHAnsi" w:hAnsiTheme="majorHAnsi" w:cstheme="majorHAnsi"/>
@@ -25808,6 +26029,7 @@
         <w:t>iris.target</w:t>
       </w:r>
       <w:proofErr w:type="spellEnd"/>
+      <w:proofErr w:type="gramEnd"/>
     </w:p>
     <w:p>
       <w:pPr>
@@ -25898,6 +26120,7 @@
         <w:t xml:space="preserve">scaler = </w:t>
       </w:r>
       <w:proofErr w:type="spellStart"/>
+      <w:proofErr w:type="gramStart"/>
       <w:r>
         <w:rPr>
           <w:rFonts w:asciiTheme="majorHAnsi" w:hAnsiTheme="majorHAnsi" w:cstheme="majorHAnsi"/>
@@ -25913,7 +26136,16 @@
           <w:sz w:val="28"/>
           <w:szCs w:val="28"/>
         </w:rPr>
-        <w:t>()</w:t>
+        <w:t>(</w:t>
+      </w:r>
+      <w:proofErr w:type="gramEnd"/>
+      <w:r>
+        <w:rPr>
+          <w:rFonts w:asciiTheme="majorHAnsi" w:hAnsiTheme="majorHAnsi" w:cstheme="majorHAnsi"/>
+          <w:sz w:val="28"/>
+          <w:szCs w:val="28"/>
+        </w:rPr>
+        <w:t>)</w:t>
       </w:r>
     </w:p>
     <w:p>
@@ -26120,7 +26352,16 @@
           <w:sz w:val="28"/>
           <w:szCs w:val="28"/>
         </w:rPr>
-        <w:t>train_test_split</w:t>
+        <w:t>train_test_</w:t>
+      </w:r>
+      <w:proofErr w:type="gramStart"/>
+      <w:r>
+        <w:rPr>
+          <w:rFonts w:asciiTheme="majorHAnsi" w:hAnsiTheme="majorHAnsi" w:cstheme="majorHAnsi"/>
+          <w:sz w:val="28"/>
+          <w:szCs w:val="28"/>
+        </w:rPr>
+        <w:t>split</w:t>
       </w:r>
       <w:proofErr w:type="spellEnd"/>
       <w:r>
@@ -26132,6 +26373,7 @@
         <w:t>(</w:t>
       </w:r>
       <w:proofErr w:type="spellStart"/>
+      <w:proofErr w:type="gramEnd"/>
       <w:r>
         <w:rPr>
           <w:rFonts w:asciiTheme="majorHAnsi" w:hAnsiTheme="majorHAnsi" w:cstheme="majorHAnsi"/>
@@ -26325,7 +26567,25 @@
           <w:sz w:val="28"/>
           <w:szCs w:val="28"/>
         </w:rPr>
-        <w:t>__(self, k=3):</w:t>
+        <w:t>_</w:t>
+      </w:r>
+      <w:proofErr w:type="gramStart"/>
+      <w:r>
+        <w:rPr>
+          <w:rFonts w:asciiTheme="majorHAnsi" w:hAnsiTheme="majorHAnsi" w:cstheme="majorHAnsi"/>
+          <w:sz w:val="28"/>
+          <w:szCs w:val="28"/>
+        </w:rPr>
+        <w:t>_(</w:t>
+      </w:r>
+      <w:proofErr w:type="gramEnd"/>
+      <w:r>
+        <w:rPr>
+          <w:rFonts w:asciiTheme="majorHAnsi" w:hAnsiTheme="majorHAnsi" w:cstheme="majorHAnsi"/>
+          <w:sz w:val="28"/>
+          <w:szCs w:val="28"/>
+        </w:rPr>
+        <w:t>self, k=3):</w:t>
       </w:r>
     </w:p>
     <w:p>
@@ -26345,6 +26605,7 @@
         <w:t xml:space="preserve">        </w:t>
       </w:r>
       <w:proofErr w:type="spellStart"/>
+      <w:proofErr w:type="gramStart"/>
       <w:r>
         <w:rPr>
           <w:rFonts w:asciiTheme="majorHAnsi" w:hAnsiTheme="majorHAnsi" w:cstheme="majorHAnsi"/>
@@ -26354,6 +26615,7 @@
         <w:t>self.k</w:t>
       </w:r>
       <w:proofErr w:type="spellEnd"/>
+      <w:proofErr w:type="gramEnd"/>
       <w:r>
         <w:rPr>
           <w:rFonts w:asciiTheme="majorHAnsi" w:hAnsiTheme="majorHAnsi" w:cstheme="majorHAnsi"/>
@@ -26386,7 +26648,25 @@
           <w:sz w:val="28"/>
           <w:szCs w:val="28"/>
         </w:rPr>
-        <w:t xml:space="preserve">    def fit(self, X, y):</w:t>
+        <w:t xml:space="preserve">    def </w:t>
+      </w:r>
+      <w:proofErr w:type="gramStart"/>
+      <w:r>
+        <w:rPr>
+          <w:rFonts w:asciiTheme="majorHAnsi" w:hAnsiTheme="majorHAnsi" w:cstheme="majorHAnsi"/>
+          <w:sz w:val="28"/>
+          <w:szCs w:val="28"/>
+        </w:rPr>
+        <w:t>fit(</w:t>
+      </w:r>
+      <w:proofErr w:type="gramEnd"/>
+      <w:r>
+        <w:rPr>
+          <w:rFonts w:asciiTheme="majorHAnsi" w:hAnsiTheme="majorHAnsi" w:cstheme="majorHAnsi"/>
+          <w:sz w:val="28"/>
+          <w:szCs w:val="28"/>
+        </w:rPr>
+        <w:t>self, X, y):</w:t>
       </w:r>
     </w:p>
     <w:p>
@@ -26441,13 +26721,23 @@
         <w:t xml:space="preserve">        </w:t>
       </w:r>
       <w:proofErr w:type="spellStart"/>
-      <w:r>
-        <w:rPr>
-          <w:rFonts w:asciiTheme="majorHAnsi" w:hAnsiTheme="majorHAnsi" w:cstheme="majorHAnsi"/>
-          <w:sz w:val="28"/>
-          <w:szCs w:val="28"/>
-        </w:rPr>
-        <w:t>self.y_train</w:t>
+      <w:proofErr w:type="gramStart"/>
+      <w:r>
+        <w:rPr>
+          <w:rFonts w:asciiTheme="majorHAnsi" w:hAnsiTheme="majorHAnsi" w:cstheme="majorHAnsi"/>
+          <w:sz w:val="28"/>
+          <w:szCs w:val="28"/>
+        </w:rPr>
+        <w:t>self.y</w:t>
+      </w:r>
+      <w:proofErr w:type="gramEnd"/>
+      <w:r>
+        <w:rPr>
+          <w:rFonts w:asciiTheme="majorHAnsi" w:hAnsiTheme="majorHAnsi" w:cstheme="majorHAnsi"/>
+          <w:sz w:val="28"/>
+          <w:szCs w:val="28"/>
+        </w:rPr>
+        <w:t>_train</w:t>
       </w:r>
       <w:proofErr w:type="spellEnd"/>
       <w:r>
@@ -26491,7 +26781,16 @@
           <w:sz w:val="28"/>
           <w:szCs w:val="28"/>
         </w:rPr>
-        <w:t>euclidean_distance</w:t>
+        <w:t>euclidean_</w:t>
+      </w:r>
+      <w:proofErr w:type="gramStart"/>
+      <w:r>
+        <w:rPr>
+          <w:rFonts w:asciiTheme="majorHAnsi" w:hAnsiTheme="majorHAnsi" w:cstheme="majorHAnsi"/>
+          <w:sz w:val="28"/>
+          <w:szCs w:val="28"/>
+        </w:rPr>
+        <w:t>distance</w:t>
       </w:r>
       <w:proofErr w:type="spellEnd"/>
       <w:r>
@@ -26500,7 +26799,16 @@
           <w:sz w:val="28"/>
           <w:szCs w:val="28"/>
         </w:rPr>
-        <w:t>(self, x1, x2):</w:t>
+        <w:t>(</w:t>
+      </w:r>
+      <w:proofErr w:type="gramEnd"/>
+      <w:r>
+        <w:rPr>
+          <w:rFonts w:asciiTheme="majorHAnsi" w:hAnsiTheme="majorHAnsi" w:cstheme="majorHAnsi"/>
+          <w:sz w:val="28"/>
+          <w:szCs w:val="28"/>
+        </w:rPr>
+        <w:t>self, x1, x2):</w:t>
       </w:r>
     </w:p>
     <w:p>
@@ -26520,6 +26828,7 @@
         <w:t xml:space="preserve">        return </w:t>
       </w:r>
       <w:proofErr w:type="spellStart"/>
+      <w:proofErr w:type="gramStart"/>
       <w:r>
         <w:rPr>
           <w:rFonts w:asciiTheme="majorHAnsi" w:hAnsiTheme="majorHAnsi" w:cstheme="majorHAnsi"/>
@@ -26529,6 +26838,7 @@
         <w:t>np.sqrt</w:t>
       </w:r>
       <w:proofErr w:type="spellEnd"/>
+      <w:proofErr w:type="gramEnd"/>
       <w:r>
         <w:rPr>
           <w:rFonts w:asciiTheme="majorHAnsi" w:hAnsiTheme="majorHAnsi" w:cstheme="majorHAnsi"/>
@@ -26538,6 +26848,7 @@
         <w:t>(</w:t>
       </w:r>
       <w:proofErr w:type="spellStart"/>
+      <w:proofErr w:type="gramStart"/>
       <w:r>
         <w:rPr>
           <w:rFonts w:asciiTheme="majorHAnsi" w:hAnsiTheme="majorHAnsi" w:cstheme="majorHAnsi"/>
@@ -26553,7 +26864,16 @@
           <w:sz w:val="28"/>
           <w:szCs w:val="28"/>
         </w:rPr>
-        <w:t>((x1 - x2) ** 2))</w:t>
+        <w:t>(</w:t>
+      </w:r>
+      <w:proofErr w:type="gramEnd"/>
+      <w:r>
+        <w:rPr>
+          <w:rFonts w:asciiTheme="majorHAnsi" w:hAnsiTheme="majorHAnsi" w:cstheme="majorHAnsi"/>
+          <w:sz w:val="28"/>
+          <w:szCs w:val="28"/>
+        </w:rPr>
+        <w:t>(x1 - x2) ** 2))</w:t>
       </w:r>
     </w:p>
     <w:p>
@@ -26588,7 +26908,16 @@
           <w:sz w:val="28"/>
           <w:szCs w:val="28"/>
         </w:rPr>
-        <w:t>predict_single</w:t>
+        <w:t>predict_</w:t>
+      </w:r>
+      <w:proofErr w:type="gramStart"/>
+      <w:r>
+        <w:rPr>
+          <w:rFonts w:asciiTheme="majorHAnsi" w:hAnsiTheme="majorHAnsi" w:cstheme="majorHAnsi"/>
+          <w:sz w:val="28"/>
+          <w:szCs w:val="28"/>
+        </w:rPr>
+        <w:t>single</w:t>
       </w:r>
       <w:proofErr w:type="spellEnd"/>
       <w:r>
@@ -26597,33 +26926,61 @@
           <w:sz w:val="28"/>
           <w:szCs w:val="28"/>
         </w:rPr>
-        <w:t>(self, x):</w:t>
-      </w:r>
-    </w:p>
-    <w:p>
-      <w:pPr>
-        <w:rPr>
-          <w:rFonts w:asciiTheme="majorHAnsi" w:hAnsiTheme="majorHAnsi" w:cstheme="majorHAnsi"/>
-          <w:sz w:val="28"/>
-          <w:szCs w:val="28"/>
-        </w:rPr>
-      </w:pPr>
-      <w:r>
-        <w:rPr>
-          <w:rFonts w:asciiTheme="majorHAnsi" w:hAnsiTheme="majorHAnsi" w:cstheme="majorHAnsi"/>
-          <w:sz w:val="28"/>
-          <w:szCs w:val="28"/>
-        </w:rPr>
-        <w:t xml:space="preserve">        distances = [self._</w:t>
+        <w:t>(</w:t>
+      </w:r>
+      <w:proofErr w:type="gramEnd"/>
+      <w:r>
+        <w:rPr>
+          <w:rFonts w:asciiTheme="majorHAnsi" w:hAnsiTheme="majorHAnsi" w:cstheme="majorHAnsi"/>
+          <w:sz w:val="28"/>
+          <w:szCs w:val="28"/>
+        </w:rPr>
+        <w:t>self, x):</w:t>
+      </w:r>
+    </w:p>
+    <w:p>
+      <w:pPr>
+        <w:rPr>
+          <w:rFonts w:asciiTheme="majorHAnsi" w:hAnsiTheme="majorHAnsi" w:cstheme="majorHAnsi"/>
+          <w:sz w:val="28"/>
+          <w:szCs w:val="28"/>
+        </w:rPr>
+      </w:pPr>
+      <w:r>
+        <w:rPr>
+          <w:rFonts w:asciiTheme="majorHAnsi" w:hAnsiTheme="majorHAnsi" w:cstheme="majorHAnsi"/>
+          <w:sz w:val="28"/>
+          <w:szCs w:val="28"/>
+        </w:rPr>
+        <w:t xml:space="preserve">        distances = [</w:t>
+      </w:r>
+      <w:proofErr w:type="gramStart"/>
+      <w:r>
+        <w:rPr>
+          <w:rFonts w:asciiTheme="majorHAnsi" w:hAnsiTheme="majorHAnsi" w:cstheme="majorHAnsi"/>
+          <w:sz w:val="28"/>
+          <w:szCs w:val="28"/>
+        </w:rPr>
+        <w:t>self._</w:t>
       </w:r>
       <w:proofErr w:type="spellStart"/>
-      <w:r>
-        <w:rPr>
-          <w:rFonts w:asciiTheme="majorHAnsi" w:hAnsiTheme="majorHAnsi" w:cstheme="majorHAnsi"/>
-          <w:sz w:val="28"/>
-          <w:szCs w:val="28"/>
-        </w:rPr>
-        <w:t>euclidean_distance</w:t>
+      <w:proofErr w:type="gramEnd"/>
+      <w:r>
+        <w:rPr>
+          <w:rFonts w:asciiTheme="majorHAnsi" w:hAnsiTheme="majorHAnsi" w:cstheme="majorHAnsi"/>
+          <w:sz w:val="28"/>
+          <w:szCs w:val="28"/>
+        </w:rPr>
+        <w:t>euclidean_</w:t>
+      </w:r>
+      <w:proofErr w:type="gramStart"/>
+      <w:r>
+        <w:rPr>
+          <w:rFonts w:asciiTheme="majorHAnsi" w:hAnsiTheme="majorHAnsi" w:cstheme="majorHAnsi"/>
+          <w:sz w:val="28"/>
+          <w:szCs w:val="28"/>
+        </w:rPr>
+        <w:t>distance</w:t>
       </w:r>
       <w:proofErr w:type="spellEnd"/>
       <w:r>
@@ -26632,7 +26989,16 @@
           <w:sz w:val="28"/>
           <w:szCs w:val="28"/>
         </w:rPr>
-        <w:t xml:space="preserve">(x, </w:t>
+        <w:t>(</w:t>
+      </w:r>
+      <w:proofErr w:type="gramEnd"/>
+      <w:r>
+        <w:rPr>
+          <w:rFonts w:asciiTheme="majorHAnsi" w:hAnsiTheme="majorHAnsi" w:cstheme="majorHAnsi"/>
+          <w:sz w:val="28"/>
+          <w:szCs w:val="28"/>
+        </w:rPr>
+        <w:t xml:space="preserve">x, </w:t>
       </w:r>
       <w:proofErr w:type="spellStart"/>
       <w:r>
@@ -26724,6 +27090,7 @@
         <w:t xml:space="preserve"> = </w:t>
       </w:r>
       <w:proofErr w:type="spellStart"/>
+      <w:proofErr w:type="gramStart"/>
       <w:r>
         <w:rPr>
           <w:rFonts w:asciiTheme="majorHAnsi" w:hAnsiTheme="majorHAnsi" w:cstheme="majorHAnsi"/>
@@ -26733,13 +27100,23 @@
         <w:t>np.argsort</w:t>
       </w:r>
       <w:proofErr w:type="spellEnd"/>
-      <w:r>
-        <w:rPr>
-          <w:rFonts w:asciiTheme="majorHAnsi" w:hAnsiTheme="majorHAnsi" w:cstheme="majorHAnsi"/>
-          <w:sz w:val="28"/>
-          <w:szCs w:val="28"/>
-        </w:rPr>
-        <w:t>(distances)[:</w:t>
+      <w:proofErr w:type="gramEnd"/>
+      <w:r>
+        <w:rPr>
+          <w:rFonts w:asciiTheme="majorHAnsi" w:hAnsiTheme="majorHAnsi" w:cstheme="majorHAnsi"/>
+          <w:sz w:val="28"/>
+          <w:szCs w:val="28"/>
+        </w:rPr>
+        <w:t>(distances)</w:t>
+      </w:r>
+      <w:proofErr w:type="gramStart"/>
+      <w:r>
+        <w:rPr>
+          <w:rFonts w:asciiTheme="majorHAnsi" w:hAnsiTheme="majorHAnsi" w:cstheme="majorHAnsi"/>
+          <w:sz w:val="28"/>
+          <w:szCs w:val="28"/>
+        </w:rPr>
+        <w:t>[:</w:t>
       </w:r>
       <w:proofErr w:type="spellStart"/>
       <w:r>
@@ -26748,7 +27125,16 @@
           <w:sz w:val="28"/>
           <w:szCs w:val="28"/>
         </w:rPr>
-        <w:t>self.k</w:t>
+        <w:t>self</w:t>
+      </w:r>
+      <w:proofErr w:type="gramEnd"/>
+      <w:r>
+        <w:rPr>
+          <w:rFonts w:asciiTheme="majorHAnsi" w:hAnsiTheme="majorHAnsi" w:cstheme="majorHAnsi"/>
+          <w:sz w:val="28"/>
+          <w:szCs w:val="28"/>
+        </w:rPr>
+        <w:t>.k</w:t>
       </w:r>
       <w:proofErr w:type="spellEnd"/>
       <w:r>
@@ -26795,13 +27181,23 @@
         <w:t xml:space="preserve"> = [</w:t>
       </w:r>
       <w:proofErr w:type="spellStart"/>
-      <w:r>
-        <w:rPr>
-          <w:rFonts w:asciiTheme="majorHAnsi" w:hAnsiTheme="majorHAnsi" w:cstheme="majorHAnsi"/>
-          <w:sz w:val="28"/>
-          <w:szCs w:val="28"/>
-        </w:rPr>
-        <w:t>self.y_train</w:t>
+      <w:proofErr w:type="gramStart"/>
+      <w:r>
+        <w:rPr>
+          <w:rFonts w:asciiTheme="majorHAnsi" w:hAnsiTheme="majorHAnsi" w:cstheme="majorHAnsi"/>
+          <w:sz w:val="28"/>
+          <w:szCs w:val="28"/>
+        </w:rPr>
+        <w:t>self.y</w:t>
+      </w:r>
+      <w:proofErr w:type="gramEnd"/>
+      <w:r>
+        <w:rPr>
+          <w:rFonts w:asciiTheme="majorHAnsi" w:hAnsiTheme="majorHAnsi" w:cstheme="majorHAnsi"/>
+          <w:sz w:val="28"/>
+          <w:szCs w:val="28"/>
+        </w:rPr>
+        <w:t>_train</w:t>
       </w:r>
       <w:proofErr w:type="spellEnd"/>
       <w:r>
@@ -26911,6 +27307,7 @@
         <w:t>k_nearest_labels</w:t>
       </w:r>
       <w:proofErr w:type="spellEnd"/>
+      <w:proofErr w:type="gramStart"/>
       <w:r>
         <w:rPr>
           <w:rFonts w:asciiTheme="majorHAnsi" w:hAnsiTheme="majorHAnsi" w:cstheme="majorHAnsi"/>
@@ -26926,7 +27323,25 @@
           <w:sz w:val="28"/>
           <w:szCs w:val="28"/>
         </w:rPr>
-        <w:t>most_common</w:t>
+        <w:t>most</w:t>
+      </w:r>
+      <w:proofErr w:type="gramEnd"/>
+      <w:r>
+        <w:rPr>
+          <w:rFonts w:asciiTheme="majorHAnsi" w:hAnsiTheme="majorHAnsi" w:cstheme="majorHAnsi"/>
+          <w:sz w:val="28"/>
+          <w:szCs w:val="28"/>
+        </w:rPr>
+        <w:t>_</w:t>
+      </w:r>
+      <w:proofErr w:type="gramStart"/>
+      <w:r>
+        <w:rPr>
+          <w:rFonts w:asciiTheme="majorHAnsi" w:hAnsiTheme="majorHAnsi" w:cstheme="majorHAnsi"/>
+          <w:sz w:val="28"/>
+          <w:szCs w:val="28"/>
+        </w:rPr>
+        <w:t>common</w:t>
       </w:r>
       <w:proofErr w:type="spellEnd"/>
       <w:r>
@@ -26935,7 +27350,16 @@
           <w:sz w:val="28"/>
           <w:szCs w:val="28"/>
         </w:rPr>
-        <w:t>(1)</w:t>
+        <w:t>(</w:t>
+      </w:r>
+      <w:proofErr w:type="gramEnd"/>
+      <w:r>
+        <w:rPr>
+          <w:rFonts w:asciiTheme="majorHAnsi" w:hAnsiTheme="majorHAnsi" w:cstheme="majorHAnsi"/>
+          <w:sz w:val="28"/>
+          <w:szCs w:val="28"/>
+        </w:rPr>
+        <w:t>1)</w:t>
       </w:r>
     </w:p>
     <w:p>
@@ -26961,7 +27385,16 @@
           <w:sz w:val="28"/>
           <w:szCs w:val="28"/>
         </w:rPr>
-        <w:t>most_common</w:t>
+        <w:t>most_</w:t>
+      </w:r>
+      <w:proofErr w:type="gramStart"/>
+      <w:r>
+        <w:rPr>
+          <w:rFonts w:asciiTheme="majorHAnsi" w:hAnsiTheme="majorHAnsi" w:cstheme="majorHAnsi"/>
+          <w:sz w:val="28"/>
+          <w:szCs w:val="28"/>
+        </w:rPr>
+        <w:t>common</w:t>
       </w:r>
       <w:proofErr w:type="spellEnd"/>
       <w:r>
@@ -26970,33 +27403,60 @@
           <w:sz w:val="28"/>
           <w:szCs w:val="28"/>
         </w:rPr>
-        <w:t>[0][0]</w:t>
-      </w:r>
-    </w:p>
-    <w:p>
-      <w:pPr>
-        <w:rPr>
-          <w:rFonts w:asciiTheme="majorHAnsi" w:hAnsiTheme="majorHAnsi" w:cstheme="majorHAnsi"/>
-          <w:sz w:val="28"/>
-          <w:szCs w:val="28"/>
-        </w:rPr>
-      </w:pPr>
-    </w:p>
-    <w:p>
-      <w:pPr>
-        <w:rPr>
-          <w:rFonts w:asciiTheme="majorHAnsi" w:hAnsiTheme="majorHAnsi" w:cstheme="majorHAnsi"/>
-          <w:sz w:val="28"/>
-          <w:szCs w:val="28"/>
-        </w:rPr>
-      </w:pPr>
-      <w:r>
-        <w:rPr>
-          <w:rFonts w:asciiTheme="majorHAnsi" w:hAnsiTheme="majorHAnsi" w:cstheme="majorHAnsi"/>
-          <w:sz w:val="28"/>
-          <w:szCs w:val="28"/>
-        </w:rPr>
-        <w:t xml:space="preserve">    def predict(self, X):</w:t>
+        <w:t>[</w:t>
+      </w:r>
+      <w:proofErr w:type="gramEnd"/>
+      <w:r>
+        <w:rPr>
+          <w:rFonts w:asciiTheme="majorHAnsi" w:hAnsiTheme="majorHAnsi" w:cstheme="majorHAnsi"/>
+          <w:sz w:val="28"/>
+          <w:szCs w:val="28"/>
+        </w:rPr>
+        <w:t>0][0]</w:t>
+      </w:r>
+    </w:p>
+    <w:p>
+      <w:pPr>
+        <w:rPr>
+          <w:rFonts w:asciiTheme="majorHAnsi" w:hAnsiTheme="majorHAnsi" w:cstheme="majorHAnsi"/>
+          <w:sz w:val="28"/>
+          <w:szCs w:val="28"/>
+        </w:rPr>
+      </w:pPr>
+    </w:p>
+    <w:p>
+      <w:pPr>
+        <w:rPr>
+          <w:rFonts w:asciiTheme="majorHAnsi" w:hAnsiTheme="majorHAnsi" w:cstheme="majorHAnsi"/>
+          <w:sz w:val="28"/>
+          <w:szCs w:val="28"/>
+        </w:rPr>
+      </w:pPr>
+      <w:r>
+        <w:rPr>
+          <w:rFonts w:asciiTheme="majorHAnsi" w:hAnsiTheme="majorHAnsi" w:cstheme="majorHAnsi"/>
+          <w:sz w:val="28"/>
+          <w:szCs w:val="28"/>
+        </w:rPr>
+        <w:t xml:space="preserve">    def </w:t>
+      </w:r>
+      <w:proofErr w:type="gramStart"/>
+      <w:r>
+        <w:rPr>
+          <w:rFonts w:asciiTheme="majorHAnsi" w:hAnsiTheme="majorHAnsi" w:cstheme="majorHAnsi"/>
+          <w:sz w:val="28"/>
+          <w:szCs w:val="28"/>
+        </w:rPr>
+        <w:t>predict(</w:t>
+      </w:r>
+      <w:proofErr w:type="gramEnd"/>
+      <w:r>
+        <w:rPr>
+          <w:rFonts w:asciiTheme="majorHAnsi" w:hAnsiTheme="majorHAnsi" w:cstheme="majorHAnsi"/>
+          <w:sz w:val="28"/>
+          <w:szCs w:val="28"/>
+        </w:rPr>
+        <w:t>self, X):</w:t>
       </w:r>
     </w:p>
     <w:p>
@@ -27016,6 +27476,7 @@
         <w:t xml:space="preserve">        return </w:t>
       </w:r>
       <w:proofErr w:type="spellStart"/>
+      <w:proofErr w:type="gramStart"/>
       <w:r>
         <w:rPr>
           <w:rFonts w:asciiTheme="majorHAnsi" w:hAnsiTheme="majorHAnsi" w:cstheme="majorHAnsi"/>
@@ -27025,15 +27486,26 @@
         <w:t>np.array</w:t>
       </w:r>
       <w:proofErr w:type="spellEnd"/>
-      <w:r>
-        <w:rPr>
-          <w:rFonts w:asciiTheme="majorHAnsi" w:hAnsiTheme="majorHAnsi" w:cstheme="majorHAnsi"/>
-          <w:sz w:val="28"/>
-          <w:szCs w:val="28"/>
-        </w:rPr>
-        <w:t>([self._</w:t>
+      <w:proofErr w:type="gramEnd"/>
+      <w:r>
+        <w:rPr>
+          <w:rFonts w:asciiTheme="majorHAnsi" w:hAnsiTheme="majorHAnsi" w:cstheme="majorHAnsi"/>
+          <w:sz w:val="28"/>
+          <w:szCs w:val="28"/>
+        </w:rPr>
+        <w:t>([</w:t>
+      </w:r>
+      <w:proofErr w:type="gramStart"/>
+      <w:r>
+        <w:rPr>
+          <w:rFonts w:asciiTheme="majorHAnsi" w:hAnsiTheme="majorHAnsi" w:cstheme="majorHAnsi"/>
+          <w:sz w:val="28"/>
+          <w:szCs w:val="28"/>
+        </w:rPr>
+        <w:t>self._</w:t>
       </w:r>
       <w:proofErr w:type="spellStart"/>
+      <w:proofErr w:type="gramEnd"/>
       <w:r>
         <w:rPr>
           <w:rFonts w:asciiTheme="majorHAnsi" w:hAnsiTheme="majorHAnsi" w:cstheme="majorHAnsi"/>
@@ -27178,6 +27650,7 @@
         </w:rPr>
       </w:pPr>
       <w:proofErr w:type="spellStart"/>
+      <w:proofErr w:type="gramStart"/>
       <w:r>
         <w:rPr>
           <w:rFonts w:asciiTheme="majorHAnsi" w:hAnsiTheme="majorHAnsi" w:cstheme="majorHAnsi"/>
@@ -27196,6 +27669,7 @@
         <w:t>(</w:t>
       </w:r>
       <w:proofErr w:type="spellStart"/>
+      <w:proofErr w:type="gramEnd"/>
       <w:r>
         <w:rPr>
           <w:rFonts w:asciiTheme="majorHAnsi" w:hAnsiTheme="majorHAnsi" w:cstheme="majorHAnsi"/>
@@ -27329,13 +27803,23 @@
         <w:t>sample_index</w:t>
       </w:r>
       <w:proofErr w:type="spellEnd"/>
-      <w:r>
-        <w:rPr>
-          <w:rFonts w:asciiTheme="majorHAnsi" w:hAnsiTheme="majorHAnsi" w:cstheme="majorHAnsi"/>
-          <w:sz w:val="28"/>
-          <w:szCs w:val="28"/>
-        </w:rPr>
-        <w:t>].reshape(1, -1)</w:t>
+      <w:proofErr w:type="gramStart"/>
+      <w:r>
+        <w:rPr>
+          <w:rFonts w:asciiTheme="majorHAnsi" w:hAnsiTheme="majorHAnsi" w:cstheme="majorHAnsi"/>
+          <w:sz w:val="28"/>
+          <w:szCs w:val="28"/>
+        </w:rPr>
+        <w:t>].reshape</w:t>
+      </w:r>
+      <w:proofErr w:type="gramEnd"/>
+      <w:r>
+        <w:rPr>
+          <w:rFonts w:asciiTheme="majorHAnsi" w:hAnsiTheme="majorHAnsi" w:cstheme="majorHAnsi"/>
+          <w:sz w:val="28"/>
+          <w:szCs w:val="28"/>
+        </w:rPr>
+        <w:t>(1, -1)</w:t>
       </w:r>
     </w:p>
     <w:p>
@@ -27365,6 +27849,7 @@
         <w:t xml:space="preserve"> = </w:t>
       </w:r>
       <w:proofErr w:type="spellStart"/>
+      <w:proofErr w:type="gramStart"/>
       <w:r>
         <w:rPr>
           <w:rFonts w:asciiTheme="majorHAnsi" w:hAnsiTheme="majorHAnsi" w:cstheme="majorHAnsi"/>
@@ -27374,23 +27859,43 @@
         <w:t>knn.predict</w:t>
       </w:r>
       <w:proofErr w:type="spellEnd"/>
-      <w:r>
-        <w:rPr>
-          <w:rFonts w:asciiTheme="majorHAnsi" w:hAnsiTheme="majorHAnsi" w:cstheme="majorHAnsi"/>
-          <w:sz w:val="28"/>
-          <w:szCs w:val="28"/>
-        </w:rPr>
-        <w:t>(sample)[0]</w:t>
-      </w:r>
-    </w:p>
-    <w:p>
-      <w:pPr>
-        <w:rPr>
-          <w:rFonts w:asciiTheme="majorHAnsi" w:hAnsiTheme="majorHAnsi" w:cstheme="majorHAnsi"/>
-          <w:sz w:val="28"/>
-          <w:szCs w:val="28"/>
-        </w:rPr>
-      </w:pPr>
+      <w:proofErr w:type="gramEnd"/>
+      <w:r>
+        <w:rPr>
+          <w:rFonts w:asciiTheme="majorHAnsi" w:hAnsiTheme="majorHAnsi" w:cstheme="majorHAnsi"/>
+          <w:sz w:val="28"/>
+          <w:szCs w:val="28"/>
+        </w:rPr>
+        <w:t>(sample</w:t>
+      </w:r>
+      <w:proofErr w:type="gramStart"/>
+      <w:r>
+        <w:rPr>
+          <w:rFonts w:asciiTheme="majorHAnsi" w:hAnsiTheme="majorHAnsi" w:cstheme="majorHAnsi"/>
+          <w:sz w:val="28"/>
+          <w:szCs w:val="28"/>
+        </w:rPr>
+        <w:t>)[</w:t>
+      </w:r>
+      <w:proofErr w:type="gramEnd"/>
+      <w:r>
+        <w:rPr>
+          <w:rFonts w:asciiTheme="majorHAnsi" w:hAnsiTheme="majorHAnsi" w:cstheme="majorHAnsi"/>
+          <w:sz w:val="28"/>
+          <w:szCs w:val="28"/>
+        </w:rPr>
+        <w:t>0]</w:t>
+      </w:r>
+    </w:p>
+    <w:p>
+      <w:pPr>
+        <w:rPr>
+          <w:rFonts w:asciiTheme="majorHAnsi" w:hAnsiTheme="majorHAnsi" w:cstheme="majorHAnsi"/>
+          <w:sz w:val="28"/>
+          <w:szCs w:val="28"/>
+        </w:rPr>
+      </w:pPr>
+      <w:proofErr w:type="gramStart"/>
       <w:r>
         <w:rPr>
           <w:rFonts w:asciiTheme="majorHAnsi" w:hAnsiTheme="majorHAnsi" w:cstheme="majorHAnsi"/>
@@ -27400,6 +27905,7 @@
         <w:t>print(</w:t>
       </w:r>
       <w:proofErr w:type="spellStart"/>
+      <w:proofErr w:type="gramEnd"/>
       <w:r>
         <w:rPr>
           <w:rFonts w:asciiTheme="majorHAnsi" w:hAnsiTheme="majorHAnsi" w:cstheme="majorHAnsi"/>
@@ -27418,13 +27924,23 @@
         <w:t>: {</w:t>
       </w:r>
       <w:proofErr w:type="spellStart"/>
-      <w:r>
-        <w:rPr>
-          <w:rFonts w:asciiTheme="majorHAnsi" w:hAnsiTheme="majorHAnsi" w:cstheme="majorHAnsi"/>
-          <w:sz w:val="28"/>
-          <w:szCs w:val="28"/>
-        </w:rPr>
-        <w:t>iris.target_names</w:t>
+      <w:proofErr w:type="gramStart"/>
+      <w:r>
+        <w:rPr>
+          <w:rFonts w:asciiTheme="majorHAnsi" w:hAnsiTheme="majorHAnsi" w:cstheme="majorHAnsi"/>
+          <w:sz w:val="28"/>
+          <w:szCs w:val="28"/>
+        </w:rPr>
+        <w:t>iris.target</w:t>
+      </w:r>
+      <w:proofErr w:type="gramEnd"/>
+      <w:r>
+        <w:rPr>
+          <w:rFonts w:asciiTheme="majorHAnsi" w:hAnsiTheme="majorHAnsi" w:cstheme="majorHAnsi"/>
+          <w:sz w:val="28"/>
+          <w:szCs w:val="28"/>
+        </w:rPr>
+        <w:t>_names</w:t>
       </w:r>
       <w:proofErr w:type="spellEnd"/>
       <w:r>
@@ -27454,13 +27970,23 @@
         <w:t>]}, Actual: {</w:t>
       </w:r>
       <w:proofErr w:type="spellStart"/>
-      <w:r>
-        <w:rPr>
-          <w:rFonts w:asciiTheme="majorHAnsi" w:hAnsiTheme="majorHAnsi" w:cstheme="majorHAnsi"/>
-          <w:sz w:val="28"/>
-          <w:szCs w:val="28"/>
-        </w:rPr>
-        <w:t>iris.target_names</w:t>
+      <w:proofErr w:type="gramStart"/>
+      <w:r>
+        <w:rPr>
+          <w:rFonts w:asciiTheme="majorHAnsi" w:hAnsiTheme="majorHAnsi" w:cstheme="majorHAnsi"/>
+          <w:sz w:val="28"/>
+          <w:szCs w:val="28"/>
+        </w:rPr>
+        <w:t>iris.target</w:t>
+      </w:r>
+      <w:proofErr w:type="gramEnd"/>
+      <w:r>
+        <w:rPr>
+          <w:rFonts w:asciiTheme="majorHAnsi" w:hAnsiTheme="majorHAnsi" w:cstheme="majorHAnsi"/>
+          <w:sz w:val="28"/>
+          <w:szCs w:val="28"/>
+        </w:rPr>
+        <w:t>_names</w:t>
       </w:r>
       <w:proofErr w:type="spellEnd"/>
       <w:r>
@@ -27607,6 +28133,7 @@
         <w:t xml:space="preserve"> = </w:t>
       </w:r>
       <w:proofErr w:type="spellStart"/>
+      <w:proofErr w:type="gramStart"/>
       <w:r>
         <w:rPr>
           <w:rFonts w:asciiTheme="majorHAnsi" w:hAnsiTheme="majorHAnsi" w:cstheme="majorHAnsi"/>
@@ -27616,6 +28143,7 @@
         <w:t>knn.predict</w:t>
       </w:r>
       <w:proofErr w:type="spellEnd"/>
+      <w:proofErr w:type="gramEnd"/>
       <w:r>
         <w:rPr>
           <w:rFonts w:asciiTheme="majorHAnsi" w:hAnsiTheme="majorHAnsi" w:cstheme="majorHAnsi"/>
@@ -27660,6 +28188,7 @@
         <w:t xml:space="preserve">accuracy = </w:t>
       </w:r>
       <w:proofErr w:type="spellStart"/>
+      <w:proofErr w:type="gramStart"/>
       <w:r>
         <w:rPr>
           <w:rFonts w:asciiTheme="majorHAnsi" w:hAnsiTheme="majorHAnsi" w:cstheme="majorHAnsi"/>
@@ -27669,6 +28198,7 @@
         <w:t>np.mean</w:t>
       </w:r>
       <w:proofErr w:type="spellEnd"/>
+      <w:proofErr w:type="gramEnd"/>
       <w:r>
         <w:rPr>
           <w:rFonts w:asciiTheme="majorHAnsi" w:hAnsiTheme="majorHAnsi" w:cstheme="majorHAnsi"/>
@@ -27722,6 +28252,7 @@
           <w:szCs w:val="28"/>
         </w:rPr>
       </w:pPr>
+      <w:proofErr w:type="gramStart"/>
       <w:r>
         <w:rPr>
           <w:rFonts w:asciiTheme="majorHAnsi" w:hAnsiTheme="majorHAnsi" w:cstheme="majorHAnsi"/>
@@ -27731,6 +28262,7 @@
         <w:t>print(</w:t>
       </w:r>
       <w:proofErr w:type="spellStart"/>
+      <w:proofErr w:type="gramEnd"/>
       <w:r>
         <w:rPr>
           <w:rFonts w:asciiTheme="majorHAnsi" w:hAnsiTheme="majorHAnsi" w:cstheme="majorHAnsi"/>
@@ -27746,7 +28278,25 @@
           <w:sz w:val="28"/>
           <w:szCs w:val="28"/>
         </w:rPr>
-        <w:t xml:space="preserve"> on test set: {accuracy * 100:.2f}%")</w:t>
+        <w:t xml:space="preserve"> on test set: {accuracy * 100:.2</w:t>
+      </w:r>
+      <w:proofErr w:type="gramStart"/>
+      <w:r>
+        <w:rPr>
+          <w:rFonts w:asciiTheme="majorHAnsi" w:hAnsiTheme="majorHAnsi" w:cstheme="majorHAnsi"/>
+          <w:sz w:val="28"/>
+          <w:szCs w:val="28"/>
+        </w:rPr>
+        <w:t>f}%</w:t>
+      </w:r>
+      <w:proofErr w:type="gramEnd"/>
+      <w:r>
+        <w:rPr>
+          <w:rFonts w:asciiTheme="majorHAnsi" w:hAnsiTheme="majorHAnsi" w:cstheme="majorHAnsi"/>
+          <w:sz w:val="28"/>
+          <w:szCs w:val="28"/>
+        </w:rPr>
+        <w:t>")</w:t>
       </w:r>
     </w:p>
     <w:p>
@@ -28597,6 +29147,7 @@
         <w:t xml:space="preserve">from </w:t>
       </w:r>
       <w:proofErr w:type="spellStart"/>
+      <w:proofErr w:type="gramStart"/>
       <w:r>
         <w:rPr>
           <w:rFonts w:asciiTheme="majorHAnsi" w:hAnsiTheme="majorHAnsi" w:cstheme="majorHAnsi"/>
@@ -28606,6 +29157,7 @@
         <w:t>sklearn.datasets</w:t>
       </w:r>
       <w:proofErr w:type="spellEnd"/>
+      <w:proofErr w:type="gramEnd"/>
       <w:r>
         <w:rPr>
           <w:rFonts w:asciiTheme="majorHAnsi" w:hAnsiTheme="majorHAnsi" w:cstheme="majorHAnsi"/>
@@ -28642,13 +29194,23 @@
         <w:t xml:space="preserve">from </w:t>
       </w:r>
       <w:proofErr w:type="spellStart"/>
-      <w:r>
-        <w:rPr>
-          <w:rFonts w:asciiTheme="majorHAnsi" w:hAnsiTheme="majorHAnsi" w:cstheme="majorHAnsi"/>
-          <w:sz w:val="28"/>
-          <w:szCs w:val="28"/>
-        </w:rPr>
-        <w:t>sklearn.model_selection</w:t>
+      <w:proofErr w:type="gramStart"/>
+      <w:r>
+        <w:rPr>
+          <w:rFonts w:asciiTheme="majorHAnsi" w:hAnsiTheme="majorHAnsi" w:cstheme="majorHAnsi"/>
+          <w:sz w:val="28"/>
+          <w:szCs w:val="28"/>
+        </w:rPr>
+        <w:t>sklearn.model</w:t>
+      </w:r>
+      <w:proofErr w:type="gramEnd"/>
+      <w:r>
+        <w:rPr>
+          <w:rFonts w:asciiTheme="majorHAnsi" w:hAnsiTheme="majorHAnsi" w:cstheme="majorHAnsi"/>
+          <w:sz w:val="28"/>
+          <w:szCs w:val="28"/>
+        </w:rPr>
+        <w:t>_selection</w:t>
       </w:r>
       <w:proofErr w:type="spellEnd"/>
       <w:r>
@@ -28687,6 +29249,7 @@
         <w:t xml:space="preserve">from </w:t>
       </w:r>
       <w:proofErr w:type="spellStart"/>
+      <w:proofErr w:type="gramStart"/>
       <w:r>
         <w:rPr>
           <w:rFonts w:asciiTheme="majorHAnsi" w:hAnsiTheme="majorHAnsi" w:cstheme="majorHAnsi"/>
@@ -28696,6 +29259,7 @@
         <w:t>sklearn.preprocessing</w:t>
       </w:r>
       <w:proofErr w:type="spellEnd"/>
+      <w:proofErr w:type="gramEnd"/>
       <w:r>
         <w:rPr>
           <w:rFonts w:asciiTheme="majorHAnsi" w:hAnsiTheme="majorHAnsi" w:cstheme="majorHAnsi"/>
@@ -28732,6 +29296,7 @@
         <w:t xml:space="preserve">from </w:t>
       </w:r>
       <w:proofErr w:type="spellStart"/>
+      <w:proofErr w:type="gramStart"/>
       <w:r>
         <w:rPr>
           <w:rFonts w:asciiTheme="majorHAnsi" w:hAnsiTheme="majorHAnsi" w:cstheme="majorHAnsi"/>
@@ -28741,6 +29306,7 @@
         <w:t>sklearn.metrics</w:t>
       </w:r>
       <w:proofErr w:type="spellEnd"/>
+      <w:proofErr w:type="gramEnd"/>
       <w:r>
         <w:rPr>
           <w:rFonts w:asciiTheme="majorHAnsi" w:hAnsiTheme="majorHAnsi" w:cstheme="majorHAnsi"/>
@@ -28844,7 +29410,16 @@
           <w:sz w:val="28"/>
           <w:szCs w:val="28"/>
         </w:rPr>
-        <w:t>fetch_california_housing</w:t>
+        <w:t>fetch_california_</w:t>
+      </w:r>
+      <w:proofErr w:type="gramStart"/>
+      <w:r>
+        <w:rPr>
+          <w:rFonts w:asciiTheme="majorHAnsi" w:hAnsiTheme="majorHAnsi" w:cstheme="majorHAnsi"/>
+          <w:sz w:val="28"/>
+          <w:szCs w:val="28"/>
+        </w:rPr>
+        <w:t>housing</w:t>
       </w:r>
       <w:proofErr w:type="spellEnd"/>
       <w:r>
@@ -28853,7 +29428,16 @@
           <w:sz w:val="28"/>
           <w:szCs w:val="28"/>
         </w:rPr>
-        <w:t>()</w:t>
+        <w:t>(</w:t>
+      </w:r>
+      <w:proofErr w:type="gramEnd"/>
+      <w:r>
+        <w:rPr>
+          <w:rFonts w:asciiTheme="majorHAnsi" w:hAnsiTheme="majorHAnsi" w:cstheme="majorHAnsi"/>
+          <w:sz w:val="28"/>
+          <w:szCs w:val="28"/>
+        </w:rPr>
+        <w:t>)</w:t>
       </w:r>
     </w:p>
     <w:p>
@@ -28891,6 +29475,7 @@
         <w:t xml:space="preserve">, </w:t>
       </w:r>
       <w:proofErr w:type="spellStart"/>
+      <w:proofErr w:type="gramStart"/>
       <w:r>
         <w:rPr>
           <w:rFonts w:asciiTheme="majorHAnsi" w:hAnsiTheme="majorHAnsi" w:cstheme="majorHAnsi"/>
@@ -28900,6 +29485,7 @@
         <w:t>housing.target</w:t>
       </w:r>
       <w:proofErr w:type="spellEnd"/>
+      <w:proofErr w:type="gramEnd"/>
       <w:r>
         <w:rPr>
           <w:rFonts w:asciiTheme="majorHAnsi" w:hAnsiTheme="majorHAnsi" w:cstheme="majorHAnsi"/>
@@ -28998,6 +29584,7 @@
         <w:t xml:space="preserve">scaler = </w:t>
       </w:r>
       <w:proofErr w:type="spellStart"/>
+      <w:proofErr w:type="gramStart"/>
       <w:r>
         <w:rPr>
           <w:rFonts w:asciiTheme="majorHAnsi" w:hAnsiTheme="majorHAnsi" w:cstheme="majorHAnsi"/>
@@ -29013,7 +29600,16 @@
           <w:sz w:val="28"/>
           <w:szCs w:val="28"/>
         </w:rPr>
-        <w:t>()</w:t>
+        <w:t>(</w:t>
+      </w:r>
+      <w:proofErr w:type="gramEnd"/>
+      <w:r>
+        <w:rPr>
+          <w:rFonts w:asciiTheme="majorHAnsi" w:hAnsiTheme="majorHAnsi" w:cstheme="majorHAnsi"/>
+          <w:sz w:val="28"/>
+          <w:szCs w:val="28"/>
+        </w:rPr>
+        <w:t>)</w:t>
       </w:r>
     </w:p>
     <w:p>
@@ -29220,7 +29816,16 @@
           <w:sz w:val="28"/>
           <w:szCs w:val="28"/>
         </w:rPr>
-        <w:t>train_test_split</w:t>
+        <w:t>train_test_</w:t>
+      </w:r>
+      <w:proofErr w:type="gramStart"/>
+      <w:r>
+        <w:rPr>
+          <w:rFonts w:asciiTheme="majorHAnsi" w:hAnsiTheme="majorHAnsi" w:cstheme="majorHAnsi"/>
+          <w:sz w:val="28"/>
+          <w:szCs w:val="28"/>
+        </w:rPr>
+        <w:t>split</w:t>
       </w:r>
       <w:proofErr w:type="spellEnd"/>
       <w:r>
@@ -29232,6 +29837,7 @@
         <w:t>(</w:t>
       </w:r>
       <w:proofErr w:type="spellStart"/>
+      <w:proofErr w:type="gramEnd"/>
       <w:r>
         <w:rPr>
           <w:rFonts w:asciiTheme="majorHAnsi" w:hAnsiTheme="majorHAnsi" w:cstheme="majorHAnsi"/>
@@ -29425,7 +30031,25 @@
           <w:sz w:val="28"/>
           <w:szCs w:val="28"/>
         </w:rPr>
-        <w:t>__(self, k=5):</w:t>
+        <w:t>_</w:t>
+      </w:r>
+      <w:proofErr w:type="gramStart"/>
+      <w:r>
+        <w:rPr>
+          <w:rFonts w:asciiTheme="majorHAnsi" w:hAnsiTheme="majorHAnsi" w:cstheme="majorHAnsi"/>
+          <w:sz w:val="28"/>
+          <w:szCs w:val="28"/>
+        </w:rPr>
+        <w:t>_(</w:t>
+      </w:r>
+      <w:proofErr w:type="gramEnd"/>
+      <w:r>
+        <w:rPr>
+          <w:rFonts w:asciiTheme="majorHAnsi" w:hAnsiTheme="majorHAnsi" w:cstheme="majorHAnsi"/>
+          <w:sz w:val="28"/>
+          <w:szCs w:val="28"/>
+        </w:rPr>
+        <w:t>self, k=5):</w:t>
       </w:r>
     </w:p>
     <w:p>
@@ -29445,6 +30069,7 @@
         <w:t xml:space="preserve">        </w:t>
       </w:r>
       <w:proofErr w:type="spellStart"/>
+      <w:proofErr w:type="gramStart"/>
       <w:r>
         <w:rPr>
           <w:rFonts w:asciiTheme="majorHAnsi" w:hAnsiTheme="majorHAnsi" w:cstheme="majorHAnsi"/>
@@ -29454,6 +30079,7 @@
         <w:t>self.k</w:t>
       </w:r>
       <w:proofErr w:type="spellEnd"/>
+      <w:proofErr w:type="gramEnd"/>
       <w:r>
         <w:rPr>
           <w:rFonts w:asciiTheme="majorHAnsi" w:hAnsiTheme="majorHAnsi" w:cstheme="majorHAnsi"/>
@@ -29486,7 +30112,25 @@
           <w:sz w:val="28"/>
           <w:szCs w:val="28"/>
         </w:rPr>
-        <w:t xml:space="preserve">    def fit(self, X, y):</w:t>
+        <w:t xml:space="preserve">    def </w:t>
+      </w:r>
+      <w:proofErr w:type="gramStart"/>
+      <w:r>
+        <w:rPr>
+          <w:rFonts w:asciiTheme="majorHAnsi" w:hAnsiTheme="majorHAnsi" w:cstheme="majorHAnsi"/>
+          <w:sz w:val="28"/>
+          <w:szCs w:val="28"/>
+        </w:rPr>
+        <w:t>fit(</w:t>
+      </w:r>
+      <w:proofErr w:type="gramEnd"/>
+      <w:r>
+        <w:rPr>
+          <w:rFonts w:asciiTheme="majorHAnsi" w:hAnsiTheme="majorHAnsi" w:cstheme="majorHAnsi"/>
+          <w:sz w:val="28"/>
+          <w:szCs w:val="28"/>
+        </w:rPr>
+        <w:t>self, X, y):</w:t>
       </w:r>
     </w:p>
     <w:p>
@@ -29541,13 +30185,23 @@
         <w:t xml:space="preserve">        </w:t>
       </w:r>
       <w:proofErr w:type="spellStart"/>
-      <w:r>
-        <w:rPr>
-          <w:rFonts w:asciiTheme="majorHAnsi" w:hAnsiTheme="majorHAnsi" w:cstheme="majorHAnsi"/>
-          <w:sz w:val="28"/>
-          <w:szCs w:val="28"/>
-        </w:rPr>
-        <w:t>self.y_train</w:t>
+      <w:proofErr w:type="gramStart"/>
+      <w:r>
+        <w:rPr>
+          <w:rFonts w:asciiTheme="majorHAnsi" w:hAnsiTheme="majorHAnsi" w:cstheme="majorHAnsi"/>
+          <w:sz w:val="28"/>
+          <w:szCs w:val="28"/>
+        </w:rPr>
+        <w:t>self.y</w:t>
+      </w:r>
+      <w:proofErr w:type="gramEnd"/>
+      <w:r>
+        <w:rPr>
+          <w:rFonts w:asciiTheme="majorHAnsi" w:hAnsiTheme="majorHAnsi" w:cstheme="majorHAnsi"/>
+          <w:sz w:val="28"/>
+          <w:szCs w:val="28"/>
+        </w:rPr>
+        <w:t>_train</w:t>
       </w:r>
       <w:proofErr w:type="spellEnd"/>
       <w:r>
@@ -29591,7 +30245,16 @@
           <w:sz w:val="28"/>
           <w:szCs w:val="28"/>
         </w:rPr>
-        <w:t>euclidean_distance</w:t>
+        <w:t>euclidean_</w:t>
+      </w:r>
+      <w:proofErr w:type="gramStart"/>
+      <w:r>
+        <w:rPr>
+          <w:rFonts w:asciiTheme="majorHAnsi" w:hAnsiTheme="majorHAnsi" w:cstheme="majorHAnsi"/>
+          <w:sz w:val="28"/>
+          <w:szCs w:val="28"/>
+        </w:rPr>
+        <w:t>distance</w:t>
       </w:r>
       <w:proofErr w:type="spellEnd"/>
       <w:r>
@@ -29600,7 +30263,16 @@
           <w:sz w:val="28"/>
           <w:szCs w:val="28"/>
         </w:rPr>
-        <w:t>(self, x1, x2):</w:t>
+        <w:t>(</w:t>
+      </w:r>
+      <w:proofErr w:type="gramEnd"/>
+      <w:r>
+        <w:rPr>
+          <w:rFonts w:asciiTheme="majorHAnsi" w:hAnsiTheme="majorHAnsi" w:cstheme="majorHAnsi"/>
+          <w:sz w:val="28"/>
+          <w:szCs w:val="28"/>
+        </w:rPr>
+        <w:t>self, x1, x2):</w:t>
       </w:r>
     </w:p>
     <w:p>
@@ -29620,6 +30292,7 @@
         <w:t xml:space="preserve">        return </w:t>
       </w:r>
       <w:proofErr w:type="spellStart"/>
+      <w:proofErr w:type="gramStart"/>
       <w:r>
         <w:rPr>
           <w:rFonts w:asciiTheme="majorHAnsi" w:hAnsiTheme="majorHAnsi" w:cstheme="majorHAnsi"/>
@@ -29629,6 +30302,7 @@
         <w:t>np.sqrt</w:t>
       </w:r>
       <w:proofErr w:type="spellEnd"/>
+      <w:proofErr w:type="gramEnd"/>
       <w:r>
         <w:rPr>
           <w:rFonts w:asciiTheme="majorHAnsi" w:hAnsiTheme="majorHAnsi" w:cstheme="majorHAnsi"/>
@@ -29638,6 +30312,7 @@
         <w:t>(</w:t>
       </w:r>
       <w:proofErr w:type="spellStart"/>
+      <w:proofErr w:type="gramStart"/>
       <w:r>
         <w:rPr>
           <w:rFonts w:asciiTheme="majorHAnsi" w:hAnsiTheme="majorHAnsi" w:cstheme="majorHAnsi"/>
@@ -29653,7 +30328,16 @@
           <w:sz w:val="28"/>
           <w:szCs w:val="28"/>
         </w:rPr>
-        <w:t>((x1 - x2) ** 2))</w:t>
+        <w:t>(</w:t>
+      </w:r>
+      <w:proofErr w:type="gramEnd"/>
+      <w:r>
+        <w:rPr>
+          <w:rFonts w:asciiTheme="majorHAnsi" w:hAnsiTheme="majorHAnsi" w:cstheme="majorHAnsi"/>
+          <w:sz w:val="28"/>
+          <w:szCs w:val="28"/>
+        </w:rPr>
+        <w:t>(x1 - x2) ** 2))</w:t>
       </w:r>
     </w:p>
     <w:p>
@@ -29688,7 +30372,16 @@
           <w:sz w:val="28"/>
           <w:szCs w:val="28"/>
         </w:rPr>
-        <w:t>predict_single</w:t>
+        <w:t>predict_</w:t>
+      </w:r>
+      <w:proofErr w:type="gramStart"/>
+      <w:r>
+        <w:rPr>
+          <w:rFonts w:asciiTheme="majorHAnsi" w:hAnsiTheme="majorHAnsi" w:cstheme="majorHAnsi"/>
+          <w:sz w:val="28"/>
+          <w:szCs w:val="28"/>
+        </w:rPr>
+        <w:t>single</w:t>
       </w:r>
       <w:proofErr w:type="spellEnd"/>
       <w:r>
@@ -29697,33 +30390,61 @@
           <w:sz w:val="28"/>
           <w:szCs w:val="28"/>
         </w:rPr>
-        <w:t>(self, x):</w:t>
-      </w:r>
-    </w:p>
-    <w:p>
-      <w:pPr>
-        <w:rPr>
-          <w:rFonts w:asciiTheme="majorHAnsi" w:hAnsiTheme="majorHAnsi" w:cstheme="majorHAnsi"/>
-          <w:sz w:val="28"/>
-          <w:szCs w:val="28"/>
-        </w:rPr>
-      </w:pPr>
-      <w:r>
-        <w:rPr>
-          <w:rFonts w:asciiTheme="majorHAnsi" w:hAnsiTheme="majorHAnsi" w:cstheme="majorHAnsi"/>
-          <w:sz w:val="28"/>
-          <w:szCs w:val="28"/>
-        </w:rPr>
-        <w:t xml:space="preserve">        distances = [self._</w:t>
+        <w:t>(</w:t>
+      </w:r>
+      <w:proofErr w:type="gramEnd"/>
+      <w:r>
+        <w:rPr>
+          <w:rFonts w:asciiTheme="majorHAnsi" w:hAnsiTheme="majorHAnsi" w:cstheme="majorHAnsi"/>
+          <w:sz w:val="28"/>
+          <w:szCs w:val="28"/>
+        </w:rPr>
+        <w:t>self, x):</w:t>
+      </w:r>
+    </w:p>
+    <w:p>
+      <w:pPr>
+        <w:rPr>
+          <w:rFonts w:asciiTheme="majorHAnsi" w:hAnsiTheme="majorHAnsi" w:cstheme="majorHAnsi"/>
+          <w:sz w:val="28"/>
+          <w:szCs w:val="28"/>
+        </w:rPr>
+      </w:pPr>
+      <w:r>
+        <w:rPr>
+          <w:rFonts w:asciiTheme="majorHAnsi" w:hAnsiTheme="majorHAnsi" w:cstheme="majorHAnsi"/>
+          <w:sz w:val="28"/>
+          <w:szCs w:val="28"/>
+        </w:rPr>
+        <w:t xml:space="preserve">        distances = [</w:t>
+      </w:r>
+      <w:proofErr w:type="gramStart"/>
+      <w:r>
+        <w:rPr>
+          <w:rFonts w:asciiTheme="majorHAnsi" w:hAnsiTheme="majorHAnsi" w:cstheme="majorHAnsi"/>
+          <w:sz w:val="28"/>
+          <w:szCs w:val="28"/>
+        </w:rPr>
+        <w:t>self._</w:t>
       </w:r>
       <w:proofErr w:type="spellStart"/>
-      <w:r>
-        <w:rPr>
-          <w:rFonts w:asciiTheme="majorHAnsi" w:hAnsiTheme="majorHAnsi" w:cstheme="majorHAnsi"/>
-          <w:sz w:val="28"/>
-          <w:szCs w:val="28"/>
-        </w:rPr>
-        <w:t>euclidean_distance</w:t>
+      <w:proofErr w:type="gramEnd"/>
+      <w:r>
+        <w:rPr>
+          <w:rFonts w:asciiTheme="majorHAnsi" w:hAnsiTheme="majorHAnsi" w:cstheme="majorHAnsi"/>
+          <w:sz w:val="28"/>
+          <w:szCs w:val="28"/>
+        </w:rPr>
+        <w:t>euclidean_</w:t>
+      </w:r>
+      <w:proofErr w:type="gramStart"/>
+      <w:r>
+        <w:rPr>
+          <w:rFonts w:asciiTheme="majorHAnsi" w:hAnsiTheme="majorHAnsi" w:cstheme="majorHAnsi"/>
+          <w:sz w:val="28"/>
+          <w:szCs w:val="28"/>
+        </w:rPr>
+        <w:t>distance</w:t>
       </w:r>
       <w:proofErr w:type="spellEnd"/>
       <w:r>
@@ -29732,7 +30453,16 @@
           <w:sz w:val="28"/>
           <w:szCs w:val="28"/>
         </w:rPr>
-        <w:t xml:space="preserve">(x, point) for point in </w:t>
+        <w:t>(</w:t>
+      </w:r>
+      <w:proofErr w:type="gramEnd"/>
+      <w:r>
+        <w:rPr>
+          <w:rFonts w:asciiTheme="majorHAnsi" w:hAnsiTheme="majorHAnsi" w:cstheme="majorHAnsi"/>
+          <w:sz w:val="28"/>
+          <w:szCs w:val="28"/>
+        </w:rPr>
+        <w:t xml:space="preserve">x, point) for point in </w:t>
       </w:r>
       <w:proofErr w:type="spellStart"/>
       <w:r>
@@ -29788,6 +30518,7 @@
         <w:t xml:space="preserve"> = </w:t>
       </w:r>
       <w:proofErr w:type="spellStart"/>
+      <w:proofErr w:type="gramStart"/>
       <w:r>
         <w:rPr>
           <w:rFonts w:asciiTheme="majorHAnsi" w:hAnsiTheme="majorHAnsi" w:cstheme="majorHAnsi"/>
@@ -29797,13 +30528,23 @@
         <w:t>np.argsort</w:t>
       </w:r>
       <w:proofErr w:type="spellEnd"/>
-      <w:r>
-        <w:rPr>
-          <w:rFonts w:asciiTheme="majorHAnsi" w:hAnsiTheme="majorHAnsi" w:cstheme="majorHAnsi"/>
-          <w:sz w:val="28"/>
-          <w:szCs w:val="28"/>
-        </w:rPr>
-        <w:t>(distances)[:</w:t>
+      <w:proofErr w:type="gramEnd"/>
+      <w:r>
+        <w:rPr>
+          <w:rFonts w:asciiTheme="majorHAnsi" w:hAnsiTheme="majorHAnsi" w:cstheme="majorHAnsi"/>
+          <w:sz w:val="28"/>
+          <w:szCs w:val="28"/>
+        </w:rPr>
+        <w:t>(distances)</w:t>
+      </w:r>
+      <w:proofErr w:type="gramStart"/>
+      <w:r>
+        <w:rPr>
+          <w:rFonts w:asciiTheme="majorHAnsi" w:hAnsiTheme="majorHAnsi" w:cstheme="majorHAnsi"/>
+          <w:sz w:val="28"/>
+          <w:szCs w:val="28"/>
+        </w:rPr>
+        <w:t>[:</w:t>
       </w:r>
       <w:proofErr w:type="spellStart"/>
       <w:r>
@@ -29812,7 +30553,16 @@
           <w:sz w:val="28"/>
           <w:szCs w:val="28"/>
         </w:rPr>
-        <w:t>self.k</w:t>
+        <w:t>self</w:t>
+      </w:r>
+      <w:proofErr w:type="gramEnd"/>
+      <w:r>
+        <w:rPr>
+          <w:rFonts w:asciiTheme="majorHAnsi" w:hAnsiTheme="majorHAnsi" w:cstheme="majorHAnsi"/>
+          <w:sz w:val="28"/>
+          <w:szCs w:val="28"/>
+        </w:rPr>
+        <w:t>.k</w:t>
       </w:r>
       <w:proofErr w:type="spellEnd"/>
       <w:r>
@@ -29859,13 +30609,23 @@
         <w:t xml:space="preserve"> = [</w:t>
       </w:r>
       <w:proofErr w:type="spellStart"/>
-      <w:r>
-        <w:rPr>
-          <w:rFonts w:asciiTheme="majorHAnsi" w:hAnsiTheme="majorHAnsi" w:cstheme="majorHAnsi"/>
-          <w:sz w:val="28"/>
-          <w:szCs w:val="28"/>
-        </w:rPr>
-        <w:t>self.y_train</w:t>
+      <w:proofErr w:type="gramStart"/>
+      <w:r>
+        <w:rPr>
+          <w:rFonts w:asciiTheme="majorHAnsi" w:hAnsiTheme="majorHAnsi" w:cstheme="majorHAnsi"/>
+          <w:sz w:val="28"/>
+          <w:szCs w:val="28"/>
+        </w:rPr>
+        <w:t>self.y</w:t>
+      </w:r>
+      <w:proofErr w:type="gramEnd"/>
+      <w:r>
+        <w:rPr>
+          <w:rFonts w:asciiTheme="majorHAnsi" w:hAnsiTheme="majorHAnsi" w:cstheme="majorHAnsi"/>
+          <w:sz w:val="28"/>
+          <w:szCs w:val="28"/>
+        </w:rPr>
+        <w:t>_train</w:t>
       </w:r>
       <w:proofErr w:type="spellEnd"/>
       <w:r>
@@ -29948,6 +30708,7 @@
         <w:t xml:space="preserve">        return </w:t>
       </w:r>
       <w:proofErr w:type="spellStart"/>
+      <w:proofErr w:type="gramStart"/>
       <w:r>
         <w:rPr>
           <w:rFonts w:asciiTheme="majorHAnsi" w:hAnsiTheme="majorHAnsi" w:cstheme="majorHAnsi"/>
@@ -29957,6 +30718,7 @@
         <w:t>np.mean</w:t>
       </w:r>
       <w:proofErr w:type="spellEnd"/>
+      <w:proofErr w:type="gramEnd"/>
       <w:r>
         <w:rPr>
           <w:rFonts w:asciiTheme="majorHAnsi" w:hAnsiTheme="majorHAnsi" w:cstheme="majorHAnsi"/>
@@ -30007,7 +30769,25 @@
           <w:sz w:val="28"/>
           <w:szCs w:val="28"/>
         </w:rPr>
-        <w:t xml:space="preserve">    def predict(self, X):</w:t>
+        <w:t xml:space="preserve">    def </w:t>
+      </w:r>
+      <w:proofErr w:type="gramStart"/>
+      <w:r>
+        <w:rPr>
+          <w:rFonts w:asciiTheme="majorHAnsi" w:hAnsiTheme="majorHAnsi" w:cstheme="majorHAnsi"/>
+          <w:sz w:val="28"/>
+          <w:szCs w:val="28"/>
+        </w:rPr>
+        <w:t>predict(</w:t>
+      </w:r>
+      <w:proofErr w:type="gramEnd"/>
+      <w:r>
+        <w:rPr>
+          <w:rFonts w:asciiTheme="majorHAnsi" w:hAnsiTheme="majorHAnsi" w:cstheme="majorHAnsi"/>
+          <w:sz w:val="28"/>
+          <w:szCs w:val="28"/>
+        </w:rPr>
+        <w:t>self, X):</w:t>
       </w:r>
     </w:p>
     <w:p>
@@ -30027,6 +30807,7 @@
         <w:t xml:space="preserve">        return </w:t>
       </w:r>
       <w:proofErr w:type="spellStart"/>
+      <w:proofErr w:type="gramStart"/>
       <w:r>
         <w:rPr>
           <w:rFonts w:asciiTheme="majorHAnsi" w:hAnsiTheme="majorHAnsi" w:cstheme="majorHAnsi"/>
@@ -30036,15 +30817,26 @@
         <w:t>np.array</w:t>
       </w:r>
       <w:proofErr w:type="spellEnd"/>
-      <w:r>
-        <w:rPr>
-          <w:rFonts w:asciiTheme="majorHAnsi" w:hAnsiTheme="majorHAnsi" w:cstheme="majorHAnsi"/>
-          <w:sz w:val="28"/>
-          <w:szCs w:val="28"/>
-        </w:rPr>
-        <w:t>([self._</w:t>
+      <w:proofErr w:type="gramEnd"/>
+      <w:r>
+        <w:rPr>
+          <w:rFonts w:asciiTheme="majorHAnsi" w:hAnsiTheme="majorHAnsi" w:cstheme="majorHAnsi"/>
+          <w:sz w:val="28"/>
+          <w:szCs w:val="28"/>
+        </w:rPr>
+        <w:t>([</w:t>
+      </w:r>
+      <w:proofErr w:type="gramStart"/>
+      <w:r>
+        <w:rPr>
+          <w:rFonts w:asciiTheme="majorHAnsi" w:hAnsiTheme="majorHAnsi" w:cstheme="majorHAnsi"/>
+          <w:sz w:val="28"/>
+          <w:szCs w:val="28"/>
+        </w:rPr>
+        <w:t>self._</w:t>
       </w:r>
       <w:proofErr w:type="spellStart"/>
+      <w:proofErr w:type="gramEnd"/>
       <w:r>
         <w:rPr>
           <w:rFonts w:asciiTheme="majorHAnsi" w:hAnsiTheme="majorHAnsi" w:cstheme="majorHAnsi"/>
@@ -30189,6 +30981,7 @@
         </w:rPr>
       </w:pPr>
       <w:proofErr w:type="spellStart"/>
+      <w:proofErr w:type="gramStart"/>
       <w:r>
         <w:rPr>
           <w:rFonts w:asciiTheme="majorHAnsi" w:hAnsiTheme="majorHAnsi" w:cstheme="majorHAnsi"/>
@@ -30207,6 +31000,7 @@
         <w:t>(</w:t>
       </w:r>
       <w:proofErr w:type="spellStart"/>
+      <w:proofErr w:type="gramEnd"/>
       <w:r>
         <w:rPr>
           <w:rFonts w:asciiTheme="majorHAnsi" w:hAnsiTheme="majorHAnsi" w:cstheme="majorHAnsi"/>
@@ -30340,13 +31134,23 @@
         <w:t>sample_idx</w:t>
       </w:r>
       <w:proofErr w:type="spellEnd"/>
-      <w:r>
-        <w:rPr>
-          <w:rFonts w:asciiTheme="majorHAnsi" w:hAnsiTheme="majorHAnsi" w:cstheme="majorHAnsi"/>
-          <w:sz w:val="28"/>
-          <w:szCs w:val="28"/>
-        </w:rPr>
-        <w:t>].reshape(1, -1)</w:t>
+      <w:proofErr w:type="gramStart"/>
+      <w:r>
+        <w:rPr>
+          <w:rFonts w:asciiTheme="majorHAnsi" w:hAnsiTheme="majorHAnsi" w:cstheme="majorHAnsi"/>
+          <w:sz w:val="28"/>
+          <w:szCs w:val="28"/>
+        </w:rPr>
+        <w:t>].reshape</w:t>
+      </w:r>
+      <w:proofErr w:type="gramEnd"/>
+      <w:r>
+        <w:rPr>
+          <w:rFonts w:asciiTheme="majorHAnsi" w:hAnsiTheme="majorHAnsi" w:cstheme="majorHAnsi"/>
+          <w:sz w:val="28"/>
+          <w:szCs w:val="28"/>
+        </w:rPr>
+        <w:t>(1, -1)</w:t>
       </w:r>
     </w:p>
     <w:p>
@@ -30382,26 +31186,55 @@
           <w:sz w:val="28"/>
           <w:szCs w:val="28"/>
         </w:rPr>
-        <w:t>knn_reg.predict</w:t>
+        <w:t>knn_</w:t>
+      </w:r>
+      <w:proofErr w:type="gramStart"/>
+      <w:r>
+        <w:rPr>
+          <w:rFonts w:asciiTheme="majorHAnsi" w:hAnsiTheme="majorHAnsi" w:cstheme="majorHAnsi"/>
+          <w:sz w:val="28"/>
+          <w:szCs w:val="28"/>
+        </w:rPr>
+        <w:t>reg.predict</w:t>
       </w:r>
       <w:proofErr w:type="spellEnd"/>
-      <w:r>
-        <w:rPr>
-          <w:rFonts w:asciiTheme="majorHAnsi" w:hAnsiTheme="majorHAnsi" w:cstheme="majorHAnsi"/>
-          <w:sz w:val="28"/>
-          <w:szCs w:val="28"/>
-        </w:rPr>
-        <w:t>(sample)[0]</w:t>
-      </w:r>
-    </w:p>
-    <w:p>
-      <w:pPr>
-        <w:rPr>
-          <w:rFonts w:asciiTheme="majorHAnsi" w:hAnsiTheme="majorHAnsi" w:cstheme="majorHAnsi"/>
-          <w:sz w:val="28"/>
-          <w:szCs w:val="28"/>
-        </w:rPr>
-      </w:pPr>
+      <w:proofErr w:type="gramEnd"/>
+      <w:r>
+        <w:rPr>
+          <w:rFonts w:asciiTheme="majorHAnsi" w:hAnsiTheme="majorHAnsi" w:cstheme="majorHAnsi"/>
+          <w:sz w:val="28"/>
+          <w:szCs w:val="28"/>
+        </w:rPr>
+        <w:t>(sample</w:t>
+      </w:r>
+      <w:proofErr w:type="gramStart"/>
+      <w:r>
+        <w:rPr>
+          <w:rFonts w:asciiTheme="majorHAnsi" w:hAnsiTheme="majorHAnsi" w:cstheme="majorHAnsi"/>
+          <w:sz w:val="28"/>
+          <w:szCs w:val="28"/>
+        </w:rPr>
+        <w:t>)[</w:t>
+      </w:r>
+      <w:proofErr w:type="gramEnd"/>
+      <w:r>
+        <w:rPr>
+          <w:rFonts w:asciiTheme="majorHAnsi" w:hAnsiTheme="majorHAnsi" w:cstheme="majorHAnsi"/>
+          <w:sz w:val="28"/>
+          <w:szCs w:val="28"/>
+        </w:rPr>
+        <w:t>0]</w:t>
+      </w:r>
+    </w:p>
+    <w:p>
+      <w:pPr>
+        <w:rPr>
+          <w:rFonts w:asciiTheme="majorHAnsi" w:hAnsiTheme="majorHAnsi" w:cstheme="majorHAnsi"/>
+          <w:sz w:val="28"/>
+          <w:szCs w:val="28"/>
+        </w:rPr>
+      </w:pPr>
+      <w:proofErr w:type="gramStart"/>
       <w:r>
         <w:rPr>
           <w:rFonts w:asciiTheme="majorHAnsi" w:hAnsiTheme="majorHAnsi" w:cstheme="majorHAnsi"/>
@@ -30411,6 +31244,7 @@
         <w:t>print(</w:t>
       </w:r>
       <w:proofErr w:type="spellStart"/>
+      <w:proofErr w:type="gramEnd"/>
       <w:r>
         <w:rPr>
           <w:rFonts w:asciiTheme="majorHAnsi" w:hAnsiTheme="majorHAnsi" w:cstheme="majorHAnsi"/>
@@ -30570,9 +31404,19 @@
           <w:sz w:val="28"/>
           <w:szCs w:val="28"/>
         </w:rPr>
-        <w:t>knn_reg.predict</w:t>
+        <w:t>knn_</w:t>
+      </w:r>
+      <w:proofErr w:type="gramStart"/>
+      <w:r>
+        <w:rPr>
+          <w:rFonts w:asciiTheme="majorHAnsi" w:hAnsiTheme="majorHAnsi" w:cstheme="majorHAnsi"/>
+          <w:sz w:val="28"/>
+          <w:szCs w:val="28"/>
+        </w:rPr>
+        <w:t>reg.predict</w:t>
       </w:r>
       <w:proofErr w:type="spellEnd"/>
+      <w:proofErr w:type="gramEnd"/>
       <w:r>
         <w:rPr>
           <w:rFonts w:asciiTheme="majorHAnsi" w:hAnsiTheme="majorHAnsi" w:cstheme="majorHAnsi"/>
@@ -30633,7 +31477,16 @@
           <w:sz w:val="28"/>
           <w:szCs w:val="28"/>
         </w:rPr>
-        <w:t>mean_squared_error</w:t>
+        <w:t>mean_squared_</w:t>
+      </w:r>
+      <w:proofErr w:type="gramStart"/>
+      <w:r>
+        <w:rPr>
+          <w:rFonts w:asciiTheme="majorHAnsi" w:hAnsiTheme="majorHAnsi" w:cstheme="majorHAnsi"/>
+          <w:sz w:val="28"/>
+          <w:szCs w:val="28"/>
+        </w:rPr>
+        <w:t>error</w:t>
       </w:r>
       <w:proofErr w:type="spellEnd"/>
       <w:r>
@@ -30645,6 +31498,7 @@
         <w:t>(</w:t>
       </w:r>
       <w:proofErr w:type="spellStart"/>
+      <w:proofErr w:type="gramEnd"/>
       <w:r>
         <w:rPr>
           <w:rFonts w:asciiTheme="majorHAnsi" w:hAnsiTheme="majorHAnsi" w:cstheme="majorHAnsi"/>
@@ -30695,9 +31549,19 @@
           <w:sz w:val="28"/>
           <w:szCs w:val="28"/>
         </w:rPr>
-        <w:t>r2 = r2_score(</w:t>
+        <w:t>r2 = r2_</w:t>
+      </w:r>
+      <w:proofErr w:type="gramStart"/>
+      <w:r>
+        <w:rPr>
+          <w:rFonts w:asciiTheme="majorHAnsi" w:hAnsiTheme="majorHAnsi" w:cstheme="majorHAnsi"/>
+          <w:sz w:val="28"/>
+          <w:szCs w:val="28"/>
+        </w:rPr>
+        <w:t>score(</w:t>
       </w:r>
       <w:proofErr w:type="spellStart"/>
+      <w:proofErr w:type="gramEnd"/>
       <w:r>
         <w:rPr>
           <w:rFonts w:asciiTheme="majorHAnsi" w:hAnsiTheme="majorHAnsi" w:cstheme="majorHAnsi"/>
@@ -30751,6 +31615,7 @@
           <w:szCs w:val="28"/>
         </w:rPr>
       </w:pPr>
+      <w:proofErr w:type="gramStart"/>
       <w:r>
         <w:rPr>
           <w:rFonts w:asciiTheme="majorHAnsi" w:hAnsiTheme="majorHAnsi" w:cstheme="majorHAnsi"/>
@@ -30760,6 +31625,7 @@
         <w:t>print(</w:t>
       </w:r>
       <w:proofErr w:type="spellStart"/>
+      <w:proofErr w:type="gramEnd"/>
       <w:r>
         <w:rPr>
           <w:rFonts w:asciiTheme="majorHAnsi" w:hAnsiTheme="majorHAnsi" w:cstheme="majorHAnsi"/>
@@ -30786,13 +31652,23 @@
           <w:szCs w:val="28"/>
         </w:rPr>
       </w:pPr>
-      <w:r>
-        <w:rPr>
-          <w:rFonts w:asciiTheme="majorHAnsi" w:hAnsiTheme="majorHAnsi" w:cstheme="majorHAnsi"/>
-          <w:sz w:val="28"/>
-          <w:szCs w:val="28"/>
-        </w:rPr>
-        <w:t>print(f"R² Score: {r2:.2f}")</w:t>
+      <w:proofErr w:type="gramStart"/>
+      <w:r>
+        <w:rPr>
+          <w:rFonts w:asciiTheme="majorHAnsi" w:hAnsiTheme="majorHAnsi" w:cstheme="majorHAnsi"/>
+          <w:sz w:val="28"/>
+          <w:szCs w:val="28"/>
+        </w:rPr>
+        <w:t>print(</w:t>
+      </w:r>
+      <w:proofErr w:type="gramEnd"/>
+      <w:r>
+        <w:rPr>
+          <w:rFonts w:asciiTheme="majorHAnsi" w:hAnsiTheme="majorHAnsi" w:cstheme="majorHAnsi"/>
+          <w:sz w:val="28"/>
+          <w:szCs w:val="28"/>
+        </w:rPr>
+        <w:t>f"R² Score: {r2:.2f}")</w:t>
       </w:r>
     </w:p>
     <w:p>
@@ -31388,1639 +32264,6 @@
           <w:szCs w:val="28"/>
         </w:rPr>
         <w:t>1. Simple Linear Regression: Predicting Wine Quality Based on Alcohol Content</w:t>
-      </w:r>
-    </w:p>
-    <w:p>
-      <w:pPr>
-        <w:rPr>
-          <w:rFonts w:asciiTheme="majorHAnsi" w:hAnsiTheme="majorHAnsi" w:cstheme="majorHAnsi"/>
-          <w:sz w:val="28"/>
-          <w:szCs w:val="28"/>
-        </w:rPr>
-      </w:pPr>
-      <w:r>
-        <w:rPr>
-          <w:rFonts w:asciiTheme="majorHAnsi" w:hAnsiTheme="majorHAnsi" w:cstheme="majorHAnsi"/>
-          <w:b/>
-          <w:bCs/>
-          <w:sz w:val="28"/>
-          <w:szCs w:val="28"/>
-        </w:rPr>
-        <w:t>Dataset:</w:t>
-      </w:r>
-      <w:r>
-        <w:rPr>
-          <w:rFonts w:asciiTheme="majorHAnsi" w:hAnsiTheme="majorHAnsi" w:cstheme="majorHAnsi"/>
-          <w:sz w:val="28"/>
-          <w:szCs w:val="28"/>
-        </w:rPr>
-        <w:t xml:space="preserve"> </w:t>
-      </w:r>
-      <w:hyperlink r:id="rId14" w:tgtFrame="_new" w:history="1">
-        <w:r>
-          <w:rPr>
-            <w:rStyle w:val="Hyperlink"/>
-            <w:rFonts w:asciiTheme="majorHAnsi" w:hAnsiTheme="majorHAnsi" w:cstheme="majorHAnsi"/>
-            <w:sz w:val="28"/>
-            <w:szCs w:val="28"/>
-          </w:rPr>
-          <w:t>Wine Quality Dataset</w:t>
-        </w:r>
-      </w:hyperlink>
-    </w:p>
-    <w:p>
-      <w:pPr>
-        <w:rPr>
-          <w:rFonts w:asciiTheme="majorHAnsi" w:hAnsiTheme="majorHAnsi" w:cstheme="majorHAnsi"/>
-          <w:sz w:val="28"/>
-          <w:szCs w:val="28"/>
-        </w:rPr>
-      </w:pPr>
-      <w:r>
-        <w:rPr>
-          <w:rFonts w:asciiTheme="majorHAnsi" w:hAnsiTheme="majorHAnsi" w:cstheme="majorHAnsi"/>
-          <w:b/>
-          <w:bCs/>
-          <w:sz w:val="28"/>
-          <w:szCs w:val="28"/>
-        </w:rPr>
-        <w:t>Objective:</w:t>
-      </w:r>
-      <w:r>
-        <w:rPr>
-          <w:rFonts w:asciiTheme="majorHAnsi" w:hAnsiTheme="majorHAnsi" w:cstheme="majorHAnsi"/>
-          <w:sz w:val="28"/>
-          <w:szCs w:val="28"/>
-        </w:rPr>
-        <w:t xml:space="preserve"> Predict the quality of red wine based on its alcohol content.</w:t>
-      </w:r>
-    </w:p>
-    <w:p>
-      <w:pPr>
-        <w:rPr>
-          <w:rFonts w:asciiTheme="majorHAnsi" w:hAnsiTheme="majorHAnsi" w:cstheme="majorHAnsi"/>
-          <w:b/>
-          <w:bCs/>
-          <w:sz w:val="28"/>
-          <w:szCs w:val="28"/>
-        </w:rPr>
-      </w:pPr>
-      <w:r>
-        <w:rPr>
-          <w:rFonts w:ascii="Segoe UI Emoji" w:hAnsi="Segoe UI Emoji" w:cs="Segoe UI Emoji"/>
-          <w:b/>
-          <w:bCs/>
-          <w:sz w:val="28"/>
-          <w:szCs w:val="28"/>
-        </w:rPr>
-        <w:t>🔧</w:t>
-      </w:r>
-      <w:r>
-        <w:rPr>
-          <w:rFonts w:asciiTheme="majorHAnsi" w:hAnsiTheme="majorHAnsi" w:cstheme="majorHAnsi"/>
-          <w:b/>
-          <w:bCs/>
-          <w:sz w:val="28"/>
-          <w:szCs w:val="28"/>
-        </w:rPr>
-        <w:t xml:space="preserve"> Steps:</w:t>
-      </w:r>
-    </w:p>
-    <w:p>
-      <w:pPr>
-        <w:numPr>
-          <w:ilvl w:val="0"/>
-          <w:numId w:val="21"/>
-        </w:numPr>
-        <w:rPr>
-          <w:rFonts w:asciiTheme="majorHAnsi" w:hAnsiTheme="majorHAnsi" w:cstheme="majorHAnsi"/>
-          <w:sz w:val="28"/>
-          <w:szCs w:val="28"/>
-        </w:rPr>
-      </w:pPr>
-      <w:r>
-        <w:rPr>
-          <w:rFonts w:asciiTheme="majorHAnsi" w:hAnsiTheme="majorHAnsi" w:cstheme="majorHAnsi"/>
-          <w:b/>
-          <w:bCs/>
-          <w:sz w:val="28"/>
-          <w:szCs w:val="28"/>
-        </w:rPr>
-        <w:t>Import Libraries and Load Data</w:t>
-      </w:r>
-    </w:p>
-    <w:p>
-      <w:pPr>
-        <w:rPr>
-          <w:rFonts w:asciiTheme="majorHAnsi" w:hAnsiTheme="majorHAnsi" w:cstheme="majorHAnsi"/>
-          <w:sz w:val="28"/>
-          <w:szCs w:val="28"/>
-        </w:rPr>
-      </w:pPr>
-      <w:r>
-        <w:rPr>
-          <w:rFonts w:asciiTheme="majorHAnsi" w:hAnsiTheme="majorHAnsi" w:cstheme="majorHAnsi"/>
-          <w:sz w:val="28"/>
-          <w:szCs w:val="28"/>
-        </w:rPr>
-        <w:t>python</w:t>
-      </w:r>
-    </w:p>
-    <w:p>
-      <w:pPr>
-        <w:rPr>
-          <w:rFonts w:asciiTheme="majorHAnsi" w:hAnsiTheme="majorHAnsi" w:cstheme="majorHAnsi"/>
-          <w:sz w:val="28"/>
-          <w:szCs w:val="28"/>
-        </w:rPr>
-      </w:pPr>
-      <w:proofErr w:type="spellStart"/>
-      <w:r>
-        <w:rPr>
-          <w:rFonts w:asciiTheme="majorHAnsi" w:hAnsiTheme="majorHAnsi" w:cstheme="majorHAnsi"/>
-          <w:sz w:val="28"/>
-          <w:szCs w:val="28"/>
-        </w:rPr>
-        <w:t>CopyEdit</w:t>
-      </w:r>
-      <w:proofErr w:type="spellEnd"/>
-    </w:p>
-    <w:p>
-      <w:pPr>
-        <w:rPr>
-          <w:rFonts w:asciiTheme="majorHAnsi" w:hAnsiTheme="majorHAnsi" w:cstheme="majorHAnsi"/>
-          <w:sz w:val="28"/>
-          <w:szCs w:val="28"/>
-        </w:rPr>
-      </w:pPr>
-      <w:r>
-        <w:rPr>
-          <w:rFonts w:asciiTheme="majorHAnsi" w:hAnsiTheme="majorHAnsi" w:cstheme="majorHAnsi"/>
-          <w:sz w:val="28"/>
-          <w:szCs w:val="28"/>
-        </w:rPr>
-        <w:t>import pandas as pd</w:t>
-      </w:r>
-    </w:p>
-    <w:p>
-      <w:pPr>
-        <w:rPr>
-          <w:rFonts w:asciiTheme="majorHAnsi" w:hAnsiTheme="majorHAnsi" w:cstheme="majorHAnsi"/>
-          <w:sz w:val="28"/>
-          <w:szCs w:val="28"/>
-        </w:rPr>
-      </w:pPr>
-      <w:r>
-        <w:rPr>
-          <w:rFonts w:asciiTheme="majorHAnsi" w:hAnsiTheme="majorHAnsi" w:cstheme="majorHAnsi"/>
-          <w:sz w:val="28"/>
-          <w:szCs w:val="28"/>
-        </w:rPr>
-        <w:t xml:space="preserve">import </w:t>
-      </w:r>
-      <w:proofErr w:type="spellStart"/>
-      <w:r>
-        <w:rPr>
-          <w:rFonts w:asciiTheme="majorHAnsi" w:hAnsiTheme="majorHAnsi" w:cstheme="majorHAnsi"/>
-          <w:sz w:val="28"/>
-          <w:szCs w:val="28"/>
-        </w:rPr>
-        <w:t>numpy</w:t>
-      </w:r>
-      <w:proofErr w:type="spellEnd"/>
-      <w:r>
-        <w:rPr>
-          <w:rFonts w:asciiTheme="majorHAnsi" w:hAnsiTheme="majorHAnsi" w:cstheme="majorHAnsi"/>
-          <w:sz w:val="28"/>
-          <w:szCs w:val="28"/>
-        </w:rPr>
-        <w:t xml:space="preserve"> as np</w:t>
-      </w:r>
-    </w:p>
-    <w:p>
-      <w:pPr>
-        <w:rPr>
-          <w:rFonts w:asciiTheme="majorHAnsi" w:hAnsiTheme="majorHAnsi" w:cstheme="majorHAnsi"/>
-          <w:sz w:val="28"/>
-          <w:szCs w:val="28"/>
-        </w:rPr>
-      </w:pPr>
-      <w:r>
-        <w:rPr>
-          <w:rFonts w:asciiTheme="majorHAnsi" w:hAnsiTheme="majorHAnsi" w:cstheme="majorHAnsi"/>
-          <w:sz w:val="28"/>
-          <w:szCs w:val="28"/>
-        </w:rPr>
-        <w:t xml:space="preserve">import </w:t>
-      </w:r>
-      <w:proofErr w:type="spellStart"/>
-      <w:r>
-        <w:rPr>
-          <w:rFonts w:asciiTheme="majorHAnsi" w:hAnsiTheme="majorHAnsi" w:cstheme="majorHAnsi"/>
-          <w:sz w:val="28"/>
-          <w:szCs w:val="28"/>
-        </w:rPr>
-        <w:t>matplotlib.pyplot</w:t>
-      </w:r>
-      <w:proofErr w:type="spellEnd"/>
-      <w:r>
-        <w:rPr>
-          <w:rFonts w:asciiTheme="majorHAnsi" w:hAnsiTheme="majorHAnsi" w:cstheme="majorHAnsi"/>
-          <w:sz w:val="28"/>
-          <w:szCs w:val="28"/>
-        </w:rPr>
-        <w:t xml:space="preserve"> as </w:t>
-      </w:r>
-      <w:proofErr w:type="spellStart"/>
-      <w:r>
-        <w:rPr>
-          <w:rFonts w:asciiTheme="majorHAnsi" w:hAnsiTheme="majorHAnsi" w:cstheme="majorHAnsi"/>
-          <w:sz w:val="28"/>
-          <w:szCs w:val="28"/>
-        </w:rPr>
-        <w:t>plt</w:t>
-      </w:r>
-      <w:proofErr w:type="spellEnd"/>
-    </w:p>
-    <w:p>
-      <w:pPr>
-        <w:rPr>
-          <w:rFonts w:asciiTheme="majorHAnsi" w:hAnsiTheme="majorHAnsi" w:cstheme="majorHAnsi"/>
-          <w:sz w:val="28"/>
-          <w:szCs w:val="28"/>
-        </w:rPr>
-      </w:pPr>
-      <w:r>
-        <w:rPr>
-          <w:rFonts w:asciiTheme="majorHAnsi" w:hAnsiTheme="majorHAnsi" w:cstheme="majorHAnsi"/>
-          <w:sz w:val="28"/>
-          <w:szCs w:val="28"/>
-        </w:rPr>
-        <w:t xml:space="preserve">from </w:t>
-      </w:r>
-      <w:proofErr w:type="spellStart"/>
-      <w:r>
-        <w:rPr>
-          <w:rFonts w:asciiTheme="majorHAnsi" w:hAnsiTheme="majorHAnsi" w:cstheme="majorHAnsi"/>
-          <w:sz w:val="28"/>
-          <w:szCs w:val="28"/>
-        </w:rPr>
-        <w:t>sklearn.linear_model</w:t>
-      </w:r>
-      <w:proofErr w:type="spellEnd"/>
-      <w:r>
-        <w:rPr>
-          <w:rFonts w:asciiTheme="majorHAnsi" w:hAnsiTheme="majorHAnsi" w:cstheme="majorHAnsi"/>
-          <w:sz w:val="28"/>
-          <w:szCs w:val="28"/>
-        </w:rPr>
-        <w:t xml:space="preserve"> import </w:t>
-      </w:r>
-      <w:proofErr w:type="spellStart"/>
-      <w:r>
-        <w:rPr>
-          <w:rFonts w:asciiTheme="majorHAnsi" w:hAnsiTheme="majorHAnsi" w:cstheme="majorHAnsi"/>
-          <w:sz w:val="28"/>
-          <w:szCs w:val="28"/>
-        </w:rPr>
-        <w:t>LinearRegression</w:t>
-      </w:r>
-      <w:proofErr w:type="spellEnd"/>
-    </w:p>
-    <w:p>
-      <w:pPr>
-        <w:rPr>
-          <w:rFonts w:asciiTheme="majorHAnsi" w:hAnsiTheme="majorHAnsi" w:cstheme="majorHAnsi"/>
-          <w:sz w:val="28"/>
-          <w:szCs w:val="28"/>
-        </w:rPr>
-      </w:pPr>
-      <w:r>
-        <w:rPr>
-          <w:rFonts w:asciiTheme="majorHAnsi" w:hAnsiTheme="majorHAnsi" w:cstheme="majorHAnsi"/>
-          <w:sz w:val="28"/>
-          <w:szCs w:val="28"/>
-        </w:rPr>
-        <w:t xml:space="preserve">from </w:t>
-      </w:r>
-      <w:proofErr w:type="spellStart"/>
-      <w:r>
-        <w:rPr>
-          <w:rFonts w:asciiTheme="majorHAnsi" w:hAnsiTheme="majorHAnsi" w:cstheme="majorHAnsi"/>
-          <w:sz w:val="28"/>
-          <w:szCs w:val="28"/>
-        </w:rPr>
-        <w:t>sklearn.model_selection</w:t>
-      </w:r>
-      <w:proofErr w:type="spellEnd"/>
-      <w:r>
-        <w:rPr>
-          <w:rFonts w:asciiTheme="majorHAnsi" w:hAnsiTheme="majorHAnsi" w:cstheme="majorHAnsi"/>
-          <w:sz w:val="28"/>
-          <w:szCs w:val="28"/>
-        </w:rPr>
-        <w:t xml:space="preserve"> import </w:t>
-      </w:r>
-      <w:proofErr w:type="spellStart"/>
-      <w:r>
-        <w:rPr>
-          <w:rFonts w:asciiTheme="majorHAnsi" w:hAnsiTheme="majorHAnsi" w:cstheme="majorHAnsi"/>
-          <w:sz w:val="28"/>
-          <w:szCs w:val="28"/>
-        </w:rPr>
-        <w:t>train_test_split</w:t>
-      </w:r>
-      <w:proofErr w:type="spellEnd"/>
-    </w:p>
-    <w:p>
-      <w:pPr>
-        <w:rPr>
-          <w:rFonts w:asciiTheme="majorHAnsi" w:hAnsiTheme="majorHAnsi" w:cstheme="majorHAnsi"/>
-          <w:sz w:val="28"/>
-          <w:szCs w:val="28"/>
-        </w:rPr>
-      </w:pPr>
-      <w:r>
-        <w:rPr>
-          <w:rFonts w:asciiTheme="majorHAnsi" w:hAnsiTheme="majorHAnsi" w:cstheme="majorHAnsi"/>
-          <w:sz w:val="28"/>
-          <w:szCs w:val="28"/>
-        </w:rPr>
-        <w:t xml:space="preserve">from </w:t>
-      </w:r>
-      <w:proofErr w:type="spellStart"/>
-      <w:r>
-        <w:rPr>
-          <w:rFonts w:asciiTheme="majorHAnsi" w:hAnsiTheme="majorHAnsi" w:cstheme="majorHAnsi"/>
-          <w:sz w:val="28"/>
-          <w:szCs w:val="28"/>
-        </w:rPr>
-        <w:t>sklearn.metrics</w:t>
-      </w:r>
-      <w:proofErr w:type="spellEnd"/>
-      <w:r>
-        <w:rPr>
-          <w:rFonts w:asciiTheme="majorHAnsi" w:hAnsiTheme="majorHAnsi" w:cstheme="majorHAnsi"/>
-          <w:sz w:val="28"/>
-          <w:szCs w:val="28"/>
-        </w:rPr>
-        <w:t xml:space="preserve"> import </w:t>
-      </w:r>
-      <w:proofErr w:type="spellStart"/>
-      <w:r>
-        <w:rPr>
-          <w:rFonts w:asciiTheme="majorHAnsi" w:hAnsiTheme="majorHAnsi" w:cstheme="majorHAnsi"/>
-          <w:sz w:val="28"/>
-          <w:szCs w:val="28"/>
-        </w:rPr>
-        <w:t>mean_squared_error</w:t>
-      </w:r>
-      <w:proofErr w:type="spellEnd"/>
-      <w:r>
-        <w:rPr>
-          <w:rFonts w:asciiTheme="majorHAnsi" w:hAnsiTheme="majorHAnsi" w:cstheme="majorHAnsi"/>
-          <w:sz w:val="28"/>
-          <w:szCs w:val="28"/>
-        </w:rPr>
-        <w:t>, r2_score</w:t>
-      </w:r>
-    </w:p>
-    <w:p>
-      <w:pPr>
-        <w:rPr>
-          <w:rFonts w:asciiTheme="majorHAnsi" w:hAnsiTheme="majorHAnsi" w:cstheme="majorHAnsi"/>
-          <w:sz w:val="28"/>
-          <w:szCs w:val="28"/>
-        </w:rPr>
-      </w:pPr>
-    </w:p>
-    <w:p>
-      <w:pPr>
-        <w:rPr>
-          <w:rFonts w:asciiTheme="majorHAnsi" w:hAnsiTheme="majorHAnsi" w:cstheme="majorHAnsi"/>
-          <w:sz w:val="28"/>
-          <w:szCs w:val="28"/>
-        </w:rPr>
-      </w:pPr>
-      <w:r>
-        <w:rPr>
-          <w:rFonts w:asciiTheme="majorHAnsi" w:hAnsiTheme="majorHAnsi" w:cstheme="majorHAnsi"/>
-          <w:sz w:val="28"/>
-          <w:szCs w:val="28"/>
-        </w:rPr>
-        <w:t># Load dataset</w:t>
-      </w:r>
-    </w:p>
-    <w:p>
-      <w:pPr>
-        <w:rPr>
-          <w:rFonts w:asciiTheme="majorHAnsi" w:hAnsiTheme="majorHAnsi" w:cstheme="majorHAnsi"/>
-          <w:sz w:val="28"/>
-          <w:szCs w:val="28"/>
-        </w:rPr>
-      </w:pPr>
-      <w:proofErr w:type="spellStart"/>
-      <w:r>
-        <w:rPr>
-          <w:rFonts w:asciiTheme="majorHAnsi" w:hAnsiTheme="majorHAnsi" w:cstheme="majorHAnsi"/>
-          <w:sz w:val="28"/>
-          <w:szCs w:val="28"/>
-        </w:rPr>
-        <w:t>url</w:t>
-      </w:r>
-      <w:proofErr w:type="spellEnd"/>
-      <w:r>
-        <w:rPr>
-          <w:rFonts w:asciiTheme="majorHAnsi" w:hAnsiTheme="majorHAnsi" w:cstheme="majorHAnsi"/>
-          <w:sz w:val="28"/>
-          <w:szCs w:val="28"/>
-        </w:rPr>
-        <w:t xml:space="preserve"> = 'https://archive.ics.uci.edu/ml/machine-learning-databases/wine-quality/winequality-red.csv'</w:t>
-      </w:r>
-    </w:p>
-    <w:p>
-      <w:pPr>
-        <w:rPr>
-          <w:rFonts w:asciiTheme="majorHAnsi" w:hAnsiTheme="majorHAnsi" w:cstheme="majorHAnsi"/>
-          <w:sz w:val="28"/>
-          <w:szCs w:val="28"/>
-        </w:rPr>
-      </w:pPr>
-      <w:r>
-        <w:rPr>
-          <w:rFonts w:asciiTheme="majorHAnsi" w:hAnsiTheme="majorHAnsi" w:cstheme="majorHAnsi"/>
-          <w:sz w:val="28"/>
-          <w:szCs w:val="28"/>
-        </w:rPr>
-        <w:t xml:space="preserve">data = </w:t>
-      </w:r>
-      <w:proofErr w:type="spellStart"/>
-      <w:r>
-        <w:rPr>
-          <w:rFonts w:asciiTheme="majorHAnsi" w:hAnsiTheme="majorHAnsi" w:cstheme="majorHAnsi"/>
-          <w:sz w:val="28"/>
-          <w:szCs w:val="28"/>
-        </w:rPr>
-        <w:t>pd.read_csv</w:t>
-      </w:r>
-      <w:proofErr w:type="spellEnd"/>
-      <w:r>
-        <w:rPr>
-          <w:rFonts w:asciiTheme="majorHAnsi" w:hAnsiTheme="majorHAnsi" w:cstheme="majorHAnsi"/>
-          <w:sz w:val="28"/>
-          <w:szCs w:val="28"/>
-        </w:rPr>
-        <w:t>(</w:t>
-      </w:r>
-      <w:proofErr w:type="spellStart"/>
-      <w:r>
-        <w:rPr>
-          <w:rFonts w:asciiTheme="majorHAnsi" w:hAnsiTheme="majorHAnsi" w:cstheme="majorHAnsi"/>
-          <w:sz w:val="28"/>
-          <w:szCs w:val="28"/>
-        </w:rPr>
-        <w:t>url</w:t>
-      </w:r>
-      <w:proofErr w:type="spellEnd"/>
-      <w:r>
-        <w:rPr>
-          <w:rFonts w:asciiTheme="majorHAnsi" w:hAnsiTheme="majorHAnsi" w:cstheme="majorHAnsi"/>
-          <w:sz w:val="28"/>
-          <w:szCs w:val="28"/>
-        </w:rPr>
-        <w:t xml:space="preserve">, </w:t>
-      </w:r>
-      <w:proofErr w:type="spellStart"/>
-      <w:r>
-        <w:rPr>
-          <w:rFonts w:asciiTheme="majorHAnsi" w:hAnsiTheme="majorHAnsi" w:cstheme="majorHAnsi"/>
-          <w:sz w:val="28"/>
-          <w:szCs w:val="28"/>
-        </w:rPr>
-        <w:t>sep</w:t>
-      </w:r>
-      <w:proofErr w:type="spellEnd"/>
-      <w:r>
-        <w:rPr>
-          <w:rFonts w:asciiTheme="majorHAnsi" w:hAnsiTheme="majorHAnsi" w:cstheme="majorHAnsi"/>
-          <w:sz w:val="28"/>
-          <w:szCs w:val="28"/>
-        </w:rPr>
-        <w:t>=';')</w:t>
-      </w:r>
-    </w:p>
-    <w:p>
-      <w:pPr>
-        <w:numPr>
-          <w:ilvl w:val="0"/>
-          <w:numId w:val="22"/>
-        </w:numPr>
-        <w:rPr>
-          <w:rFonts w:asciiTheme="majorHAnsi" w:hAnsiTheme="majorHAnsi" w:cstheme="majorHAnsi"/>
-          <w:sz w:val="28"/>
-          <w:szCs w:val="28"/>
-        </w:rPr>
-      </w:pPr>
-      <w:r>
-        <w:rPr>
-          <w:rFonts w:asciiTheme="majorHAnsi" w:hAnsiTheme="majorHAnsi" w:cstheme="majorHAnsi"/>
-          <w:b/>
-          <w:bCs/>
-          <w:sz w:val="28"/>
-          <w:szCs w:val="28"/>
-        </w:rPr>
-        <w:t>Select Features and Target</w:t>
-      </w:r>
-    </w:p>
-    <w:p>
-      <w:pPr>
-        <w:rPr>
-          <w:rFonts w:asciiTheme="majorHAnsi" w:hAnsiTheme="majorHAnsi" w:cstheme="majorHAnsi"/>
-          <w:sz w:val="28"/>
-          <w:szCs w:val="28"/>
-        </w:rPr>
-      </w:pPr>
-      <w:r>
-        <w:rPr>
-          <w:rFonts w:asciiTheme="majorHAnsi" w:hAnsiTheme="majorHAnsi" w:cstheme="majorHAnsi"/>
-          <w:sz w:val="28"/>
-          <w:szCs w:val="28"/>
-        </w:rPr>
-        <w:t>python</w:t>
-      </w:r>
-    </w:p>
-    <w:p>
-      <w:pPr>
-        <w:rPr>
-          <w:rFonts w:asciiTheme="majorHAnsi" w:hAnsiTheme="majorHAnsi" w:cstheme="majorHAnsi"/>
-          <w:sz w:val="28"/>
-          <w:szCs w:val="28"/>
-        </w:rPr>
-      </w:pPr>
-      <w:proofErr w:type="spellStart"/>
-      <w:r>
-        <w:rPr>
-          <w:rFonts w:asciiTheme="majorHAnsi" w:hAnsiTheme="majorHAnsi" w:cstheme="majorHAnsi"/>
-          <w:sz w:val="28"/>
-          <w:szCs w:val="28"/>
-        </w:rPr>
-        <w:t>CopyEdit</w:t>
-      </w:r>
-      <w:proofErr w:type="spellEnd"/>
-    </w:p>
-    <w:p>
-      <w:pPr>
-        <w:rPr>
-          <w:rFonts w:asciiTheme="majorHAnsi" w:hAnsiTheme="majorHAnsi" w:cstheme="majorHAnsi"/>
-          <w:sz w:val="28"/>
-          <w:szCs w:val="28"/>
-        </w:rPr>
-      </w:pPr>
-      <w:r>
-        <w:rPr>
-          <w:rFonts w:asciiTheme="majorHAnsi" w:hAnsiTheme="majorHAnsi" w:cstheme="majorHAnsi"/>
-          <w:sz w:val="28"/>
-          <w:szCs w:val="28"/>
-        </w:rPr>
-        <w:t>X = data[['alcohol']]  # Independent variable</w:t>
-      </w:r>
-    </w:p>
-    <w:p>
-      <w:pPr>
-        <w:rPr>
-          <w:rFonts w:asciiTheme="majorHAnsi" w:hAnsiTheme="majorHAnsi" w:cstheme="majorHAnsi"/>
-          <w:sz w:val="28"/>
-          <w:szCs w:val="28"/>
-        </w:rPr>
-      </w:pPr>
-      <w:r>
-        <w:rPr>
-          <w:rFonts w:asciiTheme="majorHAnsi" w:hAnsiTheme="majorHAnsi" w:cstheme="majorHAnsi"/>
-          <w:sz w:val="28"/>
-          <w:szCs w:val="28"/>
-        </w:rPr>
-        <w:t>y = data['quality']    # Dependent variable</w:t>
-      </w:r>
-    </w:p>
-    <w:p>
-      <w:pPr>
-        <w:numPr>
-          <w:ilvl w:val="0"/>
-          <w:numId w:val="23"/>
-        </w:numPr>
-        <w:rPr>
-          <w:rFonts w:asciiTheme="majorHAnsi" w:hAnsiTheme="majorHAnsi" w:cstheme="majorHAnsi"/>
-          <w:sz w:val="28"/>
-          <w:szCs w:val="28"/>
-        </w:rPr>
-      </w:pPr>
-      <w:r>
-        <w:rPr>
-          <w:rFonts w:asciiTheme="majorHAnsi" w:hAnsiTheme="majorHAnsi" w:cstheme="majorHAnsi"/>
-          <w:b/>
-          <w:bCs/>
-          <w:sz w:val="28"/>
-          <w:szCs w:val="28"/>
-        </w:rPr>
-        <w:t>Split Data into Training and Testing Sets</w:t>
-      </w:r>
-    </w:p>
-    <w:p>
-      <w:pPr>
-        <w:rPr>
-          <w:rFonts w:asciiTheme="majorHAnsi" w:hAnsiTheme="majorHAnsi" w:cstheme="majorHAnsi"/>
-          <w:sz w:val="28"/>
-          <w:szCs w:val="28"/>
-        </w:rPr>
-      </w:pPr>
-      <w:r>
-        <w:rPr>
-          <w:rFonts w:asciiTheme="majorHAnsi" w:hAnsiTheme="majorHAnsi" w:cstheme="majorHAnsi"/>
-          <w:sz w:val="28"/>
-          <w:szCs w:val="28"/>
-        </w:rPr>
-        <w:t>python</w:t>
-      </w:r>
-    </w:p>
-    <w:p>
-      <w:pPr>
-        <w:rPr>
-          <w:rFonts w:asciiTheme="majorHAnsi" w:hAnsiTheme="majorHAnsi" w:cstheme="majorHAnsi"/>
-          <w:sz w:val="28"/>
-          <w:szCs w:val="28"/>
-        </w:rPr>
-      </w:pPr>
-      <w:proofErr w:type="spellStart"/>
-      <w:r>
-        <w:rPr>
-          <w:rFonts w:asciiTheme="majorHAnsi" w:hAnsiTheme="majorHAnsi" w:cstheme="majorHAnsi"/>
-          <w:sz w:val="28"/>
-          <w:szCs w:val="28"/>
-        </w:rPr>
-        <w:t>CopyEdit</w:t>
-      </w:r>
-      <w:proofErr w:type="spellEnd"/>
-    </w:p>
-    <w:p>
-      <w:pPr>
-        <w:rPr>
-          <w:rFonts w:asciiTheme="majorHAnsi" w:hAnsiTheme="majorHAnsi" w:cstheme="majorHAnsi"/>
-          <w:sz w:val="28"/>
-          <w:szCs w:val="28"/>
-        </w:rPr>
-      </w:pPr>
-      <w:proofErr w:type="spellStart"/>
-      <w:r>
-        <w:rPr>
-          <w:rFonts w:asciiTheme="majorHAnsi" w:hAnsiTheme="majorHAnsi" w:cstheme="majorHAnsi"/>
-          <w:sz w:val="28"/>
-          <w:szCs w:val="28"/>
-        </w:rPr>
-        <w:t>X_train</w:t>
-      </w:r>
-      <w:proofErr w:type="spellEnd"/>
-      <w:r>
-        <w:rPr>
-          <w:rFonts w:asciiTheme="majorHAnsi" w:hAnsiTheme="majorHAnsi" w:cstheme="majorHAnsi"/>
-          <w:sz w:val="28"/>
-          <w:szCs w:val="28"/>
-        </w:rPr>
-        <w:t xml:space="preserve">, </w:t>
-      </w:r>
-      <w:proofErr w:type="spellStart"/>
-      <w:r>
-        <w:rPr>
-          <w:rFonts w:asciiTheme="majorHAnsi" w:hAnsiTheme="majorHAnsi" w:cstheme="majorHAnsi"/>
-          <w:sz w:val="28"/>
-          <w:szCs w:val="28"/>
-        </w:rPr>
-        <w:t>X_test</w:t>
-      </w:r>
-      <w:proofErr w:type="spellEnd"/>
-      <w:r>
-        <w:rPr>
-          <w:rFonts w:asciiTheme="majorHAnsi" w:hAnsiTheme="majorHAnsi" w:cstheme="majorHAnsi"/>
-          <w:sz w:val="28"/>
-          <w:szCs w:val="28"/>
-        </w:rPr>
-        <w:t xml:space="preserve">, </w:t>
-      </w:r>
-      <w:proofErr w:type="spellStart"/>
-      <w:r>
-        <w:rPr>
-          <w:rFonts w:asciiTheme="majorHAnsi" w:hAnsiTheme="majorHAnsi" w:cstheme="majorHAnsi"/>
-          <w:sz w:val="28"/>
-          <w:szCs w:val="28"/>
-        </w:rPr>
-        <w:t>y_train</w:t>
-      </w:r>
-      <w:proofErr w:type="spellEnd"/>
-      <w:r>
-        <w:rPr>
-          <w:rFonts w:asciiTheme="majorHAnsi" w:hAnsiTheme="majorHAnsi" w:cstheme="majorHAnsi"/>
-          <w:sz w:val="28"/>
-          <w:szCs w:val="28"/>
-        </w:rPr>
-        <w:t xml:space="preserve">, </w:t>
-      </w:r>
-      <w:proofErr w:type="spellStart"/>
-      <w:r>
-        <w:rPr>
-          <w:rFonts w:asciiTheme="majorHAnsi" w:hAnsiTheme="majorHAnsi" w:cstheme="majorHAnsi"/>
-          <w:sz w:val="28"/>
-          <w:szCs w:val="28"/>
-        </w:rPr>
-        <w:t>y_test</w:t>
-      </w:r>
-      <w:proofErr w:type="spellEnd"/>
-      <w:r>
-        <w:rPr>
-          <w:rFonts w:asciiTheme="majorHAnsi" w:hAnsiTheme="majorHAnsi" w:cstheme="majorHAnsi"/>
-          <w:sz w:val="28"/>
-          <w:szCs w:val="28"/>
-        </w:rPr>
-        <w:t xml:space="preserve"> = </w:t>
-      </w:r>
-      <w:proofErr w:type="spellStart"/>
-      <w:r>
-        <w:rPr>
-          <w:rFonts w:asciiTheme="majorHAnsi" w:hAnsiTheme="majorHAnsi" w:cstheme="majorHAnsi"/>
-          <w:sz w:val="28"/>
-          <w:szCs w:val="28"/>
-        </w:rPr>
-        <w:t>train_test_split</w:t>
-      </w:r>
-      <w:proofErr w:type="spellEnd"/>
-      <w:r>
-        <w:rPr>
-          <w:rFonts w:asciiTheme="majorHAnsi" w:hAnsiTheme="majorHAnsi" w:cstheme="majorHAnsi"/>
-          <w:sz w:val="28"/>
-          <w:szCs w:val="28"/>
-        </w:rPr>
-        <w:t xml:space="preserve">(X, y, </w:t>
-      </w:r>
-      <w:proofErr w:type="spellStart"/>
-      <w:r>
-        <w:rPr>
-          <w:rFonts w:asciiTheme="majorHAnsi" w:hAnsiTheme="majorHAnsi" w:cstheme="majorHAnsi"/>
-          <w:sz w:val="28"/>
-          <w:szCs w:val="28"/>
-        </w:rPr>
-        <w:t>test_size</w:t>
-      </w:r>
-      <w:proofErr w:type="spellEnd"/>
-      <w:r>
-        <w:rPr>
-          <w:rFonts w:asciiTheme="majorHAnsi" w:hAnsiTheme="majorHAnsi" w:cstheme="majorHAnsi"/>
-          <w:sz w:val="28"/>
-          <w:szCs w:val="28"/>
-        </w:rPr>
-        <w:t xml:space="preserve">=0.2, </w:t>
-      </w:r>
-      <w:proofErr w:type="spellStart"/>
-      <w:r>
-        <w:rPr>
-          <w:rFonts w:asciiTheme="majorHAnsi" w:hAnsiTheme="majorHAnsi" w:cstheme="majorHAnsi"/>
-          <w:sz w:val="28"/>
-          <w:szCs w:val="28"/>
-        </w:rPr>
-        <w:t>random_state</w:t>
-      </w:r>
-      <w:proofErr w:type="spellEnd"/>
-      <w:r>
-        <w:rPr>
-          <w:rFonts w:asciiTheme="majorHAnsi" w:hAnsiTheme="majorHAnsi" w:cstheme="majorHAnsi"/>
-          <w:sz w:val="28"/>
-          <w:szCs w:val="28"/>
-        </w:rPr>
-        <w:t>=42)</w:t>
-      </w:r>
-    </w:p>
-    <w:p>
-      <w:pPr>
-        <w:numPr>
-          <w:ilvl w:val="0"/>
-          <w:numId w:val="24"/>
-        </w:numPr>
-        <w:rPr>
-          <w:rFonts w:asciiTheme="majorHAnsi" w:hAnsiTheme="majorHAnsi" w:cstheme="majorHAnsi"/>
-          <w:sz w:val="28"/>
-          <w:szCs w:val="28"/>
-        </w:rPr>
-      </w:pPr>
-      <w:r>
-        <w:rPr>
-          <w:rFonts w:asciiTheme="majorHAnsi" w:hAnsiTheme="majorHAnsi" w:cstheme="majorHAnsi"/>
-          <w:b/>
-          <w:bCs/>
-          <w:sz w:val="28"/>
-          <w:szCs w:val="28"/>
-        </w:rPr>
-        <w:t>Train the Model</w:t>
-      </w:r>
-    </w:p>
-    <w:p>
-      <w:pPr>
-        <w:rPr>
-          <w:rFonts w:asciiTheme="majorHAnsi" w:hAnsiTheme="majorHAnsi" w:cstheme="majorHAnsi"/>
-          <w:sz w:val="28"/>
-          <w:szCs w:val="28"/>
-        </w:rPr>
-      </w:pPr>
-      <w:r>
-        <w:rPr>
-          <w:rFonts w:asciiTheme="majorHAnsi" w:hAnsiTheme="majorHAnsi" w:cstheme="majorHAnsi"/>
-          <w:sz w:val="28"/>
-          <w:szCs w:val="28"/>
-        </w:rPr>
-        <w:t>python</w:t>
-      </w:r>
-    </w:p>
-    <w:p>
-      <w:pPr>
-        <w:rPr>
-          <w:rFonts w:asciiTheme="majorHAnsi" w:hAnsiTheme="majorHAnsi" w:cstheme="majorHAnsi"/>
-          <w:sz w:val="28"/>
-          <w:szCs w:val="28"/>
-        </w:rPr>
-      </w:pPr>
-      <w:proofErr w:type="spellStart"/>
-      <w:r>
-        <w:rPr>
-          <w:rFonts w:asciiTheme="majorHAnsi" w:hAnsiTheme="majorHAnsi" w:cstheme="majorHAnsi"/>
-          <w:sz w:val="28"/>
-          <w:szCs w:val="28"/>
-        </w:rPr>
-        <w:t>CopyEdit</w:t>
-      </w:r>
-      <w:proofErr w:type="spellEnd"/>
-    </w:p>
-    <w:p>
-      <w:pPr>
-        <w:rPr>
-          <w:rFonts w:asciiTheme="majorHAnsi" w:hAnsiTheme="majorHAnsi" w:cstheme="majorHAnsi"/>
-          <w:sz w:val="28"/>
-          <w:szCs w:val="28"/>
-        </w:rPr>
-      </w:pPr>
-      <w:r>
-        <w:rPr>
-          <w:rFonts w:asciiTheme="majorHAnsi" w:hAnsiTheme="majorHAnsi" w:cstheme="majorHAnsi"/>
-          <w:sz w:val="28"/>
-          <w:szCs w:val="28"/>
-        </w:rPr>
-        <w:t xml:space="preserve">model = </w:t>
-      </w:r>
-      <w:proofErr w:type="spellStart"/>
-      <w:r>
-        <w:rPr>
-          <w:rFonts w:asciiTheme="majorHAnsi" w:hAnsiTheme="majorHAnsi" w:cstheme="majorHAnsi"/>
-          <w:sz w:val="28"/>
-          <w:szCs w:val="28"/>
-        </w:rPr>
-        <w:t>LinearRegression</w:t>
-      </w:r>
-      <w:proofErr w:type="spellEnd"/>
-      <w:r>
-        <w:rPr>
-          <w:rFonts w:asciiTheme="majorHAnsi" w:hAnsiTheme="majorHAnsi" w:cstheme="majorHAnsi"/>
-          <w:sz w:val="28"/>
-          <w:szCs w:val="28"/>
-        </w:rPr>
-        <w:t>()</w:t>
-      </w:r>
-    </w:p>
-    <w:p>
-      <w:pPr>
-        <w:rPr>
-          <w:rFonts w:asciiTheme="majorHAnsi" w:hAnsiTheme="majorHAnsi" w:cstheme="majorHAnsi"/>
-          <w:sz w:val="28"/>
-          <w:szCs w:val="28"/>
-        </w:rPr>
-      </w:pPr>
-      <w:proofErr w:type="spellStart"/>
-      <w:r>
-        <w:rPr>
-          <w:rFonts w:asciiTheme="majorHAnsi" w:hAnsiTheme="majorHAnsi" w:cstheme="majorHAnsi"/>
-          <w:sz w:val="28"/>
-          <w:szCs w:val="28"/>
-        </w:rPr>
-        <w:t>model.fit</w:t>
-      </w:r>
-      <w:proofErr w:type="spellEnd"/>
-      <w:r>
-        <w:rPr>
-          <w:rFonts w:asciiTheme="majorHAnsi" w:hAnsiTheme="majorHAnsi" w:cstheme="majorHAnsi"/>
-          <w:sz w:val="28"/>
-          <w:szCs w:val="28"/>
-        </w:rPr>
-        <w:t>(</w:t>
-      </w:r>
-      <w:proofErr w:type="spellStart"/>
-      <w:r>
-        <w:rPr>
-          <w:rFonts w:asciiTheme="majorHAnsi" w:hAnsiTheme="majorHAnsi" w:cstheme="majorHAnsi"/>
-          <w:sz w:val="28"/>
-          <w:szCs w:val="28"/>
-        </w:rPr>
-        <w:t>X_train</w:t>
-      </w:r>
-      <w:proofErr w:type="spellEnd"/>
-      <w:r>
-        <w:rPr>
-          <w:rFonts w:asciiTheme="majorHAnsi" w:hAnsiTheme="majorHAnsi" w:cstheme="majorHAnsi"/>
-          <w:sz w:val="28"/>
-          <w:szCs w:val="28"/>
-        </w:rPr>
-        <w:t xml:space="preserve">, </w:t>
-      </w:r>
-      <w:proofErr w:type="spellStart"/>
-      <w:r>
-        <w:rPr>
-          <w:rFonts w:asciiTheme="majorHAnsi" w:hAnsiTheme="majorHAnsi" w:cstheme="majorHAnsi"/>
-          <w:sz w:val="28"/>
-          <w:szCs w:val="28"/>
-        </w:rPr>
-        <w:t>y_train</w:t>
-      </w:r>
-      <w:proofErr w:type="spellEnd"/>
-      <w:r>
-        <w:rPr>
-          <w:rFonts w:asciiTheme="majorHAnsi" w:hAnsiTheme="majorHAnsi" w:cstheme="majorHAnsi"/>
-          <w:sz w:val="28"/>
-          <w:szCs w:val="28"/>
-        </w:rPr>
-        <w:t>)</w:t>
-      </w:r>
-    </w:p>
-    <w:p>
-      <w:pPr>
-        <w:numPr>
-          <w:ilvl w:val="0"/>
-          <w:numId w:val="25"/>
-        </w:numPr>
-        <w:rPr>
-          <w:rFonts w:asciiTheme="majorHAnsi" w:hAnsiTheme="majorHAnsi" w:cstheme="majorHAnsi"/>
-          <w:sz w:val="28"/>
-          <w:szCs w:val="28"/>
-        </w:rPr>
-      </w:pPr>
-      <w:r>
-        <w:rPr>
-          <w:rFonts w:asciiTheme="majorHAnsi" w:hAnsiTheme="majorHAnsi" w:cstheme="majorHAnsi"/>
-          <w:b/>
-          <w:bCs/>
-          <w:sz w:val="28"/>
-          <w:szCs w:val="28"/>
-        </w:rPr>
-        <w:t>Make Predictions and Evaluate</w:t>
-      </w:r>
-    </w:p>
-    <w:p>
-      <w:pPr>
-        <w:rPr>
-          <w:rFonts w:asciiTheme="majorHAnsi" w:hAnsiTheme="majorHAnsi" w:cstheme="majorHAnsi"/>
-          <w:sz w:val="28"/>
-          <w:szCs w:val="28"/>
-        </w:rPr>
-      </w:pPr>
-      <w:r>
-        <w:rPr>
-          <w:rFonts w:asciiTheme="majorHAnsi" w:hAnsiTheme="majorHAnsi" w:cstheme="majorHAnsi"/>
-          <w:sz w:val="28"/>
-          <w:szCs w:val="28"/>
-        </w:rPr>
-        <w:t>python</w:t>
-      </w:r>
-    </w:p>
-    <w:p>
-      <w:pPr>
-        <w:rPr>
-          <w:rFonts w:asciiTheme="majorHAnsi" w:hAnsiTheme="majorHAnsi" w:cstheme="majorHAnsi"/>
-          <w:sz w:val="28"/>
-          <w:szCs w:val="28"/>
-        </w:rPr>
-      </w:pPr>
-      <w:proofErr w:type="spellStart"/>
-      <w:r>
-        <w:rPr>
-          <w:rFonts w:asciiTheme="majorHAnsi" w:hAnsiTheme="majorHAnsi" w:cstheme="majorHAnsi"/>
-          <w:sz w:val="28"/>
-          <w:szCs w:val="28"/>
-        </w:rPr>
-        <w:t>CopyEdit</w:t>
-      </w:r>
-      <w:proofErr w:type="spellEnd"/>
-    </w:p>
-    <w:p>
-      <w:pPr>
-        <w:rPr>
-          <w:rFonts w:asciiTheme="majorHAnsi" w:hAnsiTheme="majorHAnsi" w:cstheme="majorHAnsi"/>
-          <w:sz w:val="28"/>
-          <w:szCs w:val="28"/>
-        </w:rPr>
-      </w:pPr>
-      <w:proofErr w:type="spellStart"/>
-      <w:r>
-        <w:rPr>
-          <w:rFonts w:asciiTheme="majorHAnsi" w:hAnsiTheme="majorHAnsi" w:cstheme="majorHAnsi"/>
-          <w:sz w:val="28"/>
-          <w:szCs w:val="28"/>
-        </w:rPr>
-        <w:t>y_pred</w:t>
-      </w:r>
-      <w:proofErr w:type="spellEnd"/>
-      <w:r>
-        <w:rPr>
-          <w:rFonts w:asciiTheme="majorHAnsi" w:hAnsiTheme="majorHAnsi" w:cstheme="majorHAnsi"/>
-          <w:sz w:val="28"/>
-          <w:szCs w:val="28"/>
-        </w:rPr>
-        <w:t xml:space="preserve"> = </w:t>
-      </w:r>
-      <w:proofErr w:type="spellStart"/>
-      <w:r>
-        <w:rPr>
-          <w:rFonts w:asciiTheme="majorHAnsi" w:hAnsiTheme="majorHAnsi" w:cstheme="majorHAnsi"/>
-          <w:sz w:val="28"/>
-          <w:szCs w:val="28"/>
-        </w:rPr>
-        <w:t>model.predict</w:t>
-      </w:r>
-      <w:proofErr w:type="spellEnd"/>
-      <w:r>
-        <w:rPr>
-          <w:rFonts w:asciiTheme="majorHAnsi" w:hAnsiTheme="majorHAnsi" w:cstheme="majorHAnsi"/>
-          <w:sz w:val="28"/>
-          <w:szCs w:val="28"/>
-        </w:rPr>
-        <w:t>(</w:t>
-      </w:r>
-      <w:proofErr w:type="spellStart"/>
-      <w:r>
-        <w:rPr>
-          <w:rFonts w:asciiTheme="majorHAnsi" w:hAnsiTheme="majorHAnsi" w:cstheme="majorHAnsi"/>
-          <w:sz w:val="28"/>
-          <w:szCs w:val="28"/>
-        </w:rPr>
-        <w:t>X_test</w:t>
-      </w:r>
-      <w:proofErr w:type="spellEnd"/>
-      <w:r>
-        <w:rPr>
-          <w:rFonts w:asciiTheme="majorHAnsi" w:hAnsiTheme="majorHAnsi" w:cstheme="majorHAnsi"/>
-          <w:sz w:val="28"/>
-          <w:szCs w:val="28"/>
-        </w:rPr>
-        <w:t>)</w:t>
-      </w:r>
-    </w:p>
-    <w:p>
-      <w:pPr>
-        <w:rPr>
-          <w:rFonts w:asciiTheme="majorHAnsi" w:hAnsiTheme="majorHAnsi" w:cstheme="majorHAnsi"/>
-          <w:sz w:val="28"/>
-          <w:szCs w:val="28"/>
-        </w:rPr>
-      </w:pPr>
-      <w:r>
-        <w:rPr>
-          <w:rFonts w:asciiTheme="majorHAnsi" w:hAnsiTheme="majorHAnsi" w:cstheme="majorHAnsi"/>
-          <w:sz w:val="28"/>
-          <w:szCs w:val="28"/>
-        </w:rPr>
-        <w:t>print(f"R² Score: {r2_score(</w:t>
-      </w:r>
-      <w:proofErr w:type="spellStart"/>
-      <w:r>
-        <w:rPr>
-          <w:rFonts w:asciiTheme="majorHAnsi" w:hAnsiTheme="majorHAnsi" w:cstheme="majorHAnsi"/>
-          <w:sz w:val="28"/>
-          <w:szCs w:val="28"/>
-        </w:rPr>
-        <w:t>y_test</w:t>
-      </w:r>
-      <w:proofErr w:type="spellEnd"/>
-      <w:r>
-        <w:rPr>
-          <w:rFonts w:asciiTheme="majorHAnsi" w:hAnsiTheme="majorHAnsi" w:cstheme="majorHAnsi"/>
-          <w:sz w:val="28"/>
-          <w:szCs w:val="28"/>
-        </w:rPr>
-        <w:t xml:space="preserve">, </w:t>
-      </w:r>
-      <w:proofErr w:type="spellStart"/>
-      <w:r>
-        <w:rPr>
-          <w:rFonts w:asciiTheme="majorHAnsi" w:hAnsiTheme="majorHAnsi" w:cstheme="majorHAnsi"/>
-          <w:sz w:val="28"/>
-          <w:szCs w:val="28"/>
-        </w:rPr>
-        <w:t>y_pred</w:t>
-      </w:r>
-      <w:proofErr w:type="spellEnd"/>
-      <w:r>
-        <w:rPr>
-          <w:rFonts w:asciiTheme="majorHAnsi" w:hAnsiTheme="majorHAnsi" w:cstheme="majorHAnsi"/>
-          <w:sz w:val="28"/>
-          <w:szCs w:val="28"/>
-        </w:rPr>
-        <w:t>):.2f}")</w:t>
-      </w:r>
-    </w:p>
-    <w:p>
-      <w:pPr>
-        <w:rPr>
-          <w:rFonts w:asciiTheme="majorHAnsi" w:hAnsiTheme="majorHAnsi" w:cstheme="majorHAnsi"/>
-          <w:sz w:val="28"/>
-          <w:szCs w:val="28"/>
-        </w:rPr>
-      </w:pPr>
-      <w:r>
-        <w:rPr>
-          <w:rFonts w:asciiTheme="majorHAnsi" w:hAnsiTheme="majorHAnsi" w:cstheme="majorHAnsi"/>
-          <w:sz w:val="28"/>
-          <w:szCs w:val="28"/>
-        </w:rPr>
-        <w:t>print(</w:t>
-      </w:r>
-      <w:proofErr w:type="spellStart"/>
-      <w:r>
-        <w:rPr>
-          <w:rFonts w:asciiTheme="majorHAnsi" w:hAnsiTheme="majorHAnsi" w:cstheme="majorHAnsi"/>
-          <w:sz w:val="28"/>
-          <w:szCs w:val="28"/>
-        </w:rPr>
-        <w:t>f"MSE</w:t>
-      </w:r>
-      <w:proofErr w:type="spellEnd"/>
-      <w:r>
-        <w:rPr>
-          <w:rFonts w:asciiTheme="majorHAnsi" w:hAnsiTheme="majorHAnsi" w:cstheme="majorHAnsi"/>
-          <w:sz w:val="28"/>
-          <w:szCs w:val="28"/>
-        </w:rPr>
-        <w:t>: {</w:t>
-      </w:r>
-      <w:proofErr w:type="spellStart"/>
-      <w:r>
-        <w:rPr>
-          <w:rFonts w:asciiTheme="majorHAnsi" w:hAnsiTheme="majorHAnsi" w:cstheme="majorHAnsi"/>
-          <w:sz w:val="28"/>
-          <w:szCs w:val="28"/>
-        </w:rPr>
-        <w:t>mean_squared_error</w:t>
-      </w:r>
-      <w:proofErr w:type="spellEnd"/>
-      <w:r>
-        <w:rPr>
-          <w:rFonts w:asciiTheme="majorHAnsi" w:hAnsiTheme="majorHAnsi" w:cstheme="majorHAnsi"/>
-          <w:sz w:val="28"/>
-          <w:szCs w:val="28"/>
-        </w:rPr>
-        <w:t>(</w:t>
-      </w:r>
-      <w:proofErr w:type="spellStart"/>
-      <w:r>
-        <w:rPr>
-          <w:rFonts w:asciiTheme="majorHAnsi" w:hAnsiTheme="majorHAnsi" w:cstheme="majorHAnsi"/>
-          <w:sz w:val="28"/>
-          <w:szCs w:val="28"/>
-        </w:rPr>
-        <w:t>y_test</w:t>
-      </w:r>
-      <w:proofErr w:type="spellEnd"/>
-      <w:r>
-        <w:rPr>
-          <w:rFonts w:asciiTheme="majorHAnsi" w:hAnsiTheme="majorHAnsi" w:cstheme="majorHAnsi"/>
-          <w:sz w:val="28"/>
-          <w:szCs w:val="28"/>
-        </w:rPr>
-        <w:t xml:space="preserve">, </w:t>
-      </w:r>
-      <w:proofErr w:type="spellStart"/>
-      <w:r>
-        <w:rPr>
-          <w:rFonts w:asciiTheme="majorHAnsi" w:hAnsiTheme="majorHAnsi" w:cstheme="majorHAnsi"/>
-          <w:sz w:val="28"/>
-          <w:szCs w:val="28"/>
-        </w:rPr>
-        <w:t>y_pred</w:t>
-      </w:r>
-      <w:proofErr w:type="spellEnd"/>
-      <w:r>
-        <w:rPr>
-          <w:rFonts w:asciiTheme="majorHAnsi" w:hAnsiTheme="majorHAnsi" w:cstheme="majorHAnsi"/>
-          <w:sz w:val="28"/>
-          <w:szCs w:val="28"/>
-        </w:rPr>
-        <w:t>):.2f}")</w:t>
-      </w:r>
-    </w:p>
-    <w:p>
-      <w:pPr>
-        <w:numPr>
-          <w:ilvl w:val="0"/>
-          <w:numId w:val="26"/>
-        </w:numPr>
-        <w:rPr>
-          <w:rFonts w:asciiTheme="majorHAnsi" w:hAnsiTheme="majorHAnsi" w:cstheme="majorHAnsi"/>
-          <w:sz w:val="28"/>
-          <w:szCs w:val="28"/>
-        </w:rPr>
-      </w:pPr>
-      <w:r>
-        <w:rPr>
-          <w:rFonts w:asciiTheme="majorHAnsi" w:hAnsiTheme="majorHAnsi" w:cstheme="majorHAnsi"/>
-          <w:b/>
-          <w:bCs/>
-          <w:sz w:val="28"/>
-          <w:szCs w:val="28"/>
-        </w:rPr>
-        <w:t>Visualize the Results</w:t>
-      </w:r>
-    </w:p>
-    <w:p>
-      <w:pPr>
-        <w:rPr>
-          <w:rFonts w:asciiTheme="majorHAnsi" w:hAnsiTheme="majorHAnsi" w:cstheme="majorHAnsi"/>
-          <w:sz w:val="28"/>
-          <w:szCs w:val="28"/>
-        </w:rPr>
-      </w:pPr>
-      <w:r>
-        <w:rPr>
-          <w:rFonts w:asciiTheme="majorHAnsi" w:hAnsiTheme="majorHAnsi" w:cstheme="majorHAnsi"/>
-          <w:sz w:val="28"/>
-          <w:szCs w:val="28"/>
-        </w:rPr>
-        <w:t>python</w:t>
-      </w:r>
-    </w:p>
-    <w:p>
-      <w:pPr>
-        <w:rPr>
-          <w:rFonts w:asciiTheme="majorHAnsi" w:hAnsiTheme="majorHAnsi" w:cstheme="majorHAnsi"/>
-          <w:sz w:val="28"/>
-          <w:szCs w:val="28"/>
-        </w:rPr>
-      </w:pPr>
-      <w:proofErr w:type="spellStart"/>
-      <w:r>
-        <w:rPr>
-          <w:rFonts w:asciiTheme="majorHAnsi" w:hAnsiTheme="majorHAnsi" w:cstheme="majorHAnsi"/>
-          <w:sz w:val="28"/>
-          <w:szCs w:val="28"/>
-        </w:rPr>
-        <w:t>CopyEdit</w:t>
-      </w:r>
-      <w:proofErr w:type="spellEnd"/>
-    </w:p>
-    <w:p>
-      <w:pPr>
-        <w:rPr>
-          <w:rFonts w:asciiTheme="majorHAnsi" w:hAnsiTheme="majorHAnsi" w:cstheme="majorHAnsi"/>
-          <w:sz w:val="28"/>
-          <w:szCs w:val="28"/>
-        </w:rPr>
-      </w:pPr>
-      <w:proofErr w:type="spellStart"/>
-      <w:r>
-        <w:rPr>
-          <w:rFonts w:asciiTheme="majorHAnsi" w:hAnsiTheme="majorHAnsi" w:cstheme="majorHAnsi"/>
-          <w:sz w:val="28"/>
-          <w:szCs w:val="28"/>
-        </w:rPr>
-        <w:t>plt.scatter</w:t>
-      </w:r>
-      <w:proofErr w:type="spellEnd"/>
-      <w:r>
-        <w:rPr>
-          <w:rFonts w:asciiTheme="majorHAnsi" w:hAnsiTheme="majorHAnsi" w:cstheme="majorHAnsi"/>
-          <w:sz w:val="28"/>
-          <w:szCs w:val="28"/>
-        </w:rPr>
-        <w:t>(</w:t>
-      </w:r>
-      <w:proofErr w:type="spellStart"/>
-      <w:r>
-        <w:rPr>
-          <w:rFonts w:asciiTheme="majorHAnsi" w:hAnsiTheme="majorHAnsi" w:cstheme="majorHAnsi"/>
-          <w:sz w:val="28"/>
-          <w:szCs w:val="28"/>
-        </w:rPr>
-        <w:t>X_test</w:t>
-      </w:r>
-      <w:proofErr w:type="spellEnd"/>
-      <w:r>
-        <w:rPr>
-          <w:rFonts w:asciiTheme="majorHAnsi" w:hAnsiTheme="majorHAnsi" w:cstheme="majorHAnsi"/>
-          <w:sz w:val="28"/>
-          <w:szCs w:val="28"/>
-        </w:rPr>
-        <w:t xml:space="preserve">, </w:t>
-      </w:r>
-      <w:proofErr w:type="spellStart"/>
-      <w:r>
-        <w:rPr>
-          <w:rFonts w:asciiTheme="majorHAnsi" w:hAnsiTheme="majorHAnsi" w:cstheme="majorHAnsi"/>
-          <w:sz w:val="28"/>
-          <w:szCs w:val="28"/>
-        </w:rPr>
-        <w:t>y_test</w:t>
-      </w:r>
-      <w:proofErr w:type="spellEnd"/>
-      <w:r>
-        <w:rPr>
-          <w:rFonts w:asciiTheme="majorHAnsi" w:hAnsiTheme="majorHAnsi" w:cstheme="majorHAnsi"/>
-          <w:sz w:val="28"/>
-          <w:szCs w:val="28"/>
-        </w:rPr>
-        <w:t xml:space="preserve">, </w:t>
-      </w:r>
-      <w:proofErr w:type="spellStart"/>
-      <w:r>
-        <w:rPr>
-          <w:rFonts w:asciiTheme="majorHAnsi" w:hAnsiTheme="majorHAnsi" w:cstheme="majorHAnsi"/>
-          <w:sz w:val="28"/>
-          <w:szCs w:val="28"/>
-        </w:rPr>
-        <w:t>color</w:t>
-      </w:r>
-      <w:proofErr w:type="spellEnd"/>
-      <w:r>
-        <w:rPr>
-          <w:rFonts w:asciiTheme="majorHAnsi" w:hAnsiTheme="majorHAnsi" w:cstheme="majorHAnsi"/>
-          <w:sz w:val="28"/>
-          <w:szCs w:val="28"/>
-        </w:rPr>
-        <w:t>='blue', label='Actual')</w:t>
-      </w:r>
-    </w:p>
-    <w:p>
-      <w:pPr>
-        <w:rPr>
-          <w:rFonts w:asciiTheme="majorHAnsi" w:hAnsiTheme="majorHAnsi" w:cstheme="majorHAnsi"/>
-          <w:sz w:val="28"/>
-          <w:szCs w:val="28"/>
-        </w:rPr>
-      </w:pPr>
-      <w:proofErr w:type="spellStart"/>
-      <w:r>
-        <w:rPr>
-          <w:rFonts w:asciiTheme="majorHAnsi" w:hAnsiTheme="majorHAnsi" w:cstheme="majorHAnsi"/>
-          <w:sz w:val="28"/>
-          <w:szCs w:val="28"/>
-        </w:rPr>
-        <w:t>plt.plot</w:t>
-      </w:r>
-      <w:proofErr w:type="spellEnd"/>
-      <w:r>
-        <w:rPr>
-          <w:rFonts w:asciiTheme="majorHAnsi" w:hAnsiTheme="majorHAnsi" w:cstheme="majorHAnsi"/>
-          <w:sz w:val="28"/>
-          <w:szCs w:val="28"/>
-        </w:rPr>
-        <w:t>(</w:t>
-      </w:r>
-      <w:proofErr w:type="spellStart"/>
-      <w:r>
-        <w:rPr>
-          <w:rFonts w:asciiTheme="majorHAnsi" w:hAnsiTheme="majorHAnsi" w:cstheme="majorHAnsi"/>
-          <w:sz w:val="28"/>
-          <w:szCs w:val="28"/>
-        </w:rPr>
-        <w:t>X_test</w:t>
-      </w:r>
-      <w:proofErr w:type="spellEnd"/>
-      <w:r>
-        <w:rPr>
-          <w:rFonts w:asciiTheme="majorHAnsi" w:hAnsiTheme="majorHAnsi" w:cstheme="majorHAnsi"/>
-          <w:sz w:val="28"/>
-          <w:szCs w:val="28"/>
-        </w:rPr>
-        <w:t xml:space="preserve">, </w:t>
-      </w:r>
-      <w:proofErr w:type="spellStart"/>
-      <w:r>
-        <w:rPr>
-          <w:rFonts w:asciiTheme="majorHAnsi" w:hAnsiTheme="majorHAnsi" w:cstheme="majorHAnsi"/>
-          <w:sz w:val="28"/>
-          <w:szCs w:val="28"/>
-        </w:rPr>
-        <w:t>y_pred</w:t>
-      </w:r>
-      <w:proofErr w:type="spellEnd"/>
-      <w:r>
-        <w:rPr>
-          <w:rFonts w:asciiTheme="majorHAnsi" w:hAnsiTheme="majorHAnsi" w:cstheme="majorHAnsi"/>
-          <w:sz w:val="28"/>
-          <w:szCs w:val="28"/>
-        </w:rPr>
-        <w:t xml:space="preserve">, </w:t>
-      </w:r>
-      <w:proofErr w:type="spellStart"/>
-      <w:r>
-        <w:rPr>
-          <w:rFonts w:asciiTheme="majorHAnsi" w:hAnsiTheme="majorHAnsi" w:cstheme="majorHAnsi"/>
-          <w:sz w:val="28"/>
-          <w:szCs w:val="28"/>
-        </w:rPr>
-        <w:t>color</w:t>
-      </w:r>
-      <w:proofErr w:type="spellEnd"/>
-      <w:r>
-        <w:rPr>
-          <w:rFonts w:asciiTheme="majorHAnsi" w:hAnsiTheme="majorHAnsi" w:cstheme="majorHAnsi"/>
-          <w:sz w:val="28"/>
-          <w:szCs w:val="28"/>
-        </w:rPr>
-        <w:t>='red', linewidth=2, label='Predicted')</w:t>
-      </w:r>
-    </w:p>
-    <w:p>
-      <w:pPr>
-        <w:rPr>
-          <w:rFonts w:asciiTheme="majorHAnsi" w:hAnsiTheme="majorHAnsi" w:cstheme="majorHAnsi"/>
-          <w:sz w:val="28"/>
-          <w:szCs w:val="28"/>
-        </w:rPr>
-      </w:pPr>
-      <w:proofErr w:type="spellStart"/>
-      <w:r>
-        <w:rPr>
-          <w:rFonts w:asciiTheme="majorHAnsi" w:hAnsiTheme="majorHAnsi" w:cstheme="majorHAnsi"/>
-          <w:sz w:val="28"/>
-          <w:szCs w:val="28"/>
-        </w:rPr>
-        <w:t>plt.xlabel</w:t>
-      </w:r>
-      <w:proofErr w:type="spellEnd"/>
-      <w:r>
-        <w:rPr>
-          <w:rFonts w:asciiTheme="majorHAnsi" w:hAnsiTheme="majorHAnsi" w:cstheme="majorHAnsi"/>
-          <w:sz w:val="28"/>
-          <w:szCs w:val="28"/>
-        </w:rPr>
-        <w:t>('Alcohol Content')</w:t>
-      </w:r>
-    </w:p>
-    <w:p>
-      <w:pPr>
-        <w:rPr>
-          <w:rFonts w:asciiTheme="majorHAnsi" w:hAnsiTheme="majorHAnsi" w:cstheme="majorHAnsi"/>
-          <w:sz w:val="28"/>
-          <w:szCs w:val="28"/>
-        </w:rPr>
-      </w:pPr>
-      <w:proofErr w:type="spellStart"/>
-      <w:r>
-        <w:rPr>
-          <w:rFonts w:asciiTheme="majorHAnsi" w:hAnsiTheme="majorHAnsi" w:cstheme="majorHAnsi"/>
-          <w:sz w:val="28"/>
-          <w:szCs w:val="28"/>
-        </w:rPr>
-        <w:t>plt.ylabel</w:t>
-      </w:r>
-      <w:proofErr w:type="spellEnd"/>
-      <w:r>
-        <w:rPr>
-          <w:rFonts w:asciiTheme="majorHAnsi" w:hAnsiTheme="majorHAnsi" w:cstheme="majorHAnsi"/>
-          <w:sz w:val="28"/>
-          <w:szCs w:val="28"/>
-        </w:rPr>
-        <w:t>('Wine Quality')</w:t>
-      </w:r>
-    </w:p>
-    <w:p>
-      <w:pPr>
-        <w:rPr>
-          <w:rFonts w:asciiTheme="majorHAnsi" w:hAnsiTheme="majorHAnsi" w:cstheme="majorHAnsi"/>
-          <w:sz w:val="28"/>
-          <w:szCs w:val="28"/>
-        </w:rPr>
-      </w:pPr>
-      <w:proofErr w:type="spellStart"/>
-      <w:r>
-        <w:rPr>
-          <w:rFonts w:asciiTheme="majorHAnsi" w:hAnsiTheme="majorHAnsi" w:cstheme="majorHAnsi"/>
-          <w:sz w:val="28"/>
-          <w:szCs w:val="28"/>
-        </w:rPr>
-        <w:t>plt.title</w:t>
-      </w:r>
-      <w:proofErr w:type="spellEnd"/>
-      <w:r>
-        <w:rPr>
-          <w:rFonts w:asciiTheme="majorHAnsi" w:hAnsiTheme="majorHAnsi" w:cstheme="majorHAnsi"/>
-          <w:sz w:val="28"/>
-          <w:szCs w:val="28"/>
-        </w:rPr>
-        <w:t>('Simple Linear Regression')</w:t>
-      </w:r>
-    </w:p>
-    <w:p>
-      <w:pPr>
-        <w:rPr>
-          <w:rFonts w:asciiTheme="majorHAnsi" w:hAnsiTheme="majorHAnsi" w:cstheme="majorHAnsi"/>
-          <w:sz w:val="28"/>
-          <w:szCs w:val="28"/>
-        </w:rPr>
-      </w:pPr>
-      <w:proofErr w:type="spellStart"/>
-      <w:r>
-        <w:rPr>
-          <w:rFonts w:asciiTheme="majorHAnsi" w:hAnsiTheme="majorHAnsi" w:cstheme="majorHAnsi"/>
-          <w:sz w:val="28"/>
-          <w:szCs w:val="28"/>
-        </w:rPr>
-        <w:t>plt.legend</w:t>
-      </w:r>
-      <w:proofErr w:type="spellEnd"/>
-      <w:r>
-        <w:rPr>
-          <w:rFonts w:asciiTheme="majorHAnsi" w:hAnsiTheme="majorHAnsi" w:cstheme="majorHAnsi"/>
-          <w:sz w:val="28"/>
-          <w:szCs w:val="28"/>
-        </w:rPr>
-        <w:t>()</w:t>
-      </w:r>
-    </w:p>
-    <w:p>
-      <w:pPr>
-        <w:rPr>
-          <w:rFonts w:asciiTheme="majorHAnsi" w:hAnsiTheme="majorHAnsi" w:cstheme="majorHAnsi"/>
-          <w:sz w:val="28"/>
-          <w:szCs w:val="28"/>
-        </w:rPr>
-      </w:pPr>
-      <w:proofErr w:type="spellStart"/>
-      <w:r>
-        <w:rPr>
-          <w:rFonts w:asciiTheme="majorHAnsi" w:hAnsiTheme="majorHAnsi" w:cstheme="majorHAnsi"/>
-          <w:sz w:val="28"/>
-          <w:szCs w:val="28"/>
-        </w:rPr>
-        <w:t>plt.show</w:t>
-      </w:r>
-      <w:proofErr w:type="spellEnd"/>
-      <w:r>
-        <w:rPr>
-          <w:rFonts w:asciiTheme="majorHAnsi" w:hAnsiTheme="majorHAnsi" w:cstheme="majorHAnsi"/>
-          <w:sz w:val="28"/>
-          <w:szCs w:val="28"/>
-        </w:rPr>
-        <w:t>()</w:t>
-      </w:r>
-    </w:p>
-    <w:p>
-      <w:pPr>
-        <w:rPr>
-          <w:rFonts w:asciiTheme="majorHAnsi" w:hAnsiTheme="majorHAnsi" w:cstheme="majorHAnsi"/>
-          <w:sz w:val="28"/>
-          <w:szCs w:val="28"/>
-        </w:rPr>
-      </w:pPr>
-      <w:r>
-        <w:rPr>
-          <w:rFonts w:asciiTheme="majorHAnsi" w:hAnsiTheme="majorHAnsi" w:cstheme="majorHAnsi"/>
-          <w:sz w:val="28"/>
-          <w:szCs w:val="28"/>
-        </w:rPr>
-        <w:pict w14:anchorId="36F5AC85">
-          <v:rect id="_x0000_i1116" style="width:0;height:1.5pt" o:hralign="center" o:hrstd="t" o:hr="t" fillcolor="#a0a0a0" stroked="f"/>
-        </w:pict>
-      </w:r>
-    </w:p>
-    <w:p>
-      <w:pPr>
-        <w:rPr>
-          <w:rFonts w:asciiTheme="majorHAnsi" w:hAnsiTheme="majorHAnsi" w:cstheme="majorHAnsi"/>
-          <w:b/>
-          <w:bCs/>
-          <w:sz w:val="28"/>
-          <w:szCs w:val="28"/>
-        </w:rPr>
-      </w:pPr>
-      <w:r>
-        <w:rPr>
-          <w:rFonts w:ascii="Segoe UI Emoji" w:hAnsi="Segoe UI Emoji" w:cs="Segoe UI Emoji"/>
-          <w:b/>
-          <w:bCs/>
-          <w:sz w:val="28"/>
-          <w:szCs w:val="28"/>
-        </w:rPr>
-        <w:t>📈</w:t>
-      </w:r>
-      <w:r>
-        <w:rPr>
-          <w:rFonts w:asciiTheme="majorHAnsi" w:hAnsiTheme="majorHAnsi" w:cstheme="majorHAnsi"/>
-          <w:b/>
-          <w:bCs/>
-          <w:sz w:val="28"/>
-          <w:szCs w:val="28"/>
-        </w:rPr>
-        <w:t xml:space="preserve"> 2. Multiple Linear Regression: Predicting Wine Quality Based on Multiple Features</w:t>
       </w:r>
     </w:p>
     <w:p>
@@ -33085,6 +32328,1797 @@
           <w:sz w:val="28"/>
           <w:szCs w:val="28"/>
         </w:rPr>
+        <w:t xml:space="preserve"> Predict the quality of red wine based on its alcohol content.</w:t>
+      </w:r>
+    </w:p>
+    <w:p>
+      <w:pPr>
+        <w:rPr>
+          <w:rFonts w:asciiTheme="majorHAnsi" w:hAnsiTheme="majorHAnsi" w:cstheme="majorHAnsi"/>
+          <w:b/>
+          <w:bCs/>
+          <w:sz w:val="28"/>
+          <w:szCs w:val="28"/>
+        </w:rPr>
+      </w:pPr>
+      <w:r>
+        <w:rPr>
+          <w:rFonts w:ascii="Segoe UI Emoji" w:hAnsi="Segoe UI Emoji" w:cs="Segoe UI Emoji"/>
+          <w:b/>
+          <w:bCs/>
+          <w:sz w:val="28"/>
+          <w:szCs w:val="28"/>
+        </w:rPr>
+        <w:t>🔧</w:t>
+      </w:r>
+      <w:r>
+        <w:rPr>
+          <w:rFonts w:asciiTheme="majorHAnsi" w:hAnsiTheme="majorHAnsi" w:cstheme="majorHAnsi"/>
+          <w:b/>
+          <w:bCs/>
+          <w:sz w:val="28"/>
+          <w:szCs w:val="28"/>
+        </w:rPr>
+        <w:t xml:space="preserve"> Steps:</w:t>
+      </w:r>
+    </w:p>
+    <w:p>
+      <w:pPr>
+        <w:numPr>
+          <w:ilvl w:val="0"/>
+          <w:numId w:val="21"/>
+        </w:numPr>
+        <w:rPr>
+          <w:rFonts w:asciiTheme="majorHAnsi" w:hAnsiTheme="majorHAnsi" w:cstheme="majorHAnsi"/>
+          <w:sz w:val="28"/>
+          <w:szCs w:val="28"/>
+        </w:rPr>
+      </w:pPr>
+      <w:r>
+        <w:rPr>
+          <w:rFonts w:asciiTheme="majorHAnsi" w:hAnsiTheme="majorHAnsi" w:cstheme="majorHAnsi"/>
+          <w:b/>
+          <w:bCs/>
+          <w:sz w:val="28"/>
+          <w:szCs w:val="28"/>
+        </w:rPr>
+        <w:t>Import Libraries and Load Data</w:t>
+      </w:r>
+    </w:p>
+    <w:p>
+      <w:pPr>
+        <w:rPr>
+          <w:rFonts w:asciiTheme="majorHAnsi" w:hAnsiTheme="majorHAnsi" w:cstheme="majorHAnsi"/>
+          <w:sz w:val="28"/>
+          <w:szCs w:val="28"/>
+        </w:rPr>
+      </w:pPr>
+      <w:r>
+        <w:rPr>
+          <w:rFonts w:asciiTheme="majorHAnsi" w:hAnsiTheme="majorHAnsi" w:cstheme="majorHAnsi"/>
+          <w:sz w:val="28"/>
+          <w:szCs w:val="28"/>
+        </w:rPr>
+        <w:t>python</w:t>
+      </w:r>
+    </w:p>
+    <w:p>
+      <w:pPr>
+        <w:rPr>
+          <w:rFonts w:asciiTheme="majorHAnsi" w:hAnsiTheme="majorHAnsi" w:cstheme="majorHAnsi"/>
+          <w:sz w:val="28"/>
+          <w:szCs w:val="28"/>
+        </w:rPr>
+      </w:pPr>
+      <w:proofErr w:type="spellStart"/>
+      <w:r>
+        <w:rPr>
+          <w:rFonts w:asciiTheme="majorHAnsi" w:hAnsiTheme="majorHAnsi" w:cstheme="majorHAnsi"/>
+          <w:sz w:val="28"/>
+          <w:szCs w:val="28"/>
+        </w:rPr>
+        <w:t>CopyEdit</w:t>
+      </w:r>
+      <w:proofErr w:type="spellEnd"/>
+    </w:p>
+    <w:p>
+      <w:pPr>
+        <w:rPr>
+          <w:rFonts w:asciiTheme="majorHAnsi" w:hAnsiTheme="majorHAnsi" w:cstheme="majorHAnsi"/>
+          <w:sz w:val="28"/>
+          <w:szCs w:val="28"/>
+        </w:rPr>
+      </w:pPr>
+      <w:r>
+        <w:rPr>
+          <w:rFonts w:asciiTheme="majorHAnsi" w:hAnsiTheme="majorHAnsi" w:cstheme="majorHAnsi"/>
+          <w:sz w:val="28"/>
+          <w:szCs w:val="28"/>
+        </w:rPr>
+        <w:t>import pandas as pd</w:t>
+      </w:r>
+    </w:p>
+    <w:p>
+      <w:pPr>
+        <w:rPr>
+          <w:rFonts w:asciiTheme="majorHAnsi" w:hAnsiTheme="majorHAnsi" w:cstheme="majorHAnsi"/>
+          <w:sz w:val="28"/>
+          <w:szCs w:val="28"/>
+        </w:rPr>
+      </w:pPr>
+      <w:r>
+        <w:rPr>
+          <w:rFonts w:asciiTheme="majorHAnsi" w:hAnsiTheme="majorHAnsi" w:cstheme="majorHAnsi"/>
+          <w:sz w:val="28"/>
+          <w:szCs w:val="28"/>
+        </w:rPr>
+        <w:t xml:space="preserve">import </w:t>
+      </w:r>
+      <w:proofErr w:type="spellStart"/>
+      <w:r>
+        <w:rPr>
+          <w:rFonts w:asciiTheme="majorHAnsi" w:hAnsiTheme="majorHAnsi" w:cstheme="majorHAnsi"/>
+          <w:sz w:val="28"/>
+          <w:szCs w:val="28"/>
+        </w:rPr>
+        <w:t>numpy</w:t>
+      </w:r>
+      <w:proofErr w:type="spellEnd"/>
+      <w:r>
+        <w:rPr>
+          <w:rFonts w:asciiTheme="majorHAnsi" w:hAnsiTheme="majorHAnsi" w:cstheme="majorHAnsi"/>
+          <w:sz w:val="28"/>
+          <w:szCs w:val="28"/>
+        </w:rPr>
+        <w:t xml:space="preserve"> as np</w:t>
+      </w:r>
+    </w:p>
+    <w:p>
+      <w:pPr>
+        <w:rPr>
+          <w:rFonts w:asciiTheme="majorHAnsi" w:hAnsiTheme="majorHAnsi" w:cstheme="majorHAnsi"/>
+          <w:sz w:val="28"/>
+          <w:szCs w:val="28"/>
+        </w:rPr>
+      </w:pPr>
+      <w:r>
+        <w:rPr>
+          <w:rFonts w:asciiTheme="majorHAnsi" w:hAnsiTheme="majorHAnsi" w:cstheme="majorHAnsi"/>
+          <w:sz w:val="28"/>
+          <w:szCs w:val="28"/>
+        </w:rPr>
+        <w:t xml:space="preserve">import </w:t>
+      </w:r>
+      <w:proofErr w:type="spellStart"/>
+      <w:proofErr w:type="gramStart"/>
+      <w:r>
+        <w:rPr>
+          <w:rFonts w:asciiTheme="majorHAnsi" w:hAnsiTheme="majorHAnsi" w:cstheme="majorHAnsi"/>
+          <w:sz w:val="28"/>
+          <w:szCs w:val="28"/>
+        </w:rPr>
+        <w:t>matplotlib.pyplot</w:t>
+      </w:r>
+      <w:proofErr w:type="spellEnd"/>
+      <w:proofErr w:type="gramEnd"/>
+      <w:r>
+        <w:rPr>
+          <w:rFonts w:asciiTheme="majorHAnsi" w:hAnsiTheme="majorHAnsi" w:cstheme="majorHAnsi"/>
+          <w:sz w:val="28"/>
+          <w:szCs w:val="28"/>
+        </w:rPr>
+        <w:t xml:space="preserve"> as </w:t>
+      </w:r>
+      <w:proofErr w:type="spellStart"/>
+      <w:r>
+        <w:rPr>
+          <w:rFonts w:asciiTheme="majorHAnsi" w:hAnsiTheme="majorHAnsi" w:cstheme="majorHAnsi"/>
+          <w:sz w:val="28"/>
+          <w:szCs w:val="28"/>
+        </w:rPr>
+        <w:t>plt</w:t>
+      </w:r>
+      <w:proofErr w:type="spellEnd"/>
+    </w:p>
+    <w:p>
+      <w:pPr>
+        <w:rPr>
+          <w:rFonts w:asciiTheme="majorHAnsi" w:hAnsiTheme="majorHAnsi" w:cstheme="majorHAnsi"/>
+          <w:sz w:val="28"/>
+          <w:szCs w:val="28"/>
+        </w:rPr>
+      </w:pPr>
+      <w:r>
+        <w:rPr>
+          <w:rFonts w:asciiTheme="majorHAnsi" w:hAnsiTheme="majorHAnsi" w:cstheme="majorHAnsi"/>
+          <w:sz w:val="28"/>
+          <w:szCs w:val="28"/>
+        </w:rPr>
+        <w:t xml:space="preserve">from </w:t>
+      </w:r>
+      <w:proofErr w:type="spellStart"/>
+      <w:proofErr w:type="gramStart"/>
+      <w:r>
+        <w:rPr>
+          <w:rFonts w:asciiTheme="majorHAnsi" w:hAnsiTheme="majorHAnsi" w:cstheme="majorHAnsi"/>
+          <w:sz w:val="28"/>
+          <w:szCs w:val="28"/>
+        </w:rPr>
+        <w:t>sklearn.linear</w:t>
+      </w:r>
+      <w:proofErr w:type="gramEnd"/>
+      <w:r>
+        <w:rPr>
+          <w:rFonts w:asciiTheme="majorHAnsi" w:hAnsiTheme="majorHAnsi" w:cstheme="majorHAnsi"/>
+          <w:sz w:val="28"/>
+          <w:szCs w:val="28"/>
+        </w:rPr>
+        <w:t>_model</w:t>
+      </w:r>
+      <w:proofErr w:type="spellEnd"/>
+      <w:r>
+        <w:rPr>
+          <w:rFonts w:asciiTheme="majorHAnsi" w:hAnsiTheme="majorHAnsi" w:cstheme="majorHAnsi"/>
+          <w:sz w:val="28"/>
+          <w:szCs w:val="28"/>
+        </w:rPr>
+        <w:t xml:space="preserve"> import </w:t>
+      </w:r>
+      <w:proofErr w:type="spellStart"/>
+      <w:r>
+        <w:rPr>
+          <w:rFonts w:asciiTheme="majorHAnsi" w:hAnsiTheme="majorHAnsi" w:cstheme="majorHAnsi"/>
+          <w:sz w:val="28"/>
+          <w:szCs w:val="28"/>
+        </w:rPr>
+        <w:t>LinearRegression</w:t>
+      </w:r>
+      <w:proofErr w:type="spellEnd"/>
+    </w:p>
+    <w:p>
+      <w:pPr>
+        <w:rPr>
+          <w:rFonts w:asciiTheme="majorHAnsi" w:hAnsiTheme="majorHAnsi" w:cstheme="majorHAnsi"/>
+          <w:sz w:val="28"/>
+          <w:szCs w:val="28"/>
+        </w:rPr>
+      </w:pPr>
+      <w:r>
+        <w:rPr>
+          <w:rFonts w:asciiTheme="majorHAnsi" w:hAnsiTheme="majorHAnsi" w:cstheme="majorHAnsi"/>
+          <w:sz w:val="28"/>
+          <w:szCs w:val="28"/>
+        </w:rPr>
+        <w:t xml:space="preserve">from </w:t>
+      </w:r>
+      <w:proofErr w:type="spellStart"/>
+      <w:proofErr w:type="gramStart"/>
+      <w:r>
+        <w:rPr>
+          <w:rFonts w:asciiTheme="majorHAnsi" w:hAnsiTheme="majorHAnsi" w:cstheme="majorHAnsi"/>
+          <w:sz w:val="28"/>
+          <w:szCs w:val="28"/>
+        </w:rPr>
+        <w:t>sklearn.model</w:t>
+      </w:r>
+      <w:proofErr w:type="gramEnd"/>
+      <w:r>
+        <w:rPr>
+          <w:rFonts w:asciiTheme="majorHAnsi" w:hAnsiTheme="majorHAnsi" w:cstheme="majorHAnsi"/>
+          <w:sz w:val="28"/>
+          <w:szCs w:val="28"/>
+        </w:rPr>
+        <w:t>_selection</w:t>
+      </w:r>
+      <w:proofErr w:type="spellEnd"/>
+      <w:r>
+        <w:rPr>
+          <w:rFonts w:asciiTheme="majorHAnsi" w:hAnsiTheme="majorHAnsi" w:cstheme="majorHAnsi"/>
+          <w:sz w:val="28"/>
+          <w:szCs w:val="28"/>
+        </w:rPr>
+        <w:t xml:space="preserve"> import </w:t>
+      </w:r>
+      <w:proofErr w:type="spellStart"/>
+      <w:r>
+        <w:rPr>
+          <w:rFonts w:asciiTheme="majorHAnsi" w:hAnsiTheme="majorHAnsi" w:cstheme="majorHAnsi"/>
+          <w:sz w:val="28"/>
+          <w:szCs w:val="28"/>
+        </w:rPr>
+        <w:t>train_test_split</w:t>
+      </w:r>
+      <w:proofErr w:type="spellEnd"/>
+    </w:p>
+    <w:p>
+      <w:pPr>
+        <w:rPr>
+          <w:rFonts w:asciiTheme="majorHAnsi" w:hAnsiTheme="majorHAnsi" w:cstheme="majorHAnsi"/>
+          <w:sz w:val="28"/>
+          <w:szCs w:val="28"/>
+        </w:rPr>
+      </w:pPr>
+      <w:r>
+        <w:rPr>
+          <w:rFonts w:asciiTheme="majorHAnsi" w:hAnsiTheme="majorHAnsi" w:cstheme="majorHAnsi"/>
+          <w:sz w:val="28"/>
+          <w:szCs w:val="28"/>
+        </w:rPr>
+        <w:t xml:space="preserve">from </w:t>
+      </w:r>
+      <w:proofErr w:type="spellStart"/>
+      <w:proofErr w:type="gramStart"/>
+      <w:r>
+        <w:rPr>
+          <w:rFonts w:asciiTheme="majorHAnsi" w:hAnsiTheme="majorHAnsi" w:cstheme="majorHAnsi"/>
+          <w:sz w:val="28"/>
+          <w:szCs w:val="28"/>
+        </w:rPr>
+        <w:t>sklearn.metrics</w:t>
+      </w:r>
+      <w:proofErr w:type="spellEnd"/>
+      <w:proofErr w:type="gramEnd"/>
+      <w:r>
+        <w:rPr>
+          <w:rFonts w:asciiTheme="majorHAnsi" w:hAnsiTheme="majorHAnsi" w:cstheme="majorHAnsi"/>
+          <w:sz w:val="28"/>
+          <w:szCs w:val="28"/>
+        </w:rPr>
+        <w:t xml:space="preserve"> import </w:t>
+      </w:r>
+      <w:proofErr w:type="spellStart"/>
+      <w:r>
+        <w:rPr>
+          <w:rFonts w:asciiTheme="majorHAnsi" w:hAnsiTheme="majorHAnsi" w:cstheme="majorHAnsi"/>
+          <w:sz w:val="28"/>
+          <w:szCs w:val="28"/>
+        </w:rPr>
+        <w:t>mean_squared_error</w:t>
+      </w:r>
+      <w:proofErr w:type="spellEnd"/>
+      <w:r>
+        <w:rPr>
+          <w:rFonts w:asciiTheme="majorHAnsi" w:hAnsiTheme="majorHAnsi" w:cstheme="majorHAnsi"/>
+          <w:sz w:val="28"/>
+          <w:szCs w:val="28"/>
+        </w:rPr>
+        <w:t>, r2_score</w:t>
+      </w:r>
+    </w:p>
+    <w:p>
+      <w:pPr>
+        <w:rPr>
+          <w:rFonts w:asciiTheme="majorHAnsi" w:hAnsiTheme="majorHAnsi" w:cstheme="majorHAnsi"/>
+          <w:sz w:val="28"/>
+          <w:szCs w:val="28"/>
+        </w:rPr>
+      </w:pPr>
+    </w:p>
+    <w:p>
+      <w:pPr>
+        <w:rPr>
+          <w:rFonts w:asciiTheme="majorHAnsi" w:hAnsiTheme="majorHAnsi" w:cstheme="majorHAnsi"/>
+          <w:sz w:val="28"/>
+          <w:szCs w:val="28"/>
+        </w:rPr>
+      </w:pPr>
+      <w:r>
+        <w:rPr>
+          <w:rFonts w:asciiTheme="majorHAnsi" w:hAnsiTheme="majorHAnsi" w:cstheme="majorHAnsi"/>
+          <w:sz w:val="28"/>
+          <w:szCs w:val="28"/>
+        </w:rPr>
+        <w:t># Load dataset</w:t>
+      </w:r>
+    </w:p>
+    <w:p>
+      <w:pPr>
+        <w:rPr>
+          <w:rFonts w:asciiTheme="majorHAnsi" w:hAnsiTheme="majorHAnsi" w:cstheme="majorHAnsi"/>
+          <w:sz w:val="28"/>
+          <w:szCs w:val="28"/>
+        </w:rPr>
+      </w:pPr>
+      <w:proofErr w:type="spellStart"/>
+      <w:r>
+        <w:rPr>
+          <w:rFonts w:asciiTheme="majorHAnsi" w:hAnsiTheme="majorHAnsi" w:cstheme="majorHAnsi"/>
+          <w:sz w:val="28"/>
+          <w:szCs w:val="28"/>
+        </w:rPr>
+        <w:t>url</w:t>
+      </w:r>
+      <w:proofErr w:type="spellEnd"/>
+      <w:r>
+        <w:rPr>
+          <w:rFonts w:asciiTheme="majorHAnsi" w:hAnsiTheme="majorHAnsi" w:cstheme="majorHAnsi"/>
+          <w:sz w:val="28"/>
+          <w:szCs w:val="28"/>
+        </w:rPr>
+        <w:t xml:space="preserve"> = 'https://archive.ics.uci.edu/ml/machine-learning-databases/wine-quality/winequality-red.csv'</w:t>
+      </w:r>
+    </w:p>
+    <w:p>
+      <w:pPr>
+        <w:rPr>
+          <w:rFonts w:asciiTheme="majorHAnsi" w:hAnsiTheme="majorHAnsi" w:cstheme="majorHAnsi"/>
+          <w:sz w:val="28"/>
+          <w:szCs w:val="28"/>
+        </w:rPr>
+      </w:pPr>
+      <w:r>
+        <w:rPr>
+          <w:rFonts w:asciiTheme="majorHAnsi" w:hAnsiTheme="majorHAnsi" w:cstheme="majorHAnsi"/>
+          <w:sz w:val="28"/>
+          <w:szCs w:val="28"/>
+        </w:rPr>
+        <w:t xml:space="preserve">data = </w:t>
+      </w:r>
+      <w:proofErr w:type="spellStart"/>
+      <w:proofErr w:type="gramStart"/>
+      <w:r>
+        <w:rPr>
+          <w:rFonts w:asciiTheme="majorHAnsi" w:hAnsiTheme="majorHAnsi" w:cstheme="majorHAnsi"/>
+          <w:sz w:val="28"/>
+          <w:szCs w:val="28"/>
+        </w:rPr>
+        <w:t>pd.read</w:t>
+      </w:r>
+      <w:proofErr w:type="gramEnd"/>
+      <w:r>
+        <w:rPr>
+          <w:rFonts w:asciiTheme="majorHAnsi" w:hAnsiTheme="majorHAnsi" w:cstheme="majorHAnsi"/>
+          <w:sz w:val="28"/>
+          <w:szCs w:val="28"/>
+        </w:rPr>
+        <w:t>_</w:t>
+      </w:r>
+      <w:proofErr w:type="gramStart"/>
+      <w:r>
+        <w:rPr>
+          <w:rFonts w:asciiTheme="majorHAnsi" w:hAnsiTheme="majorHAnsi" w:cstheme="majorHAnsi"/>
+          <w:sz w:val="28"/>
+          <w:szCs w:val="28"/>
+        </w:rPr>
+        <w:t>csv</w:t>
+      </w:r>
+      <w:proofErr w:type="spellEnd"/>
+      <w:r>
+        <w:rPr>
+          <w:rFonts w:asciiTheme="majorHAnsi" w:hAnsiTheme="majorHAnsi" w:cstheme="majorHAnsi"/>
+          <w:sz w:val="28"/>
+          <w:szCs w:val="28"/>
+        </w:rPr>
+        <w:t>(</w:t>
+      </w:r>
+      <w:proofErr w:type="spellStart"/>
+      <w:proofErr w:type="gramEnd"/>
+      <w:r>
+        <w:rPr>
+          <w:rFonts w:asciiTheme="majorHAnsi" w:hAnsiTheme="majorHAnsi" w:cstheme="majorHAnsi"/>
+          <w:sz w:val="28"/>
+          <w:szCs w:val="28"/>
+        </w:rPr>
+        <w:t>url</w:t>
+      </w:r>
+      <w:proofErr w:type="spellEnd"/>
+      <w:r>
+        <w:rPr>
+          <w:rFonts w:asciiTheme="majorHAnsi" w:hAnsiTheme="majorHAnsi" w:cstheme="majorHAnsi"/>
+          <w:sz w:val="28"/>
+          <w:szCs w:val="28"/>
+        </w:rPr>
+        <w:t xml:space="preserve">, </w:t>
+      </w:r>
+      <w:proofErr w:type="spellStart"/>
+      <w:r>
+        <w:rPr>
+          <w:rFonts w:asciiTheme="majorHAnsi" w:hAnsiTheme="majorHAnsi" w:cstheme="majorHAnsi"/>
+          <w:sz w:val="28"/>
+          <w:szCs w:val="28"/>
+        </w:rPr>
+        <w:t>sep</w:t>
+      </w:r>
+      <w:proofErr w:type="spellEnd"/>
+      <w:r>
+        <w:rPr>
+          <w:rFonts w:asciiTheme="majorHAnsi" w:hAnsiTheme="majorHAnsi" w:cstheme="majorHAnsi"/>
+          <w:sz w:val="28"/>
+          <w:szCs w:val="28"/>
+        </w:rPr>
+        <w:t>=';')</w:t>
+      </w:r>
+    </w:p>
+    <w:p>
+      <w:pPr>
+        <w:numPr>
+          <w:ilvl w:val="0"/>
+          <w:numId w:val="22"/>
+        </w:numPr>
+        <w:rPr>
+          <w:rFonts w:asciiTheme="majorHAnsi" w:hAnsiTheme="majorHAnsi" w:cstheme="majorHAnsi"/>
+          <w:sz w:val="28"/>
+          <w:szCs w:val="28"/>
+        </w:rPr>
+      </w:pPr>
+      <w:r>
+        <w:rPr>
+          <w:rFonts w:asciiTheme="majorHAnsi" w:hAnsiTheme="majorHAnsi" w:cstheme="majorHAnsi"/>
+          <w:b/>
+          <w:bCs/>
+          <w:sz w:val="28"/>
+          <w:szCs w:val="28"/>
+        </w:rPr>
+        <w:t>Select Features and Target</w:t>
+      </w:r>
+    </w:p>
+    <w:p>
+      <w:pPr>
+        <w:rPr>
+          <w:rFonts w:asciiTheme="majorHAnsi" w:hAnsiTheme="majorHAnsi" w:cstheme="majorHAnsi"/>
+          <w:sz w:val="28"/>
+          <w:szCs w:val="28"/>
+        </w:rPr>
+      </w:pPr>
+      <w:r>
+        <w:rPr>
+          <w:rFonts w:asciiTheme="majorHAnsi" w:hAnsiTheme="majorHAnsi" w:cstheme="majorHAnsi"/>
+          <w:sz w:val="28"/>
+          <w:szCs w:val="28"/>
+        </w:rPr>
+        <w:t>python</w:t>
+      </w:r>
+    </w:p>
+    <w:p>
+      <w:pPr>
+        <w:rPr>
+          <w:rFonts w:asciiTheme="majorHAnsi" w:hAnsiTheme="majorHAnsi" w:cstheme="majorHAnsi"/>
+          <w:sz w:val="28"/>
+          <w:szCs w:val="28"/>
+        </w:rPr>
+      </w:pPr>
+      <w:proofErr w:type="spellStart"/>
+      <w:r>
+        <w:rPr>
+          <w:rFonts w:asciiTheme="majorHAnsi" w:hAnsiTheme="majorHAnsi" w:cstheme="majorHAnsi"/>
+          <w:sz w:val="28"/>
+          <w:szCs w:val="28"/>
+        </w:rPr>
+        <w:t>CopyEdit</w:t>
+      </w:r>
+      <w:proofErr w:type="spellEnd"/>
+    </w:p>
+    <w:p>
+      <w:pPr>
+        <w:rPr>
+          <w:rFonts w:asciiTheme="majorHAnsi" w:hAnsiTheme="majorHAnsi" w:cstheme="majorHAnsi"/>
+          <w:sz w:val="28"/>
+          <w:szCs w:val="28"/>
+        </w:rPr>
+      </w:pPr>
+      <w:r>
+        <w:rPr>
+          <w:rFonts w:asciiTheme="majorHAnsi" w:hAnsiTheme="majorHAnsi" w:cstheme="majorHAnsi"/>
+          <w:sz w:val="28"/>
+          <w:szCs w:val="28"/>
+        </w:rPr>
+        <w:t>X = data[['alcohol'</w:t>
+      </w:r>
+      <w:proofErr w:type="gramStart"/>
+      <w:r>
+        <w:rPr>
+          <w:rFonts w:asciiTheme="majorHAnsi" w:hAnsiTheme="majorHAnsi" w:cstheme="majorHAnsi"/>
+          <w:sz w:val="28"/>
+          <w:szCs w:val="28"/>
+        </w:rPr>
+        <w:t>]]  #</w:t>
+      </w:r>
+      <w:proofErr w:type="gramEnd"/>
+      <w:r>
+        <w:rPr>
+          <w:rFonts w:asciiTheme="majorHAnsi" w:hAnsiTheme="majorHAnsi" w:cstheme="majorHAnsi"/>
+          <w:sz w:val="28"/>
+          <w:szCs w:val="28"/>
+        </w:rPr>
+        <w:t xml:space="preserve"> Independent variable</w:t>
+      </w:r>
+    </w:p>
+    <w:p>
+      <w:pPr>
+        <w:rPr>
+          <w:rFonts w:asciiTheme="majorHAnsi" w:hAnsiTheme="majorHAnsi" w:cstheme="majorHAnsi"/>
+          <w:sz w:val="28"/>
+          <w:szCs w:val="28"/>
+        </w:rPr>
+      </w:pPr>
+      <w:r>
+        <w:rPr>
+          <w:rFonts w:asciiTheme="majorHAnsi" w:hAnsiTheme="majorHAnsi" w:cstheme="majorHAnsi"/>
+          <w:sz w:val="28"/>
+          <w:szCs w:val="28"/>
+        </w:rPr>
+        <w:t>y = data['quality</w:t>
+      </w:r>
+      <w:proofErr w:type="gramStart"/>
+      <w:r>
+        <w:rPr>
+          <w:rFonts w:asciiTheme="majorHAnsi" w:hAnsiTheme="majorHAnsi" w:cstheme="majorHAnsi"/>
+          <w:sz w:val="28"/>
+          <w:szCs w:val="28"/>
+        </w:rPr>
+        <w:t xml:space="preserve">']   </w:t>
+      </w:r>
+      <w:proofErr w:type="gramEnd"/>
+      <w:r>
+        <w:rPr>
+          <w:rFonts w:asciiTheme="majorHAnsi" w:hAnsiTheme="majorHAnsi" w:cstheme="majorHAnsi"/>
+          <w:sz w:val="28"/>
+          <w:szCs w:val="28"/>
+        </w:rPr>
+        <w:t xml:space="preserve"> # Dependent variable</w:t>
+      </w:r>
+    </w:p>
+    <w:p>
+      <w:pPr>
+        <w:numPr>
+          <w:ilvl w:val="0"/>
+          <w:numId w:val="23"/>
+        </w:numPr>
+        <w:rPr>
+          <w:rFonts w:asciiTheme="majorHAnsi" w:hAnsiTheme="majorHAnsi" w:cstheme="majorHAnsi"/>
+          <w:sz w:val="28"/>
+          <w:szCs w:val="28"/>
+        </w:rPr>
+      </w:pPr>
+      <w:r>
+        <w:rPr>
+          <w:rFonts w:asciiTheme="majorHAnsi" w:hAnsiTheme="majorHAnsi" w:cstheme="majorHAnsi"/>
+          <w:b/>
+          <w:bCs/>
+          <w:sz w:val="28"/>
+          <w:szCs w:val="28"/>
+        </w:rPr>
+        <w:t>Split Data into Training and Testing Sets</w:t>
+      </w:r>
+    </w:p>
+    <w:p>
+      <w:pPr>
+        <w:rPr>
+          <w:rFonts w:asciiTheme="majorHAnsi" w:hAnsiTheme="majorHAnsi" w:cstheme="majorHAnsi"/>
+          <w:sz w:val="28"/>
+          <w:szCs w:val="28"/>
+        </w:rPr>
+      </w:pPr>
+      <w:r>
+        <w:rPr>
+          <w:rFonts w:asciiTheme="majorHAnsi" w:hAnsiTheme="majorHAnsi" w:cstheme="majorHAnsi"/>
+          <w:sz w:val="28"/>
+          <w:szCs w:val="28"/>
+        </w:rPr>
+        <w:t>python</w:t>
+      </w:r>
+    </w:p>
+    <w:p>
+      <w:pPr>
+        <w:rPr>
+          <w:rFonts w:asciiTheme="majorHAnsi" w:hAnsiTheme="majorHAnsi" w:cstheme="majorHAnsi"/>
+          <w:sz w:val="28"/>
+          <w:szCs w:val="28"/>
+        </w:rPr>
+      </w:pPr>
+      <w:proofErr w:type="spellStart"/>
+      <w:r>
+        <w:rPr>
+          <w:rFonts w:asciiTheme="majorHAnsi" w:hAnsiTheme="majorHAnsi" w:cstheme="majorHAnsi"/>
+          <w:sz w:val="28"/>
+          <w:szCs w:val="28"/>
+        </w:rPr>
+        <w:t>CopyEdit</w:t>
+      </w:r>
+      <w:proofErr w:type="spellEnd"/>
+    </w:p>
+    <w:p>
+      <w:pPr>
+        <w:rPr>
+          <w:rFonts w:asciiTheme="majorHAnsi" w:hAnsiTheme="majorHAnsi" w:cstheme="majorHAnsi"/>
+          <w:sz w:val="28"/>
+          <w:szCs w:val="28"/>
+        </w:rPr>
+      </w:pPr>
+      <w:proofErr w:type="spellStart"/>
+      <w:r>
+        <w:rPr>
+          <w:rFonts w:asciiTheme="majorHAnsi" w:hAnsiTheme="majorHAnsi" w:cstheme="majorHAnsi"/>
+          <w:sz w:val="28"/>
+          <w:szCs w:val="28"/>
+        </w:rPr>
+        <w:t>X_train</w:t>
+      </w:r>
+      <w:proofErr w:type="spellEnd"/>
+      <w:r>
+        <w:rPr>
+          <w:rFonts w:asciiTheme="majorHAnsi" w:hAnsiTheme="majorHAnsi" w:cstheme="majorHAnsi"/>
+          <w:sz w:val="28"/>
+          <w:szCs w:val="28"/>
+        </w:rPr>
+        <w:t xml:space="preserve">, </w:t>
+      </w:r>
+      <w:proofErr w:type="spellStart"/>
+      <w:r>
+        <w:rPr>
+          <w:rFonts w:asciiTheme="majorHAnsi" w:hAnsiTheme="majorHAnsi" w:cstheme="majorHAnsi"/>
+          <w:sz w:val="28"/>
+          <w:szCs w:val="28"/>
+        </w:rPr>
+        <w:t>X_test</w:t>
+      </w:r>
+      <w:proofErr w:type="spellEnd"/>
+      <w:r>
+        <w:rPr>
+          <w:rFonts w:asciiTheme="majorHAnsi" w:hAnsiTheme="majorHAnsi" w:cstheme="majorHAnsi"/>
+          <w:sz w:val="28"/>
+          <w:szCs w:val="28"/>
+        </w:rPr>
+        <w:t xml:space="preserve">, </w:t>
+      </w:r>
+      <w:proofErr w:type="spellStart"/>
+      <w:r>
+        <w:rPr>
+          <w:rFonts w:asciiTheme="majorHAnsi" w:hAnsiTheme="majorHAnsi" w:cstheme="majorHAnsi"/>
+          <w:sz w:val="28"/>
+          <w:szCs w:val="28"/>
+        </w:rPr>
+        <w:t>y_train</w:t>
+      </w:r>
+      <w:proofErr w:type="spellEnd"/>
+      <w:r>
+        <w:rPr>
+          <w:rFonts w:asciiTheme="majorHAnsi" w:hAnsiTheme="majorHAnsi" w:cstheme="majorHAnsi"/>
+          <w:sz w:val="28"/>
+          <w:szCs w:val="28"/>
+        </w:rPr>
+        <w:t xml:space="preserve">, </w:t>
+      </w:r>
+      <w:proofErr w:type="spellStart"/>
+      <w:r>
+        <w:rPr>
+          <w:rFonts w:asciiTheme="majorHAnsi" w:hAnsiTheme="majorHAnsi" w:cstheme="majorHAnsi"/>
+          <w:sz w:val="28"/>
+          <w:szCs w:val="28"/>
+        </w:rPr>
+        <w:t>y_test</w:t>
+      </w:r>
+      <w:proofErr w:type="spellEnd"/>
+      <w:r>
+        <w:rPr>
+          <w:rFonts w:asciiTheme="majorHAnsi" w:hAnsiTheme="majorHAnsi" w:cstheme="majorHAnsi"/>
+          <w:sz w:val="28"/>
+          <w:szCs w:val="28"/>
+        </w:rPr>
+        <w:t xml:space="preserve"> = </w:t>
+      </w:r>
+      <w:proofErr w:type="spellStart"/>
+      <w:r>
+        <w:rPr>
+          <w:rFonts w:asciiTheme="majorHAnsi" w:hAnsiTheme="majorHAnsi" w:cstheme="majorHAnsi"/>
+          <w:sz w:val="28"/>
+          <w:szCs w:val="28"/>
+        </w:rPr>
+        <w:t>train_test_</w:t>
+      </w:r>
+      <w:proofErr w:type="gramStart"/>
+      <w:r>
+        <w:rPr>
+          <w:rFonts w:asciiTheme="majorHAnsi" w:hAnsiTheme="majorHAnsi" w:cstheme="majorHAnsi"/>
+          <w:sz w:val="28"/>
+          <w:szCs w:val="28"/>
+        </w:rPr>
+        <w:t>split</w:t>
+      </w:r>
+      <w:proofErr w:type="spellEnd"/>
+      <w:r>
+        <w:rPr>
+          <w:rFonts w:asciiTheme="majorHAnsi" w:hAnsiTheme="majorHAnsi" w:cstheme="majorHAnsi"/>
+          <w:sz w:val="28"/>
+          <w:szCs w:val="28"/>
+        </w:rPr>
+        <w:t>(</w:t>
+      </w:r>
+      <w:proofErr w:type="gramEnd"/>
+      <w:r>
+        <w:rPr>
+          <w:rFonts w:asciiTheme="majorHAnsi" w:hAnsiTheme="majorHAnsi" w:cstheme="majorHAnsi"/>
+          <w:sz w:val="28"/>
+          <w:szCs w:val="28"/>
+        </w:rPr>
+        <w:t xml:space="preserve">X, y, </w:t>
+      </w:r>
+      <w:proofErr w:type="spellStart"/>
+      <w:r>
+        <w:rPr>
+          <w:rFonts w:asciiTheme="majorHAnsi" w:hAnsiTheme="majorHAnsi" w:cstheme="majorHAnsi"/>
+          <w:sz w:val="28"/>
+          <w:szCs w:val="28"/>
+        </w:rPr>
+        <w:t>test_size</w:t>
+      </w:r>
+      <w:proofErr w:type="spellEnd"/>
+      <w:r>
+        <w:rPr>
+          <w:rFonts w:asciiTheme="majorHAnsi" w:hAnsiTheme="majorHAnsi" w:cstheme="majorHAnsi"/>
+          <w:sz w:val="28"/>
+          <w:szCs w:val="28"/>
+        </w:rPr>
+        <w:t xml:space="preserve">=0.2, </w:t>
+      </w:r>
+      <w:proofErr w:type="spellStart"/>
+      <w:r>
+        <w:rPr>
+          <w:rFonts w:asciiTheme="majorHAnsi" w:hAnsiTheme="majorHAnsi" w:cstheme="majorHAnsi"/>
+          <w:sz w:val="28"/>
+          <w:szCs w:val="28"/>
+        </w:rPr>
+        <w:t>random_state</w:t>
+      </w:r>
+      <w:proofErr w:type="spellEnd"/>
+      <w:r>
+        <w:rPr>
+          <w:rFonts w:asciiTheme="majorHAnsi" w:hAnsiTheme="majorHAnsi" w:cstheme="majorHAnsi"/>
+          <w:sz w:val="28"/>
+          <w:szCs w:val="28"/>
+        </w:rPr>
+        <w:t>=42)</w:t>
+      </w:r>
+    </w:p>
+    <w:p>
+      <w:pPr>
+        <w:numPr>
+          <w:ilvl w:val="0"/>
+          <w:numId w:val="24"/>
+        </w:numPr>
+        <w:rPr>
+          <w:rFonts w:asciiTheme="majorHAnsi" w:hAnsiTheme="majorHAnsi" w:cstheme="majorHAnsi"/>
+          <w:sz w:val="28"/>
+          <w:szCs w:val="28"/>
+        </w:rPr>
+      </w:pPr>
+      <w:r>
+        <w:rPr>
+          <w:rFonts w:asciiTheme="majorHAnsi" w:hAnsiTheme="majorHAnsi" w:cstheme="majorHAnsi"/>
+          <w:b/>
+          <w:bCs/>
+          <w:sz w:val="28"/>
+          <w:szCs w:val="28"/>
+        </w:rPr>
+        <w:t>Train the Model</w:t>
+      </w:r>
+    </w:p>
+    <w:p>
+      <w:pPr>
+        <w:rPr>
+          <w:rFonts w:asciiTheme="majorHAnsi" w:hAnsiTheme="majorHAnsi" w:cstheme="majorHAnsi"/>
+          <w:sz w:val="28"/>
+          <w:szCs w:val="28"/>
+        </w:rPr>
+      </w:pPr>
+      <w:r>
+        <w:rPr>
+          <w:rFonts w:asciiTheme="majorHAnsi" w:hAnsiTheme="majorHAnsi" w:cstheme="majorHAnsi"/>
+          <w:sz w:val="28"/>
+          <w:szCs w:val="28"/>
+        </w:rPr>
+        <w:t>python</w:t>
+      </w:r>
+    </w:p>
+    <w:p>
+      <w:pPr>
+        <w:rPr>
+          <w:rFonts w:asciiTheme="majorHAnsi" w:hAnsiTheme="majorHAnsi" w:cstheme="majorHAnsi"/>
+          <w:sz w:val="28"/>
+          <w:szCs w:val="28"/>
+        </w:rPr>
+      </w:pPr>
+      <w:proofErr w:type="spellStart"/>
+      <w:r>
+        <w:rPr>
+          <w:rFonts w:asciiTheme="majorHAnsi" w:hAnsiTheme="majorHAnsi" w:cstheme="majorHAnsi"/>
+          <w:sz w:val="28"/>
+          <w:szCs w:val="28"/>
+        </w:rPr>
+        <w:t>CopyEdit</w:t>
+      </w:r>
+      <w:proofErr w:type="spellEnd"/>
+    </w:p>
+    <w:p>
+      <w:pPr>
+        <w:rPr>
+          <w:rFonts w:asciiTheme="majorHAnsi" w:hAnsiTheme="majorHAnsi" w:cstheme="majorHAnsi"/>
+          <w:sz w:val="28"/>
+          <w:szCs w:val="28"/>
+        </w:rPr>
+      </w:pPr>
+      <w:r>
+        <w:rPr>
+          <w:rFonts w:asciiTheme="majorHAnsi" w:hAnsiTheme="majorHAnsi" w:cstheme="majorHAnsi"/>
+          <w:sz w:val="28"/>
+          <w:szCs w:val="28"/>
+        </w:rPr>
+        <w:t xml:space="preserve">model = </w:t>
+      </w:r>
+      <w:proofErr w:type="spellStart"/>
+      <w:proofErr w:type="gramStart"/>
+      <w:r>
+        <w:rPr>
+          <w:rFonts w:asciiTheme="majorHAnsi" w:hAnsiTheme="majorHAnsi" w:cstheme="majorHAnsi"/>
+          <w:sz w:val="28"/>
+          <w:szCs w:val="28"/>
+        </w:rPr>
+        <w:t>LinearRegression</w:t>
+      </w:r>
+      <w:proofErr w:type="spellEnd"/>
+      <w:r>
+        <w:rPr>
+          <w:rFonts w:asciiTheme="majorHAnsi" w:hAnsiTheme="majorHAnsi" w:cstheme="majorHAnsi"/>
+          <w:sz w:val="28"/>
+          <w:szCs w:val="28"/>
+        </w:rPr>
+        <w:t>(</w:t>
+      </w:r>
+      <w:proofErr w:type="gramEnd"/>
+      <w:r>
+        <w:rPr>
+          <w:rFonts w:asciiTheme="majorHAnsi" w:hAnsiTheme="majorHAnsi" w:cstheme="majorHAnsi"/>
+          <w:sz w:val="28"/>
+          <w:szCs w:val="28"/>
+        </w:rPr>
+        <w:t>)</w:t>
+      </w:r>
+    </w:p>
+    <w:p>
+      <w:pPr>
+        <w:rPr>
+          <w:rFonts w:asciiTheme="majorHAnsi" w:hAnsiTheme="majorHAnsi" w:cstheme="majorHAnsi"/>
+          <w:sz w:val="28"/>
+          <w:szCs w:val="28"/>
+        </w:rPr>
+      </w:pPr>
+      <w:proofErr w:type="spellStart"/>
+      <w:proofErr w:type="gramStart"/>
+      <w:r>
+        <w:rPr>
+          <w:rFonts w:asciiTheme="majorHAnsi" w:hAnsiTheme="majorHAnsi" w:cstheme="majorHAnsi"/>
+          <w:sz w:val="28"/>
+          <w:szCs w:val="28"/>
+        </w:rPr>
+        <w:t>model.fit</w:t>
+      </w:r>
+      <w:proofErr w:type="spellEnd"/>
+      <w:r>
+        <w:rPr>
+          <w:rFonts w:asciiTheme="majorHAnsi" w:hAnsiTheme="majorHAnsi" w:cstheme="majorHAnsi"/>
+          <w:sz w:val="28"/>
+          <w:szCs w:val="28"/>
+        </w:rPr>
+        <w:t>(</w:t>
+      </w:r>
+      <w:proofErr w:type="spellStart"/>
+      <w:proofErr w:type="gramEnd"/>
+      <w:r>
+        <w:rPr>
+          <w:rFonts w:asciiTheme="majorHAnsi" w:hAnsiTheme="majorHAnsi" w:cstheme="majorHAnsi"/>
+          <w:sz w:val="28"/>
+          <w:szCs w:val="28"/>
+        </w:rPr>
+        <w:t>X_train</w:t>
+      </w:r>
+      <w:proofErr w:type="spellEnd"/>
+      <w:r>
+        <w:rPr>
+          <w:rFonts w:asciiTheme="majorHAnsi" w:hAnsiTheme="majorHAnsi" w:cstheme="majorHAnsi"/>
+          <w:sz w:val="28"/>
+          <w:szCs w:val="28"/>
+        </w:rPr>
+        <w:t xml:space="preserve">, </w:t>
+      </w:r>
+      <w:proofErr w:type="spellStart"/>
+      <w:r>
+        <w:rPr>
+          <w:rFonts w:asciiTheme="majorHAnsi" w:hAnsiTheme="majorHAnsi" w:cstheme="majorHAnsi"/>
+          <w:sz w:val="28"/>
+          <w:szCs w:val="28"/>
+        </w:rPr>
+        <w:t>y_train</w:t>
+      </w:r>
+      <w:proofErr w:type="spellEnd"/>
+      <w:r>
+        <w:rPr>
+          <w:rFonts w:asciiTheme="majorHAnsi" w:hAnsiTheme="majorHAnsi" w:cstheme="majorHAnsi"/>
+          <w:sz w:val="28"/>
+          <w:szCs w:val="28"/>
+        </w:rPr>
+        <w:t>)</w:t>
+      </w:r>
+    </w:p>
+    <w:p>
+      <w:pPr>
+        <w:numPr>
+          <w:ilvl w:val="0"/>
+          <w:numId w:val="25"/>
+        </w:numPr>
+        <w:rPr>
+          <w:rFonts w:asciiTheme="majorHAnsi" w:hAnsiTheme="majorHAnsi" w:cstheme="majorHAnsi"/>
+          <w:sz w:val="28"/>
+          <w:szCs w:val="28"/>
+        </w:rPr>
+      </w:pPr>
+      <w:r>
+        <w:rPr>
+          <w:rFonts w:asciiTheme="majorHAnsi" w:hAnsiTheme="majorHAnsi" w:cstheme="majorHAnsi"/>
+          <w:b/>
+          <w:bCs/>
+          <w:sz w:val="28"/>
+          <w:szCs w:val="28"/>
+        </w:rPr>
+        <w:t>Make Predictions and Evaluate</w:t>
+      </w:r>
+    </w:p>
+    <w:p>
+      <w:pPr>
+        <w:rPr>
+          <w:rFonts w:asciiTheme="majorHAnsi" w:hAnsiTheme="majorHAnsi" w:cstheme="majorHAnsi"/>
+          <w:sz w:val="28"/>
+          <w:szCs w:val="28"/>
+        </w:rPr>
+      </w:pPr>
+      <w:r>
+        <w:rPr>
+          <w:rFonts w:asciiTheme="majorHAnsi" w:hAnsiTheme="majorHAnsi" w:cstheme="majorHAnsi"/>
+          <w:sz w:val="28"/>
+          <w:szCs w:val="28"/>
+        </w:rPr>
+        <w:t>python</w:t>
+      </w:r>
+    </w:p>
+    <w:p>
+      <w:pPr>
+        <w:rPr>
+          <w:rFonts w:asciiTheme="majorHAnsi" w:hAnsiTheme="majorHAnsi" w:cstheme="majorHAnsi"/>
+          <w:sz w:val="28"/>
+          <w:szCs w:val="28"/>
+        </w:rPr>
+      </w:pPr>
+      <w:proofErr w:type="spellStart"/>
+      <w:r>
+        <w:rPr>
+          <w:rFonts w:asciiTheme="majorHAnsi" w:hAnsiTheme="majorHAnsi" w:cstheme="majorHAnsi"/>
+          <w:sz w:val="28"/>
+          <w:szCs w:val="28"/>
+        </w:rPr>
+        <w:t>CopyEdit</w:t>
+      </w:r>
+      <w:proofErr w:type="spellEnd"/>
+    </w:p>
+    <w:p>
+      <w:pPr>
+        <w:rPr>
+          <w:rFonts w:asciiTheme="majorHAnsi" w:hAnsiTheme="majorHAnsi" w:cstheme="majorHAnsi"/>
+          <w:sz w:val="28"/>
+          <w:szCs w:val="28"/>
+        </w:rPr>
+      </w:pPr>
+      <w:proofErr w:type="spellStart"/>
+      <w:r>
+        <w:rPr>
+          <w:rFonts w:asciiTheme="majorHAnsi" w:hAnsiTheme="majorHAnsi" w:cstheme="majorHAnsi"/>
+          <w:sz w:val="28"/>
+          <w:szCs w:val="28"/>
+        </w:rPr>
+        <w:t>y_pred</w:t>
+      </w:r>
+      <w:proofErr w:type="spellEnd"/>
+      <w:r>
+        <w:rPr>
+          <w:rFonts w:asciiTheme="majorHAnsi" w:hAnsiTheme="majorHAnsi" w:cstheme="majorHAnsi"/>
+          <w:sz w:val="28"/>
+          <w:szCs w:val="28"/>
+        </w:rPr>
+        <w:t xml:space="preserve"> = </w:t>
+      </w:r>
+      <w:proofErr w:type="spellStart"/>
+      <w:proofErr w:type="gramStart"/>
+      <w:r>
+        <w:rPr>
+          <w:rFonts w:asciiTheme="majorHAnsi" w:hAnsiTheme="majorHAnsi" w:cstheme="majorHAnsi"/>
+          <w:sz w:val="28"/>
+          <w:szCs w:val="28"/>
+        </w:rPr>
+        <w:t>model.predict</w:t>
+      </w:r>
+      <w:proofErr w:type="spellEnd"/>
+      <w:proofErr w:type="gramEnd"/>
+      <w:r>
+        <w:rPr>
+          <w:rFonts w:asciiTheme="majorHAnsi" w:hAnsiTheme="majorHAnsi" w:cstheme="majorHAnsi"/>
+          <w:sz w:val="28"/>
+          <w:szCs w:val="28"/>
+        </w:rPr>
+        <w:t>(</w:t>
+      </w:r>
+      <w:proofErr w:type="spellStart"/>
+      <w:r>
+        <w:rPr>
+          <w:rFonts w:asciiTheme="majorHAnsi" w:hAnsiTheme="majorHAnsi" w:cstheme="majorHAnsi"/>
+          <w:sz w:val="28"/>
+          <w:szCs w:val="28"/>
+        </w:rPr>
+        <w:t>X_test</w:t>
+      </w:r>
+      <w:proofErr w:type="spellEnd"/>
+      <w:r>
+        <w:rPr>
+          <w:rFonts w:asciiTheme="majorHAnsi" w:hAnsiTheme="majorHAnsi" w:cstheme="majorHAnsi"/>
+          <w:sz w:val="28"/>
+          <w:szCs w:val="28"/>
+        </w:rPr>
+        <w:t>)</w:t>
+      </w:r>
+    </w:p>
+    <w:p>
+      <w:pPr>
+        <w:rPr>
+          <w:rFonts w:asciiTheme="majorHAnsi" w:hAnsiTheme="majorHAnsi" w:cstheme="majorHAnsi"/>
+          <w:sz w:val="28"/>
+          <w:szCs w:val="28"/>
+        </w:rPr>
+      </w:pPr>
+      <w:proofErr w:type="gramStart"/>
+      <w:r>
+        <w:rPr>
+          <w:rFonts w:asciiTheme="majorHAnsi" w:hAnsiTheme="majorHAnsi" w:cstheme="majorHAnsi"/>
+          <w:sz w:val="28"/>
+          <w:szCs w:val="28"/>
+        </w:rPr>
+        <w:t>print(</w:t>
+      </w:r>
+      <w:proofErr w:type="gramEnd"/>
+      <w:r>
+        <w:rPr>
+          <w:rFonts w:asciiTheme="majorHAnsi" w:hAnsiTheme="majorHAnsi" w:cstheme="majorHAnsi"/>
+          <w:sz w:val="28"/>
+          <w:szCs w:val="28"/>
+        </w:rPr>
+        <w:t>f"R² Score: {r2_</w:t>
+      </w:r>
+      <w:proofErr w:type="gramStart"/>
+      <w:r>
+        <w:rPr>
+          <w:rFonts w:asciiTheme="majorHAnsi" w:hAnsiTheme="majorHAnsi" w:cstheme="majorHAnsi"/>
+          <w:sz w:val="28"/>
+          <w:szCs w:val="28"/>
+        </w:rPr>
+        <w:t>score(</w:t>
+      </w:r>
+      <w:proofErr w:type="spellStart"/>
+      <w:proofErr w:type="gramEnd"/>
+      <w:r>
+        <w:rPr>
+          <w:rFonts w:asciiTheme="majorHAnsi" w:hAnsiTheme="majorHAnsi" w:cstheme="majorHAnsi"/>
+          <w:sz w:val="28"/>
+          <w:szCs w:val="28"/>
+        </w:rPr>
+        <w:t>y_test</w:t>
+      </w:r>
+      <w:proofErr w:type="spellEnd"/>
+      <w:r>
+        <w:rPr>
+          <w:rFonts w:asciiTheme="majorHAnsi" w:hAnsiTheme="majorHAnsi" w:cstheme="majorHAnsi"/>
+          <w:sz w:val="28"/>
+          <w:szCs w:val="28"/>
+        </w:rPr>
+        <w:t xml:space="preserve">, </w:t>
+      </w:r>
+      <w:proofErr w:type="spellStart"/>
+      <w:r>
+        <w:rPr>
+          <w:rFonts w:asciiTheme="majorHAnsi" w:hAnsiTheme="majorHAnsi" w:cstheme="majorHAnsi"/>
+          <w:sz w:val="28"/>
+          <w:szCs w:val="28"/>
+        </w:rPr>
+        <w:t>y_pred</w:t>
+      </w:r>
+      <w:proofErr w:type="spellEnd"/>
+      <w:r>
+        <w:rPr>
+          <w:rFonts w:asciiTheme="majorHAnsi" w:hAnsiTheme="majorHAnsi" w:cstheme="majorHAnsi"/>
+          <w:sz w:val="28"/>
+          <w:szCs w:val="28"/>
+        </w:rPr>
+        <w:t>):.2f}")</w:t>
+      </w:r>
+    </w:p>
+    <w:p>
+      <w:pPr>
+        <w:rPr>
+          <w:rFonts w:asciiTheme="majorHAnsi" w:hAnsiTheme="majorHAnsi" w:cstheme="majorHAnsi"/>
+          <w:sz w:val="28"/>
+          <w:szCs w:val="28"/>
+        </w:rPr>
+      </w:pPr>
+      <w:proofErr w:type="gramStart"/>
+      <w:r>
+        <w:rPr>
+          <w:rFonts w:asciiTheme="majorHAnsi" w:hAnsiTheme="majorHAnsi" w:cstheme="majorHAnsi"/>
+          <w:sz w:val="28"/>
+          <w:szCs w:val="28"/>
+        </w:rPr>
+        <w:t>print(</w:t>
+      </w:r>
+      <w:proofErr w:type="spellStart"/>
+      <w:proofErr w:type="gramEnd"/>
+      <w:r>
+        <w:rPr>
+          <w:rFonts w:asciiTheme="majorHAnsi" w:hAnsiTheme="majorHAnsi" w:cstheme="majorHAnsi"/>
+          <w:sz w:val="28"/>
+          <w:szCs w:val="28"/>
+        </w:rPr>
+        <w:t>f"MSE</w:t>
+      </w:r>
+      <w:proofErr w:type="spellEnd"/>
+      <w:r>
+        <w:rPr>
+          <w:rFonts w:asciiTheme="majorHAnsi" w:hAnsiTheme="majorHAnsi" w:cstheme="majorHAnsi"/>
+          <w:sz w:val="28"/>
+          <w:szCs w:val="28"/>
+        </w:rPr>
+        <w:t>: {</w:t>
+      </w:r>
+      <w:proofErr w:type="spellStart"/>
+      <w:r>
+        <w:rPr>
+          <w:rFonts w:asciiTheme="majorHAnsi" w:hAnsiTheme="majorHAnsi" w:cstheme="majorHAnsi"/>
+          <w:sz w:val="28"/>
+          <w:szCs w:val="28"/>
+        </w:rPr>
+        <w:t>mean_squared_</w:t>
+      </w:r>
+      <w:proofErr w:type="gramStart"/>
+      <w:r>
+        <w:rPr>
+          <w:rFonts w:asciiTheme="majorHAnsi" w:hAnsiTheme="majorHAnsi" w:cstheme="majorHAnsi"/>
+          <w:sz w:val="28"/>
+          <w:szCs w:val="28"/>
+        </w:rPr>
+        <w:t>error</w:t>
+      </w:r>
+      <w:proofErr w:type="spellEnd"/>
+      <w:r>
+        <w:rPr>
+          <w:rFonts w:asciiTheme="majorHAnsi" w:hAnsiTheme="majorHAnsi" w:cstheme="majorHAnsi"/>
+          <w:sz w:val="28"/>
+          <w:szCs w:val="28"/>
+        </w:rPr>
+        <w:t>(</w:t>
+      </w:r>
+      <w:proofErr w:type="spellStart"/>
+      <w:proofErr w:type="gramEnd"/>
+      <w:r>
+        <w:rPr>
+          <w:rFonts w:asciiTheme="majorHAnsi" w:hAnsiTheme="majorHAnsi" w:cstheme="majorHAnsi"/>
+          <w:sz w:val="28"/>
+          <w:szCs w:val="28"/>
+        </w:rPr>
+        <w:t>y_test</w:t>
+      </w:r>
+      <w:proofErr w:type="spellEnd"/>
+      <w:r>
+        <w:rPr>
+          <w:rFonts w:asciiTheme="majorHAnsi" w:hAnsiTheme="majorHAnsi" w:cstheme="majorHAnsi"/>
+          <w:sz w:val="28"/>
+          <w:szCs w:val="28"/>
+        </w:rPr>
+        <w:t xml:space="preserve">, </w:t>
+      </w:r>
+      <w:proofErr w:type="spellStart"/>
+      <w:r>
+        <w:rPr>
+          <w:rFonts w:asciiTheme="majorHAnsi" w:hAnsiTheme="majorHAnsi" w:cstheme="majorHAnsi"/>
+          <w:sz w:val="28"/>
+          <w:szCs w:val="28"/>
+        </w:rPr>
+        <w:t>y_pred</w:t>
+      </w:r>
+      <w:proofErr w:type="spellEnd"/>
+      <w:r>
+        <w:rPr>
+          <w:rFonts w:asciiTheme="majorHAnsi" w:hAnsiTheme="majorHAnsi" w:cstheme="majorHAnsi"/>
+          <w:sz w:val="28"/>
+          <w:szCs w:val="28"/>
+        </w:rPr>
+        <w:t>):.2f}")</w:t>
+      </w:r>
+    </w:p>
+    <w:p>
+      <w:pPr>
+        <w:numPr>
+          <w:ilvl w:val="0"/>
+          <w:numId w:val="26"/>
+        </w:numPr>
+        <w:rPr>
+          <w:rFonts w:asciiTheme="majorHAnsi" w:hAnsiTheme="majorHAnsi" w:cstheme="majorHAnsi"/>
+          <w:sz w:val="28"/>
+          <w:szCs w:val="28"/>
+        </w:rPr>
+      </w:pPr>
+      <w:r>
+        <w:rPr>
+          <w:rFonts w:asciiTheme="majorHAnsi" w:hAnsiTheme="majorHAnsi" w:cstheme="majorHAnsi"/>
+          <w:b/>
+          <w:bCs/>
+          <w:sz w:val="28"/>
+          <w:szCs w:val="28"/>
+        </w:rPr>
+        <w:t>Visualize the Results</w:t>
+      </w:r>
+    </w:p>
+    <w:p>
+      <w:pPr>
+        <w:rPr>
+          <w:rFonts w:asciiTheme="majorHAnsi" w:hAnsiTheme="majorHAnsi" w:cstheme="majorHAnsi"/>
+          <w:sz w:val="28"/>
+          <w:szCs w:val="28"/>
+        </w:rPr>
+      </w:pPr>
+      <w:r>
+        <w:rPr>
+          <w:rFonts w:asciiTheme="majorHAnsi" w:hAnsiTheme="majorHAnsi" w:cstheme="majorHAnsi"/>
+          <w:sz w:val="28"/>
+          <w:szCs w:val="28"/>
+        </w:rPr>
+        <w:t>python</w:t>
+      </w:r>
+    </w:p>
+    <w:p>
+      <w:pPr>
+        <w:rPr>
+          <w:rFonts w:asciiTheme="majorHAnsi" w:hAnsiTheme="majorHAnsi" w:cstheme="majorHAnsi"/>
+          <w:sz w:val="28"/>
+          <w:szCs w:val="28"/>
+        </w:rPr>
+      </w:pPr>
+      <w:proofErr w:type="spellStart"/>
+      <w:r>
+        <w:rPr>
+          <w:rFonts w:asciiTheme="majorHAnsi" w:hAnsiTheme="majorHAnsi" w:cstheme="majorHAnsi"/>
+          <w:sz w:val="28"/>
+          <w:szCs w:val="28"/>
+        </w:rPr>
+        <w:t>CopyEdit</w:t>
+      </w:r>
+      <w:proofErr w:type="spellEnd"/>
+    </w:p>
+    <w:p>
+      <w:pPr>
+        <w:rPr>
+          <w:rFonts w:asciiTheme="majorHAnsi" w:hAnsiTheme="majorHAnsi" w:cstheme="majorHAnsi"/>
+          <w:sz w:val="28"/>
+          <w:szCs w:val="28"/>
+        </w:rPr>
+      </w:pPr>
+      <w:proofErr w:type="spellStart"/>
+      <w:proofErr w:type="gramStart"/>
+      <w:r>
+        <w:rPr>
+          <w:rFonts w:asciiTheme="majorHAnsi" w:hAnsiTheme="majorHAnsi" w:cstheme="majorHAnsi"/>
+          <w:sz w:val="28"/>
+          <w:szCs w:val="28"/>
+        </w:rPr>
+        <w:t>plt.scatter</w:t>
+      </w:r>
+      <w:proofErr w:type="spellEnd"/>
+      <w:proofErr w:type="gramEnd"/>
+      <w:r>
+        <w:rPr>
+          <w:rFonts w:asciiTheme="majorHAnsi" w:hAnsiTheme="majorHAnsi" w:cstheme="majorHAnsi"/>
+          <w:sz w:val="28"/>
+          <w:szCs w:val="28"/>
+        </w:rPr>
+        <w:t>(</w:t>
+      </w:r>
+      <w:proofErr w:type="spellStart"/>
+      <w:r>
+        <w:rPr>
+          <w:rFonts w:asciiTheme="majorHAnsi" w:hAnsiTheme="majorHAnsi" w:cstheme="majorHAnsi"/>
+          <w:sz w:val="28"/>
+          <w:szCs w:val="28"/>
+        </w:rPr>
+        <w:t>X_test</w:t>
+      </w:r>
+      <w:proofErr w:type="spellEnd"/>
+      <w:r>
+        <w:rPr>
+          <w:rFonts w:asciiTheme="majorHAnsi" w:hAnsiTheme="majorHAnsi" w:cstheme="majorHAnsi"/>
+          <w:sz w:val="28"/>
+          <w:szCs w:val="28"/>
+        </w:rPr>
+        <w:t xml:space="preserve">, </w:t>
+      </w:r>
+      <w:proofErr w:type="spellStart"/>
+      <w:r>
+        <w:rPr>
+          <w:rFonts w:asciiTheme="majorHAnsi" w:hAnsiTheme="majorHAnsi" w:cstheme="majorHAnsi"/>
+          <w:sz w:val="28"/>
+          <w:szCs w:val="28"/>
+        </w:rPr>
+        <w:t>y_test</w:t>
+      </w:r>
+      <w:proofErr w:type="spellEnd"/>
+      <w:r>
+        <w:rPr>
+          <w:rFonts w:asciiTheme="majorHAnsi" w:hAnsiTheme="majorHAnsi" w:cstheme="majorHAnsi"/>
+          <w:sz w:val="28"/>
+          <w:szCs w:val="28"/>
+        </w:rPr>
+        <w:t xml:space="preserve">, </w:t>
+      </w:r>
+      <w:proofErr w:type="spellStart"/>
+      <w:r>
+        <w:rPr>
+          <w:rFonts w:asciiTheme="majorHAnsi" w:hAnsiTheme="majorHAnsi" w:cstheme="majorHAnsi"/>
+          <w:sz w:val="28"/>
+          <w:szCs w:val="28"/>
+        </w:rPr>
+        <w:t>color</w:t>
+      </w:r>
+      <w:proofErr w:type="spellEnd"/>
+      <w:r>
+        <w:rPr>
+          <w:rFonts w:asciiTheme="majorHAnsi" w:hAnsiTheme="majorHAnsi" w:cstheme="majorHAnsi"/>
+          <w:sz w:val="28"/>
+          <w:szCs w:val="28"/>
+        </w:rPr>
+        <w:t>='blue', label='Actual')</w:t>
+      </w:r>
+    </w:p>
+    <w:p>
+      <w:pPr>
+        <w:rPr>
+          <w:rFonts w:asciiTheme="majorHAnsi" w:hAnsiTheme="majorHAnsi" w:cstheme="majorHAnsi"/>
+          <w:sz w:val="28"/>
+          <w:szCs w:val="28"/>
+        </w:rPr>
+      </w:pPr>
+      <w:proofErr w:type="spellStart"/>
+      <w:proofErr w:type="gramStart"/>
+      <w:r>
+        <w:rPr>
+          <w:rFonts w:asciiTheme="majorHAnsi" w:hAnsiTheme="majorHAnsi" w:cstheme="majorHAnsi"/>
+          <w:sz w:val="28"/>
+          <w:szCs w:val="28"/>
+        </w:rPr>
+        <w:t>plt.plot</w:t>
+      </w:r>
+      <w:proofErr w:type="spellEnd"/>
+      <w:proofErr w:type="gramEnd"/>
+      <w:r>
+        <w:rPr>
+          <w:rFonts w:asciiTheme="majorHAnsi" w:hAnsiTheme="majorHAnsi" w:cstheme="majorHAnsi"/>
+          <w:sz w:val="28"/>
+          <w:szCs w:val="28"/>
+        </w:rPr>
+        <w:t>(</w:t>
+      </w:r>
+      <w:proofErr w:type="spellStart"/>
+      <w:r>
+        <w:rPr>
+          <w:rFonts w:asciiTheme="majorHAnsi" w:hAnsiTheme="majorHAnsi" w:cstheme="majorHAnsi"/>
+          <w:sz w:val="28"/>
+          <w:szCs w:val="28"/>
+        </w:rPr>
+        <w:t>X_test</w:t>
+      </w:r>
+      <w:proofErr w:type="spellEnd"/>
+      <w:r>
+        <w:rPr>
+          <w:rFonts w:asciiTheme="majorHAnsi" w:hAnsiTheme="majorHAnsi" w:cstheme="majorHAnsi"/>
+          <w:sz w:val="28"/>
+          <w:szCs w:val="28"/>
+        </w:rPr>
+        <w:t xml:space="preserve">, </w:t>
+      </w:r>
+      <w:proofErr w:type="spellStart"/>
+      <w:r>
+        <w:rPr>
+          <w:rFonts w:asciiTheme="majorHAnsi" w:hAnsiTheme="majorHAnsi" w:cstheme="majorHAnsi"/>
+          <w:sz w:val="28"/>
+          <w:szCs w:val="28"/>
+        </w:rPr>
+        <w:t>y_pred</w:t>
+      </w:r>
+      <w:proofErr w:type="spellEnd"/>
+      <w:r>
+        <w:rPr>
+          <w:rFonts w:asciiTheme="majorHAnsi" w:hAnsiTheme="majorHAnsi" w:cstheme="majorHAnsi"/>
+          <w:sz w:val="28"/>
+          <w:szCs w:val="28"/>
+        </w:rPr>
+        <w:t xml:space="preserve">, </w:t>
+      </w:r>
+      <w:proofErr w:type="spellStart"/>
+      <w:r>
+        <w:rPr>
+          <w:rFonts w:asciiTheme="majorHAnsi" w:hAnsiTheme="majorHAnsi" w:cstheme="majorHAnsi"/>
+          <w:sz w:val="28"/>
+          <w:szCs w:val="28"/>
+        </w:rPr>
+        <w:t>color</w:t>
+      </w:r>
+      <w:proofErr w:type="spellEnd"/>
+      <w:r>
+        <w:rPr>
+          <w:rFonts w:asciiTheme="majorHAnsi" w:hAnsiTheme="majorHAnsi" w:cstheme="majorHAnsi"/>
+          <w:sz w:val="28"/>
+          <w:szCs w:val="28"/>
+        </w:rPr>
+        <w:t>='red', linewidth=2, label='Predicted')</w:t>
+      </w:r>
+    </w:p>
+    <w:p>
+      <w:pPr>
+        <w:rPr>
+          <w:rFonts w:asciiTheme="majorHAnsi" w:hAnsiTheme="majorHAnsi" w:cstheme="majorHAnsi"/>
+          <w:sz w:val="28"/>
+          <w:szCs w:val="28"/>
+        </w:rPr>
+      </w:pPr>
+      <w:proofErr w:type="spellStart"/>
+      <w:proofErr w:type="gramStart"/>
+      <w:r>
+        <w:rPr>
+          <w:rFonts w:asciiTheme="majorHAnsi" w:hAnsiTheme="majorHAnsi" w:cstheme="majorHAnsi"/>
+          <w:sz w:val="28"/>
+          <w:szCs w:val="28"/>
+        </w:rPr>
+        <w:t>plt.xlabel</w:t>
+      </w:r>
+      <w:proofErr w:type="spellEnd"/>
+      <w:proofErr w:type="gramEnd"/>
+      <w:r>
+        <w:rPr>
+          <w:rFonts w:asciiTheme="majorHAnsi" w:hAnsiTheme="majorHAnsi" w:cstheme="majorHAnsi"/>
+          <w:sz w:val="28"/>
+          <w:szCs w:val="28"/>
+        </w:rPr>
+        <w:t>('Alcohol Content')</w:t>
+      </w:r>
+    </w:p>
+    <w:p>
+      <w:pPr>
+        <w:rPr>
+          <w:rFonts w:asciiTheme="majorHAnsi" w:hAnsiTheme="majorHAnsi" w:cstheme="majorHAnsi"/>
+          <w:sz w:val="28"/>
+          <w:szCs w:val="28"/>
+        </w:rPr>
+      </w:pPr>
+      <w:proofErr w:type="spellStart"/>
+      <w:proofErr w:type="gramStart"/>
+      <w:r>
+        <w:rPr>
+          <w:rFonts w:asciiTheme="majorHAnsi" w:hAnsiTheme="majorHAnsi" w:cstheme="majorHAnsi"/>
+          <w:sz w:val="28"/>
+          <w:szCs w:val="28"/>
+        </w:rPr>
+        <w:t>plt.ylabel</w:t>
+      </w:r>
+      <w:proofErr w:type="spellEnd"/>
+      <w:proofErr w:type="gramEnd"/>
+      <w:r>
+        <w:rPr>
+          <w:rFonts w:asciiTheme="majorHAnsi" w:hAnsiTheme="majorHAnsi" w:cstheme="majorHAnsi"/>
+          <w:sz w:val="28"/>
+          <w:szCs w:val="28"/>
+        </w:rPr>
+        <w:t>('Wine Quality')</w:t>
+      </w:r>
+    </w:p>
+    <w:p>
+      <w:pPr>
+        <w:rPr>
+          <w:rFonts w:asciiTheme="majorHAnsi" w:hAnsiTheme="majorHAnsi" w:cstheme="majorHAnsi"/>
+          <w:sz w:val="28"/>
+          <w:szCs w:val="28"/>
+        </w:rPr>
+      </w:pPr>
+      <w:proofErr w:type="spellStart"/>
+      <w:proofErr w:type="gramStart"/>
+      <w:r>
+        <w:rPr>
+          <w:rFonts w:asciiTheme="majorHAnsi" w:hAnsiTheme="majorHAnsi" w:cstheme="majorHAnsi"/>
+          <w:sz w:val="28"/>
+          <w:szCs w:val="28"/>
+        </w:rPr>
+        <w:t>plt.title</w:t>
+      </w:r>
+      <w:proofErr w:type="spellEnd"/>
+      <w:proofErr w:type="gramEnd"/>
+      <w:r>
+        <w:rPr>
+          <w:rFonts w:asciiTheme="majorHAnsi" w:hAnsiTheme="majorHAnsi" w:cstheme="majorHAnsi"/>
+          <w:sz w:val="28"/>
+          <w:szCs w:val="28"/>
+        </w:rPr>
+        <w:t>('Simple Linear Regression')</w:t>
+      </w:r>
+    </w:p>
+    <w:p>
+      <w:pPr>
+        <w:rPr>
+          <w:rFonts w:asciiTheme="majorHAnsi" w:hAnsiTheme="majorHAnsi" w:cstheme="majorHAnsi"/>
+          <w:sz w:val="28"/>
+          <w:szCs w:val="28"/>
+        </w:rPr>
+      </w:pPr>
+      <w:proofErr w:type="spellStart"/>
+      <w:proofErr w:type="gramStart"/>
+      <w:r>
+        <w:rPr>
+          <w:rFonts w:asciiTheme="majorHAnsi" w:hAnsiTheme="majorHAnsi" w:cstheme="majorHAnsi"/>
+          <w:sz w:val="28"/>
+          <w:szCs w:val="28"/>
+        </w:rPr>
+        <w:t>plt.legend</w:t>
+      </w:r>
+      <w:proofErr w:type="spellEnd"/>
+      <w:proofErr w:type="gramEnd"/>
+      <w:r>
+        <w:rPr>
+          <w:rFonts w:asciiTheme="majorHAnsi" w:hAnsiTheme="majorHAnsi" w:cstheme="majorHAnsi"/>
+          <w:sz w:val="28"/>
+          <w:szCs w:val="28"/>
+        </w:rPr>
+        <w:t>()</w:t>
+      </w:r>
+    </w:p>
+    <w:p>
+      <w:pPr>
+        <w:rPr>
+          <w:rFonts w:asciiTheme="majorHAnsi" w:hAnsiTheme="majorHAnsi" w:cstheme="majorHAnsi"/>
+          <w:sz w:val="28"/>
+          <w:szCs w:val="28"/>
+        </w:rPr>
+      </w:pPr>
+      <w:proofErr w:type="spellStart"/>
+      <w:proofErr w:type="gramStart"/>
+      <w:r>
+        <w:rPr>
+          <w:rFonts w:asciiTheme="majorHAnsi" w:hAnsiTheme="majorHAnsi" w:cstheme="majorHAnsi"/>
+          <w:sz w:val="28"/>
+          <w:szCs w:val="28"/>
+        </w:rPr>
+        <w:t>plt.show</w:t>
+      </w:r>
+      <w:proofErr w:type="spellEnd"/>
+      <w:proofErr w:type="gramEnd"/>
+      <w:r>
+        <w:rPr>
+          <w:rFonts w:asciiTheme="majorHAnsi" w:hAnsiTheme="majorHAnsi" w:cstheme="majorHAnsi"/>
+          <w:sz w:val="28"/>
+          <w:szCs w:val="28"/>
+        </w:rPr>
+        <w:t>()</w:t>
+      </w:r>
+    </w:p>
+    <w:p>
+      <w:pPr>
+        <w:rPr>
+          <w:rFonts w:asciiTheme="majorHAnsi" w:hAnsiTheme="majorHAnsi" w:cstheme="majorHAnsi"/>
+          <w:sz w:val="28"/>
+          <w:szCs w:val="28"/>
+        </w:rPr>
+      </w:pPr>
+      <w:r>
+        <w:rPr>
+          <w:rFonts w:asciiTheme="majorHAnsi" w:hAnsiTheme="majorHAnsi" w:cstheme="majorHAnsi"/>
+          <w:sz w:val="28"/>
+          <w:szCs w:val="28"/>
+        </w:rPr>
+        <w:pict w14:anchorId="36F5AC85">
+          <v:rect id="_x0000_i1116" style="width:0;height:1.5pt" o:hralign="center" o:hrstd="t" o:hr="t" fillcolor="#a0a0a0" stroked="f"/>
+        </w:pict>
+      </w:r>
+    </w:p>
+    <w:p>
+      <w:pPr>
+        <w:rPr>
+          <w:rFonts w:asciiTheme="majorHAnsi" w:hAnsiTheme="majorHAnsi" w:cstheme="majorHAnsi"/>
+          <w:b/>
+          <w:bCs/>
+          <w:sz w:val="28"/>
+          <w:szCs w:val="28"/>
+        </w:rPr>
+      </w:pPr>
+      <w:r>
+        <w:rPr>
+          <w:rFonts w:ascii="Segoe UI Emoji" w:hAnsi="Segoe UI Emoji" w:cs="Segoe UI Emoji"/>
+          <w:b/>
+          <w:bCs/>
+          <w:sz w:val="28"/>
+          <w:szCs w:val="28"/>
+        </w:rPr>
+        <w:t>📈</w:t>
+      </w:r>
+      <w:r>
+        <w:rPr>
+          <w:rFonts w:asciiTheme="majorHAnsi" w:hAnsiTheme="majorHAnsi" w:cstheme="majorHAnsi"/>
+          <w:b/>
+          <w:bCs/>
+          <w:sz w:val="28"/>
+          <w:szCs w:val="28"/>
+        </w:rPr>
+        <w:t xml:space="preserve"> 2. Multiple Linear Regression: Predicting Wine Quality Based on Multiple Features</w:t>
+      </w:r>
+    </w:p>
+    <w:p>
+      <w:pPr>
+        <w:rPr>
+          <w:rFonts w:asciiTheme="majorHAnsi" w:hAnsiTheme="majorHAnsi" w:cstheme="majorHAnsi"/>
+          <w:sz w:val="28"/>
+          <w:szCs w:val="28"/>
+        </w:rPr>
+      </w:pPr>
+      <w:r>
+        <w:rPr>
+          <w:rFonts w:asciiTheme="majorHAnsi" w:hAnsiTheme="majorHAnsi" w:cstheme="majorHAnsi"/>
+          <w:b/>
+          <w:bCs/>
+          <w:sz w:val="28"/>
+          <w:szCs w:val="28"/>
+        </w:rPr>
+        <w:t>Dataset:</w:t>
+      </w:r>
+      <w:r>
+        <w:rPr>
+          <w:rFonts w:asciiTheme="majorHAnsi" w:hAnsiTheme="majorHAnsi" w:cstheme="majorHAnsi"/>
+          <w:sz w:val="28"/>
+          <w:szCs w:val="28"/>
+        </w:rPr>
+        <w:t xml:space="preserve"> </w:t>
+      </w:r>
+      <w:hyperlink r:id="rId16" w:tgtFrame="_new" w:history="1">
+        <w:r>
+          <w:rPr>
+            <w:rStyle w:val="Hyperlink"/>
+            <w:rFonts w:asciiTheme="majorHAnsi" w:hAnsiTheme="majorHAnsi" w:cstheme="majorHAnsi"/>
+            <w:sz w:val="28"/>
+            <w:szCs w:val="28"/>
+          </w:rPr>
+          <w:t>Wine Quality Dataset</w:t>
+        </w:r>
+      </w:hyperlink>
+    </w:p>
+    <w:p>
+      <w:pPr>
+        <w:rPr>
+          <w:rFonts w:asciiTheme="majorHAnsi" w:hAnsiTheme="majorHAnsi" w:cstheme="majorHAnsi"/>
+          <w:sz w:val="28"/>
+          <w:szCs w:val="28"/>
+        </w:rPr>
+      </w:pPr>
+      <w:r>
+        <w:rPr>
+          <w:rFonts w:asciiTheme="majorHAnsi" w:hAnsiTheme="majorHAnsi" w:cstheme="majorHAnsi"/>
+          <w:b/>
+          <w:bCs/>
+          <w:sz w:val="28"/>
+          <w:szCs w:val="28"/>
+        </w:rPr>
+        <w:t>Objective:</w:t>
+      </w:r>
+      <w:r>
+        <w:rPr>
+          <w:rFonts w:asciiTheme="majorHAnsi" w:hAnsiTheme="majorHAnsi" w:cstheme="majorHAnsi"/>
+          <w:sz w:val="28"/>
+          <w:szCs w:val="28"/>
+        </w:rPr>
         <w:t xml:space="preserve"> Predict the quality of red wine based on various physicochemical tests.</w:t>
       </w:r>
     </w:p>
@@ -33247,13 +34281,23 @@
         <w:t xml:space="preserve">from </w:t>
       </w:r>
       <w:proofErr w:type="spellStart"/>
-      <w:r>
-        <w:rPr>
-          <w:rFonts w:asciiTheme="majorHAnsi" w:hAnsiTheme="majorHAnsi" w:cstheme="majorHAnsi"/>
-          <w:sz w:val="28"/>
-          <w:szCs w:val="28"/>
-        </w:rPr>
-        <w:t>sklearn.linear_model</w:t>
+      <w:proofErr w:type="gramStart"/>
+      <w:r>
+        <w:rPr>
+          <w:rFonts w:asciiTheme="majorHAnsi" w:hAnsiTheme="majorHAnsi" w:cstheme="majorHAnsi"/>
+          <w:sz w:val="28"/>
+          <w:szCs w:val="28"/>
+        </w:rPr>
+        <w:t>sklearn.linear</w:t>
+      </w:r>
+      <w:proofErr w:type="gramEnd"/>
+      <w:r>
+        <w:rPr>
+          <w:rFonts w:asciiTheme="majorHAnsi" w:hAnsiTheme="majorHAnsi" w:cstheme="majorHAnsi"/>
+          <w:sz w:val="28"/>
+          <w:szCs w:val="28"/>
+        </w:rPr>
+        <w:t>_model</w:t>
       </w:r>
       <w:proofErr w:type="spellEnd"/>
       <w:r>
@@ -33292,13 +34336,23 @@
         <w:t xml:space="preserve">from </w:t>
       </w:r>
       <w:proofErr w:type="spellStart"/>
-      <w:r>
-        <w:rPr>
-          <w:rFonts w:asciiTheme="majorHAnsi" w:hAnsiTheme="majorHAnsi" w:cstheme="majorHAnsi"/>
-          <w:sz w:val="28"/>
-          <w:szCs w:val="28"/>
-        </w:rPr>
-        <w:t>sklearn.model_selection</w:t>
+      <w:proofErr w:type="gramStart"/>
+      <w:r>
+        <w:rPr>
+          <w:rFonts w:asciiTheme="majorHAnsi" w:hAnsiTheme="majorHAnsi" w:cstheme="majorHAnsi"/>
+          <w:sz w:val="28"/>
+          <w:szCs w:val="28"/>
+        </w:rPr>
+        <w:t>sklearn.model</w:t>
+      </w:r>
+      <w:proofErr w:type="gramEnd"/>
+      <w:r>
+        <w:rPr>
+          <w:rFonts w:asciiTheme="majorHAnsi" w:hAnsiTheme="majorHAnsi" w:cstheme="majorHAnsi"/>
+          <w:sz w:val="28"/>
+          <w:szCs w:val="28"/>
+        </w:rPr>
+        <w:t>_selection</w:t>
       </w:r>
       <w:proofErr w:type="spellEnd"/>
       <w:r>
@@ -33337,6 +34391,7 @@
         <w:t xml:space="preserve">from </w:t>
       </w:r>
       <w:proofErr w:type="spellStart"/>
+      <w:proofErr w:type="gramStart"/>
       <w:r>
         <w:rPr>
           <w:rFonts w:asciiTheme="majorHAnsi" w:hAnsiTheme="majorHAnsi" w:cstheme="majorHAnsi"/>
@@ -33346,6 +34401,7 @@
         <w:t>sklearn.metrics</w:t>
       </w:r>
       <w:proofErr w:type="spellEnd"/>
+      <w:proofErr w:type="gramEnd"/>
       <w:r>
         <w:rPr>
           <w:rFonts w:asciiTheme="majorHAnsi" w:hAnsiTheme="majorHAnsi" w:cstheme="majorHAnsi"/>
@@ -33390,6 +34446,7 @@
         <w:t xml:space="preserve">from </w:t>
       </w:r>
       <w:proofErr w:type="spellStart"/>
+      <w:proofErr w:type="gramStart"/>
       <w:r>
         <w:rPr>
           <w:rFonts w:asciiTheme="majorHAnsi" w:hAnsiTheme="majorHAnsi" w:cstheme="majorHAnsi"/>
@@ -33399,6 +34456,7 @@
         <w:t>sklearn.preprocessing</w:t>
       </w:r>
       <w:proofErr w:type="spellEnd"/>
+      <w:proofErr w:type="gramEnd"/>
       <w:r>
         <w:rPr>
           <w:rFonts w:asciiTheme="majorHAnsi" w:hAnsiTheme="majorHAnsi" w:cstheme="majorHAnsi"/>
@@ -33488,13 +34546,32 @@
         <w:t xml:space="preserve">data = </w:t>
       </w:r>
       <w:proofErr w:type="spellStart"/>
-      <w:r>
-        <w:rPr>
-          <w:rFonts w:asciiTheme="majorHAnsi" w:hAnsiTheme="majorHAnsi" w:cstheme="majorHAnsi"/>
-          <w:sz w:val="28"/>
-          <w:szCs w:val="28"/>
-        </w:rPr>
-        <w:t>pd.read_csv</w:t>
+      <w:proofErr w:type="gramStart"/>
+      <w:r>
+        <w:rPr>
+          <w:rFonts w:asciiTheme="majorHAnsi" w:hAnsiTheme="majorHAnsi" w:cstheme="majorHAnsi"/>
+          <w:sz w:val="28"/>
+          <w:szCs w:val="28"/>
+        </w:rPr>
+        <w:t>pd.read</w:t>
+      </w:r>
+      <w:proofErr w:type="gramEnd"/>
+      <w:r>
+        <w:rPr>
+          <w:rFonts w:asciiTheme="majorHAnsi" w:hAnsiTheme="majorHAnsi" w:cstheme="majorHAnsi"/>
+          <w:sz w:val="28"/>
+          <w:szCs w:val="28"/>
+        </w:rPr>
+        <w:t>_</w:t>
+      </w:r>
+      <w:proofErr w:type="gramStart"/>
+      <w:r>
+        <w:rPr>
+          <w:rFonts w:asciiTheme="majorHAnsi" w:hAnsiTheme="majorHAnsi" w:cstheme="majorHAnsi"/>
+          <w:sz w:val="28"/>
+          <w:szCs w:val="28"/>
+        </w:rPr>
+        <w:t>csv</w:t>
       </w:r>
       <w:proofErr w:type="spellEnd"/>
       <w:r>
@@ -33506,6 +34583,7 @@
         <w:t>(</w:t>
       </w:r>
       <w:proofErr w:type="spellStart"/>
+      <w:proofErr w:type="gramEnd"/>
       <w:r>
         <w:rPr>
           <w:rFonts w:asciiTheme="majorHAnsi" w:hAnsiTheme="majorHAnsi" w:cstheme="majorHAnsi"/>
@@ -33618,6 +34696,7 @@
         <w:t xml:space="preserve">X = </w:t>
       </w:r>
       <w:proofErr w:type="spellStart"/>
+      <w:proofErr w:type="gramStart"/>
       <w:r>
         <w:rPr>
           <w:rFonts w:asciiTheme="majorHAnsi" w:hAnsiTheme="majorHAnsi" w:cstheme="majorHAnsi"/>
@@ -33627,30 +34706,67 @@
         <w:t>data.drop</w:t>
       </w:r>
       <w:proofErr w:type="spellEnd"/>
-      <w:r>
-        <w:rPr>
-          <w:rFonts w:asciiTheme="majorHAnsi" w:hAnsiTheme="majorHAnsi" w:cstheme="majorHAnsi"/>
-          <w:sz w:val="28"/>
-          <w:szCs w:val="28"/>
-        </w:rPr>
-        <w:t>('quality', axis=1)  # Independent variables</w:t>
-      </w:r>
-    </w:p>
-    <w:p>
-      <w:pPr>
-        <w:rPr>
-          <w:rFonts w:asciiTheme="majorHAnsi" w:hAnsiTheme="majorHAnsi" w:cstheme="majorHAnsi"/>
-          <w:sz w:val="28"/>
-          <w:szCs w:val="28"/>
-        </w:rPr>
-      </w:pPr>
-      <w:r>
-        <w:rPr>
-          <w:rFonts w:asciiTheme="majorHAnsi" w:hAnsiTheme="majorHAnsi" w:cstheme="majorHAnsi"/>
-          <w:sz w:val="28"/>
-          <w:szCs w:val="28"/>
-        </w:rPr>
-        <w:t>y = data['quality']               # Dependent variable</w:t>
+      <w:proofErr w:type="gramEnd"/>
+      <w:r>
+        <w:rPr>
+          <w:rFonts w:asciiTheme="majorHAnsi" w:hAnsiTheme="majorHAnsi" w:cstheme="majorHAnsi"/>
+          <w:sz w:val="28"/>
+          <w:szCs w:val="28"/>
+        </w:rPr>
+        <w:t>('quality', axis=1</w:t>
+      </w:r>
+      <w:proofErr w:type="gramStart"/>
+      <w:r>
+        <w:rPr>
+          <w:rFonts w:asciiTheme="majorHAnsi" w:hAnsiTheme="majorHAnsi" w:cstheme="majorHAnsi"/>
+          <w:sz w:val="28"/>
+          <w:szCs w:val="28"/>
+        </w:rPr>
+        <w:t>)  #</w:t>
+      </w:r>
+      <w:proofErr w:type="gramEnd"/>
+      <w:r>
+        <w:rPr>
+          <w:rFonts w:asciiTheme="majorHAnsi" w:hAnsiTheme="majorHAnsi" w:cstheme="majorHAnsi"/>
+          <w:sz w:val="28"/>
+          <w:szCs w:val="28"/>
+        </w:rPr>
+        <w:t xml:space="preserve"> Independent variables</w:t>
+      </w:r>
+    </w:p>
+    <w:p>
+      <w:pPr>
+        <w:rPr>
+          <w:rFonts w:asciiTheme="majorHAnsi" w:hAnsiTheme="majorHAnsi" w:cstheme="majorHAnsi"/>
+          <w:sz w:val="28"/>
+          <w:szCs w:val="28"/>
+        </w:rPr>
+      </w:pPr>
+      <w:r>
+        <w:rPr>
+          <w:rFonts w:asciiTheme="majorHAnsi" w:hAnsiTheme="majorHAnsi" w:cstheme="majorHAnsi"/>
+          <w:sz w:val="28"/>
+          <w:szCs w:val="28"/>
+        </w:rPr>
+        <w:t>y = data['quality</w:t>
+      </w:r>
+      <w:proofErr w:type="gramStart"/>
+      <w:r>
+        <w:rPr>
+          <w:rFonts w:asciiTheme="majorHAnsi" w:hAnsiTheme="majorHAnsi" w:cstheme="majorHAnsi"/>
+          <w:sz w:val="28"/>
+          <w:szCs w:val="28"/>
+        </w:rPr>
+        <w:t xml:space="preserve">']   </w:t>
+      </w:r>
+      <w:proofErr w:type="gramEnd"/>
+      <w:r>
+        <w:rPr>
+          <w:rFonts w:asciiTheme="majorHAnsi" w:hAnsiTheme="majorHAnsi" w:cstheme="majorHAnsi"/>
+          <w:sz w:val="28"/>
+          <w:szCs w:val="28"/>
+        </w:rPr>
+        <w:t xml:space="preserve">            # Dependent variable</w:t>
       </w:r>
     </w:p>
     <w:p>
@@ -33729,6 +34845,7 @@
         <w:t xml:space="preserve">scaler = </w:t>
       </w:r>
       <w:proofErr w:type="spellStart"/>
+      <w:proofErr w:type="gramStart"/>
       <w:r>
         <w:rPr>
           <w:rFonts w:asciiTheme="majorHAnsi" w:hAnsiTheme="majorHAnsi" w:cstheme="majorHAnsi"/>
@@ -33744,7 +34861,16 @@
           <w:sz w:val="28"/>
           <w:szCs w:val="28"/>
         </w:rPr>
-        <w:t>()</w:t>
+        <w:t>(</w:t>
+      </w:r>
+      <w:proofErr w:type="gramEnd"/>
+      <w:r>
+        <w:rPr>
+          <w:rFonts w:asciiTheme="majorHAnsi" w:hAnsiTheme="majorHAnsi" w:cstheme="majorHAnsi"/>
+          <w:sz w:val="28"/>
+          <w:szCs w:val="28"/>
+        </w:rPr>
+        <w:t>)</w:t>
       </w:r>
     </w:p>
     <w:p>
@@ -33938,7 +35064,16 @@
           <w:sz w:val="28"/>
           <w:szCs w:val="28"/>
         </w:rPr>
-        <w:t>train_test_split</w:t>
+        <w:t>train_test_</w:t>
+      </w:r>
+      <w:proofErr w:type="gramStart"/>
+      <w:r>
+        <w:rPr>
+          <w:rFonts w:asciiTheme="majorHAnsi" w:hAnsiTheme="majorHAnsi" w:cstheme="majorHAnsi"/>
+          <w:sz w:val="28"/>
+          <w:szCs w:val="28"/>
+        </w:rPr>
+        <w:t>split</w:t>
       </w:r>
       <w:proofErr w:type="spellEnd"/>
       <w:r>
@@ -33950,6 +35085,7 @@
         <w:t>(</w:t>
       </w:r>
       <w:proofErr w:type="spellStart"/>
+      <w:proofErr w:type="gramEnd"/>
       <w:r>
         <w:rPr>
           <w:rFonts w:asciiTheme="majorHAnsi" w:hAnsiTheme="majorHAnsi" w:cstheme="majorHAnsi"/>
@@ -34080,6 +35216,7 @@
         <w:t xml:space="preserve">model = </w:t>
       </w:r>
       <w:proofErr w:type="spellStart"/>
+      <w:proofErr w:type="gramStart"/>
       <w:r>
         <w:rPr>
           <w:rFonts w:asciiTheme="majorHAnsi" w:hAnsiTheme="majorHAnsi" w:cstheme="majorHAnsi"/>
@@ -34095,7 +35232,16 @@
           <w:sz w:val="28"/>
           <w:szCs w:val="28"/>
         </w:rPr>
-        <w:t>()</w:t>
+        <w:t>(</w:t>
+      </w:r>
+      <w:proofErr w:type="gramEnd"/>
+      <w:r>
+        <w:rPr>
+          <w:rFonts w:asciiTheme="majorHAnsi" w:hAnsiTheme="majorHAnsi" w:cstheme="majorHAnsi"/>
+          <w:sz w:val="28"/>
+          <w:szCs w:val="28"/>
+        </w:rPr>
+        <w:t>)</w:t>
       </w:r>
     </w:p>
     <w:p>
@@ -34107,6 +35253,7 @@
         </w:rPr>
       </w:pPr>
       <w:proofErr w:type="spellStart"/>
+      <w:proofErr w:type="gramStart"/>
       <w:r>
         <w:rPr>
           <w:rFonts w:asciiTheme="majorHAnsi" w:hAnsiTheme="majorHAnsi" w:cstheme="majorHAnsi"/>
@@ -34125,6 +35272,7 @@
         <w:t>(</w:t>
       </w:r>
       <w:proofErr w:type="spellStart"/>
+      <w:proofErr w:type="gramEnd"/>
       <w:r>
         <w:rPr>
           <w:rFonts w:asciiTheme="majorHAnsi" w:hAnsiTheme="majorHAnsi" w:cstheme="majorHAnsi"/>
@@ -34247,6 +35395,7 @@
         <w:t xml:space="preserve"> = </w:t>
       </w:r>
       <w:proofErr w:type="spellStart"/>
+      <w:proofErr w:type="gramStart"/>
       <w:r>
         <w:rPr>
           <w:rFonts w:asciiTheme="majorHAnsi" w:hAnsiTheme="majorHAnsi" w:cstheme="majorHAnsi"/>
@@ -34256,6 +35405,7 @@
         <w:t>model.predict</w:t>
       </w:r>
       <w:proofErr w:type="spellEnd"/>
+      <w:proofErr w:type="gramEnd"/>
       <w:r>
         <w:rPr>
           <w:rFonts w:asciiTheme="majorHAnsi" w:hAnsiTheme="majorHAnsi" w:cstheme="majorHAnsi"/>
@@ -34291,15 +35441,35 @@
           <w:szCs w:val="28"/>
         </w:rPr>
       </w:pPr>
-      <w:r>
-        <w:rPr>
-          <w:rFonts w:asciiTheme="majorHAnsi" w:hAnsiTheme="majorHAnsi" w:cstheme="majorHAnsi"/>
-          <w:sz w:val="28"/>
-          <w:szCs w:val="28"/>
-        </w:rPr>
-        <w:t>print(f"R² Score: {r2_score(</w:t>
+      <w:proofErr w:type="gramStart"/>
+      <w:r>
+        <w:rPr>
+          <w:rFonts w:asciiTheme="majorHAnsi" w:hAnsiTheme="majorHAnsi" w:cstheme="majorHAnsi"/>
+          <w:sz w:val="28"/>
+          <w:szCs w:val="28"/>
+        </w:rPr>
+        <w:t>print(</w:t>
+      </w:r>
+      <w:proofErr w:type="gramEnd"/>
+      <w:r>
+        <w:rPr>
+          <w:rFonts w:asciiTheme="majorHAnsi" w:hAnsiTheme="majorHAnsi" w:cstheme="majorHAnsi"/>
+          <w:sz w:val="28"/>
+          <w:szCs w:val="28"/>
+        </w:rPr>
+        <w:t>f"R² Score: {r2_</w:t>
+      </w:r>
+      <w:proofErr w:type="gramStart"/>
+      <w:r>
+        <w:rPr>
+          <w:rFonts w:asciiTheme="majorHAnsi" w:hAnsiTheme="majorHAnsi" w:cstheme="majorHAnsi"/>
+          <w:sz w:val="28"/>
+          <w:szCs w:val="28"/>
+        </w:rPr>
+        <w:t>score(</w:t>
       </w:r>
       <w:proofErr w:type="spellStart"/>
+      <w:proofErr w:type="gramEnd"/>
       <w:r>
         <w:rPr>
           <w:rFonts w:asciiTheme="majorHAnsi" w:hAnsiTheme="majorHAnsi" w:cstheme="majorHAnsi"/>
@@ -34344,6 +35514,7 @@
           <w:szCs w:val="28"/>
         </w:rPr>
       </w:pPr>
+      <w:proofErr w:type="gramStart"/>
       <w:r>
         <w:rPr>
           <w:rFonts w:asciiTheme="majorHAnsi" w:hAnsiTheme="majorHAnsi" w:cstheme="majorHAnsi"/>
@@ -34353,6 +35524,7 @@
         <w:t>print(</w:t>
       </w:r>
       <w:proofErr w:type="spellStart"/>
+      <w:proofErr w:type="gramEnd"/>
       <w:r>
         <w:rPr>
           <w:rFonts w:asciiTheme="majorHAnsi" w:hAnsiTheme="majorHAnsi" w:cstheme="majorHAnsi"/>
@@ -34377,7 +35549,16 @@
           <w:sz w:val="28"/>
           <w:szCs w:val="28"/>
         </w:rPr>
-        <w:t>mean_squared_error</w:t>
+        <w:t>mean_squared_</w:t>
+      </w:r>
+      <w:proofErr w:type="gramStart"/>
+      <w:r>
+        <w:rPr>
+          <w:rFonts w:asciiTheme="majorHAnsi" w:hAnsiTheme="majorHAnsi" w:cstheme="majorHAnsi"/>
+          <w:sz w:val="28"/>
+          <w:szCs w:val="28"/>
+        </w:rPr>
+        <w:t>error</w:t>
       </w:r>
       <w:proofErr w:type="spellEnd"/>
       <w:r>
@@ -34389,6 +35570,7 @@
         <w:t>(</w:t>
       </w:r>
       <w:proofErr w:type="spellStart"/>
+      <w:proofErr w:type="gramEnd"/>
       <w:r>
         <w:rPr>
           <w:rFonts w:asciiTheme="majorHAnsi" w:hAnsiTheme="majorHAnsi" w:cstheme="majorHAnsi"/>
@@ -35035,13 +36217,23 @@
         </w:rPr>
         <w:t>∣</w:t>
       </w:r>
-      <w:r>
-        <w:rPr>
-          <w:rFonts w:asciiTheme="majorHAnsi" w:hAnsiTheme="majorHAnsi" w:cstheme="majorHAnsi"/>
-          <w:sz w:val="28"/>
-          <w:szCs w:val="28"/>
-        </w:rPr>
-        <w:t>x)=11+e</w:t>
+      <w:proofErr w:type="gramStart"/>
+      <w:r>
+        <w:rPr>
+          <w:rFonts w:asciiTheme="majorHAnsi" w:hAnsiTheme="majorHAnsi" w:cstheme="majorHAnsi"/>
+          <w:sz w:val="28"/>
+          <w:szCs w:val="28"/>
+        </w:rPr>
+        <w:t>x)=</w:t>
+      </w:r>
+      <w:proofErr w:type="gramEnd"/>
+      <w:r>
+        <w:rPr>
+          <w:rFonts w:asciiTheme="majorHAnsi" w:hAnsiTheme="majorHAnsi" w:cstheme="majorHAnsi"/>
+          <w:sz w:val="28"/>
+          <w:szCs w:val="28"/>
+        </w:rPr>
+        <w:t>11+e</w:t>
       </w:r>
       <w:r>
         <w:rPr>
@@ -35057,7 +36249,43 @@
           <w:sz w:val="28"/>
           <w:szCs w:val="28"/>
         </w:rPr>
-        <w:t>zP(y=1|x) = \frac{1}{1 + e^{-z}}P(y=1</w:t>
+        <w:t>zP(y=1|x) = \</w:t>
+      </w:r>
+      <w:proofErr w:type="gramStart"/>
+      <w:r>
+        <w:rPr>
+          <w:rFonts w:asciiTheme="majorHAnsi" w:hAnsiTheme="majorHAnsi" w:cstheme="majorHAnsi"/>
+          <w:sz w:val="28"/>
+          <w:szCs w:val="28"/>
+        </w:rPr>
+        <w:t>frac{1}{</w:t>
+      </w:r>
+      <w:proofErr w:type="gramEnd"/>
+      <w:r>
+        <w:rPr>
+          <w:rFonts w:asciiTheme="majorHAnsi" w:hAnsiTheme="majorHAnsi" w:cstheme="majorHAnsi"/>
+          <w:sz w:val="28"/>
+          <w:szCs w:val="28"/>
+        </w:rPr>
+        <w:t>1 + e^{-z</w:t>
+      </w:r>
+      <w:proofErr w:type="gramStart"/>
+      <w:r>
+        <w:rPr>
+          <w:rFonts w:asciiTheme="majorHAnsi" w:hAnsiTheme="majorHAnsi" w:cstheme="majorHAnsi"/>
+          <w:sz w:val="28"/>
+          <w:szCs w:val="28"/>
+        </w:rPr>
+        <w:t>}}P</w:t>
+      </w:r>
+      <w:proofErr w:type="gramEnd"/>
+      <w:r>
+        <w:rPr>
+          <w:rFonts w:asciiTheme="majorHAnsi" w:hAnsiTheme="majorHAnsi" w:cstheme="majorHAnsi"/>
+          <w:sz w:val="28"/>
+          <w:szCs w:val="28"/>
+        </w:rPr>
+        <w:t>(y=1</w:t>
       </w:r>
       <w:r>
         <w:rPr>
@@ -35067,13 +36295,23 @@
         </w:rPr>
         <w:t>∣</w:t>
       </w:r>
-      <w:r>
-        <w:rPr>
-          <w:rFonts w:asciiTheme="majorHAnsi" w:hAnsiTheme="majorHAnsi" w:cstheme="majorHAnsi"/>
-          <w:sz w:val="28"/>
-          <w:szCs w:val="28"/>
-        </w:rPr>
-        <w:t xml:space="preserve">x)=1+e−z1​ </w:t>
+      <w:proofErr w:type="gramStart"/>
+      <w:r>
+        <w:rPr>
+          <w:rFonts w:asciiTheme="majorHAnsi" w:hAnsiTheme="majorHAnsi" w:cstheme="majorHAnsi"/>
+          <w:sz w:val="28"/>
+          <w:szCs w:val="28"/>
+        </w:rPr>
+        <w:t>x)=</w:t>
+      </w:r>
+      <w:proofErr w:type="gramEnd"/>
+      <w:r>
+        <w:rPr>
+          <w:rFonts w:asciiTheme="majorHAnsi" w:hAnsiTheme="majorHAnsi" w:cstheme="majorHAnsi"/>
+          <w:sz w:val="28"/>
+          <w:szCs w:val="28"/>
+        </w:rPr>
+        <w:t xml:space="preserve">1+e−z1​ </w:t>
       </w:r>
     </w:p>
     <w:p>
@@ -35133,7 +36371,25 @@
           <w:sz w:val="28"/>
           <w:szCs w:val="28"/>
         </w:rPr>
-        <w:t>Binary: If P&gt;0.5P &gt; 0.5P&gt;0.5, classify as class 1; otherwise class 0.</w:t>
+        <w:t xml:space="preserve">Binary: If P&gt;0.5P &gt; 0.5P&gt;0.5, classify as class 1; </w:t>
+      </w:r>
+      <w:proofErr w:type="gramStart"/>
+      <w:r>
+        <w:rPr>
+          <w:rFonts w:asciiTheme="majorHAnsi" w:hAnsiTheme="majorHAnsi" w:cstheme="majorHAnsi"/>
+          <w:sz w:val="28"/>
+          <w:szCs w:val="28"/>
+        </w:rPr>
+        <w:t>otherwise</w:t>
+      </w:r>
+      <w:proofErr w:type="gramEnd"/>
+      <w:r>
+        <w:rPr>
+          <w:rFonts w:asciiTheme="majorHAnsi" w:hAnsiTheme="majorHAnsi" w:cstheme="majorHAnsi"/>
+          <w:sz w:val="28"/>
+          <w:szCs w:val="28"/>
+        </w:rPr>
+        <w:t xml:space="preserve"> class 0.</w:t>
       </w:r>
     </w:p>
     <w:p>
@@ -36270,13 +37526,23 @@
         <w:t xml:space="preserve">from </w:t>
       </w:r>
       <w:proofErr w:type="spellStart"/>
-      <w:r>
-        <w:rPr>
-          <w:rFonts w:asciiTheme="majorHAnsi" w:hAnsiTheme="majorHAnsi" w:cstheme="majorHAnsi"/>
-          <w:sz w:val="28"/>
-          <w:szCs w:val="28"/>
-        </w:rPr>
-        <w:t>sklearn.linear_model</w:t>
+      <w:proofErr w:type="gramStart"/>
+      <w:r>
+        <w:rPr>
+          <w:rFonts w:asciiTheme="majorHAnsi" w:hAnsiTheme="majorHAnsi" w:cstheme="majorHAnsi"/>
+          <w:sz w:val="28"/>
+          <w:szCs w:val="28"/>
+        </w:rPr>
+        <w:t>sklearn.linear</w:t>
+      </w:r>
+      <w:proofErr w:type="gramEnd"/>
+      <w:r>
+        <w:rPr>
+          <w:rFonts w:asciiTheme="majorHAnsi" w:hAnsiTheme="majorHAnsi" w:cstheme="majorHAnsi"/>
+          <w:sz w:val="28"/>
+          <w:szCs w:val="28"/>
+        </w:rPr>
+        <w:t>_model</w:t>
       </w:r>
       <w:proofErr w:type="spellEnd"/>
       <w:r>
@@ -36315,6 +37581,7 @@
         <w:t xml:space="preserve">from </w:t>
       </w:r>
       <w:proofErr w:type="spellStart"/>
+      <w:proofErr w:type="gramStart"/>
       <w:r>
         <w:rPr>
           <w:rFonts w:asciiTheme="majorHAnsi" w:hAnsiTheme="majorHAnsi" w:cstheme="majorHAnsi"/>
@@ -36324,6 +37591,7 @@
         <w:t>sklearn.preprocessing</w:t>
       </w:r>
       <w:proofErr w:type="spellEnd"/>
+      <w:proofErr w:type="gramEnd"/>
       <w:r>
         <w:rPr>
           <w:rFonts w:asciiTheme="majorHAnsi" w:hAnsiTheme="majorHAnsi" w:cstheme="majorHAnsi"/>
@@ -36360,13 +37628,23 @@
         <w:t xml:space="preserve">from </w:t>
       </w:r>
       <w:proofErr w:type="spellStart"/>
-      <w:r>
-        <w:rPr>
-          <w:rFonts w:asciiTheme="majorHAnsi" w:hAnsiTheme="majorHAnsi" w:cstheme="majorHAnsi"/>
-          <w:sz w:val="28"/>
-          <w:szCs w:val="28"/>
-        </w:rPr>
-        <w:t>sklearn.model_selection</w:t>
+      <w:proofErr w:type="gramStart"/>
+      <w:r>
+        <w:rPr>
+          <w:rFonts w:asciiTheme="majorHAnsi" w:hAnsiTheme="majorHAnsi" w:cstheme="majorHAnsi"/>
+          <w:sz w:val="28"/>
+          <w:szCs w:val="28"/>
+        </w:rPr>
+        <w:t>sklearn.model</w:t>
+      </w:r>
+      <w:proofErr w:type="gramEnd"/>
+      <w:r>
+        <w:rPr>
+          <w:rFonts w:asciiTheme="majorHAnsi" w:hAnsiTheme="majorHAnsi" w:cstheme="majorHAnsi"/>
+          <w:sz w:val="28"/>
+          <w:szCs w:val="28"/>
+        </w:rPr>
+        <w:t>_selection</w:t>
       </w:r>
       <w:proofErr w:type="spellEnd"/>
       <w:r>
@@ -36405,6 +37683,7 @@
         <w:t xml:space="preserve">from </w:t>
       </w:r>
       <w:proofErr w:type="spellStart"/>
+      <w:proofErr w:type="gramStart"/>
       <w:r>
         <w:rPr>
           <w:rFonts w:asciiTheme="majorHAnsi" w:hAnsiTheme="majorHAnsi" w:cstheme="majorHAnsi"/>
@@ -36414,6 +37693,7 @@
         <w:t>sklearn.metrics</w:t>
       </w:r>
       <w:proofErr w:type="spellEnd"/>
+      <w:proofErr w:type="gramEnd"/>
       <w:r>
         <w:rPr>
           <w:rFonts w:asciiTheme="majorHAnsi" w:hAnsiTheme="majorHAnsi" w:cstheme="majorHAnsi"/>
@@ -36647,13 +37927,32 @@
         <w:t xml:space="preserve"> = </w:t>
       </w:r>
       <w:proofErr w:type="spellStart"/>
-      <w:r>
-        <w:rPr>
-          <w:rFonts w:asciiTheme="majorHAnsi" w:hAnsiTheme="majorHAnsi" w:cstheme="majorHAnsi"/>
-          <w:sz w:val="28"/>
-          <w:szCs w:val="28"/>
-        </w:rPr>
-        <w:t>pd.read_csv</w:t>
+      <w:proofErr w:type="gramStart"/>
+      <w:r>
+        <w:rPr>
+          <w:rFonts w:asciiTheme="majorHAnsi" w:hAnsiTheme="majorHAnsi" w:cstheme="majorHAnsi"/>
+          <w:sz w:val="28"/>
+          <w:szCs w:val="28"/>
+        </w:rPr>
+        <w:t>pd.read</w:t>
+      </w:r>
+      <w:proofErr w:type="gramEnd"/>
+      <w:r>
+        <w:rPr>
+          <w:rFonts w:asciiTheme="majorHAnsi" w:hAnsiTheme="majorHAnsi" w:cstheme="majorHAnsi"/>
+          <w:sz w:val="28"/>
+          <w:szCs w:val="28"/>
+        </w:rPr>
+        <w:t>_</w:t>
+      </w:r>
+      <w:proofErr w:type="gramStart"/>
+      <w:r>
+        <w:rPr>
+          <w:rFonts w:asciiTheme="majorHAnsi" w:hAnsiTheme="majorHAnsi" w:cstheme="majorHAnsi"/>
+          <w:sz w:val="28"/>
+          <w:szCs w:val="28"/>
+        </w:rPr>
+        <w:t>csv</w:t>
       </w:r>
       <w:proofErr w:type="spellEnd"/>
       <w:r>
@@ -36665,6 +37964,7 @@
         <w:t>(</w:t>
       </w:r>
       <w:proofErr w:type="spellStart"/>
+      <w:proofErr w:type="gramEnd"/>
       <w:r>
         <w:rPr>
           <w:rFonts w:asciiTheme="majorHAnsi" w:hAnsiTheme="majorHAnsi" w:cstheme="majorHAnsi"/>
@@ -36839,6 +38139,7 @@
         <w:t xml:space="preserve">X = </w:t>
       </w:r>
       <w:proofErr w:type="spellStart"/>
+      <w:proofErr w:type="gramStart"/>
       <w:r>
         <w:rPr>
           <w:rFonts w:asciiTheme="majorHAnsi" w:hAnsiTheme="majorHAnsi" w:cstheme="majorHAnsi"/>
@@ -36848,6 +38149,7 @@
         <w:t>df.drop</w:t>
       </w:r>
       <w:proofErr w:type="spellEnd"/>
+      <w:proofErr w:type="gramEnd"/>
       <w:r>
         <w:rPr>
           <w:rFonts w:asciiTheme="majorHAnsi" w:hAnsiTheme="majorHAnsi" w:cstheme="majorHAnsi"/>
@@ -36935,6 +38237,7 @@
         <w:t xml:space="preserve">scaler = </w:t>
       </w:r>
       <w:proofErr w:type="spellStart"/>
+      <w:proofErr w:type="gramStart"/>
       <w:r>
         <w:rPr>
           <w:rFonts w:asciiTheme="majorHAnsi" w:hAnsiTheme="majorHAnsi" w:cstheme="majorHAnsi"/>
@@ -36950,7 +38253,16 @@
           <w:sz w:val="28"/>
           <w:szCs w:val="28"/>
         </w:rPr>
-        <w:t>()</w:t>
+        <w:t>(</w:t>
+      </w:r>
+      <w:proofErr w:type="gramEnd"/>
+      <w:r>
+        <w:rPr>
+          <w:rFonts w:asciiTheme="majorHAnsi" w:hAnsiTheme="majorHAnsi" w:cstheme="majorHAnsi"/>
+          <w:sz w:val="28"/>
+          <w:szCs w:val="28"/>
+        </w:rPr>
+        <w:t>)</w:t>
       </w:r>
     </w:p>
     <w:p>
@@ -37188,7 +38500,16 @@
           <w:sz w:val="28"/>
           <w:szCs w:val="28"/>
         </w:rPr>
-        <w:t>train_test_split</w:t>
+        <w:t>train_test_</w:t>
+      </w:r>
+      <w:proofErr w:type="gramStart"/>
+      <w:r>
+        <w:rPr>
+          <w:rFonts w:asciiTheme="majorHAnsi" w:hAnsiTheme="majorHAnsi" w:cstheme="majorHAnsi"/>
+          <w:sz w:val="28"/>
+          <w:szCs w:val="28"/>
+        </w:rPr>
+        <w:t>split</w:t>
       </w:r>
       <w:proofErr w:type="spellEnd"/>
       <w:r>
@@ -37199,6 +38520,7 @@
         </w:rPr>
         <w:t>(</w:t>
       </w:r>
+      <w:proofErr w:type="gramEnd"/>
     </w:p>
     <w:p>
       <w:pPr>
@@ -37401,6 +38723,7 @@
         <w:t xml:space="preserve"> = </w:t>
       </w:r>
       <w:proofErr w:type="spellStart"/>
+      <w:proofErr w:type="gramStart"/>
       <w:r>
         <w:rPr>
           <w:rFonts w:asciiTheme="majorHAnsi" w:hAnsiTheme="majorHAnsi" w:cstheme="majorHAnsi"/>
@@ -37419,6 +38742,7 @@
         <w:t>(</w:t>
       </w:r>
       <w:proofErr w:type="spellStart"/>
+      <w:proofErr w:type="gramEnd"/>
       <w:r>
         <w:rPr>
           <w:rFonts w:asciiTheme="majorHAnsi" w:hAnsiTheme="majorHAnsi" w:cstheme="majorHAnsi"/>
@@ -37482,6 +38806,7 @@
         </w:rPr>
       </w:pPr>
       <w:proofErr w:type="spellStart"/>
+      <w:proofErr w:type="gramStart"/>
       <w:r>
         <w:rPr>
           <w:rFonts w:asciiTheme="majorHAnsi" w:hAnsiTheme="majorHAnsi" w:cstheme="majorHAnsi"/>
@@ -37500,6 +38825,7 @@
         <w:t>(</w:t>
       </w:r>
       <w:proofErr w:type="spellStart"/>
+      <w:proofErr w:type="gramEnd"/>
       <w:r>
         <w:rPr>
           <w:rFonts w:asciiTheme="majorHAnsi" w:hAnsiTheme="majorHAnsi" w:cstheme="majorHAnsi"/>
@@ -37570,15 +38896,26 @@
           <w:szCs w:val="28"/>
         </w:rPr>
       </w:pPr>
-      <w:r>
-        <w:rPr>
-          <w:rFonts w:asciiTheme="majorHAnsi" w:hAnsiTheme="majorHAnsi" w:cstheme="majorHAnsi"/>
-          <w:sz w:val="28"/>
-          <w:szCs w:val="28"/>
-        </w:rPr>
-        <w:t xml:space="preserve">print("Model Coefficients:\n", </w:t>
+      <w:proofErr w:type="gramStart"/>
+      <w:r>
+        <w:rPr>
+          <w:rFonts w:asciiTheme="majorHAnsi" w:hAnsiTheme="majorHAnsi" w:cstheme="majorHAnsi"/>
+          <w:sz w:val="28"/>
+          <w:szCs w:val="28"/>
+        </w:rPr>
+        <w:t>print(</w:t>
+      </w:r>
+      <w:proofErr w:type="gramEnd"/>
+      <w:r>
+        <w:rPr>
+          <w:rFonts w:asciiTheme="majorHAnsi" w:hAnsiTheme="majorHAnsi" w:cstheme="majorHAnsi"/>
+          <w:sz w:val="28"/>
+          <w:szCs w:val="28"/>
+        </w:rPr>
+        <w:t xml:space="preserve">"Model Coefficients:\n", </w:t>
       </w:r>
       <w:proofErr w:type="spellStart"/>
+      <w:proofErr w:type="gramStart"/>
       <w:r>
         <w:rPr>
           <w:rFonts w:asciiTheme="majorHAnsi" w:hAnsiTheme="majorHAnsi" w:cstheme="majorHAnsi"/>
@@ -37588,6 +38925,7 @@
         <w:t>lr.coef</w:t>
       </w:r>
       <w:proofErr w:type="spellEnd"/>
+      <w:proofErr w:type="gramEnd"/>
       <w:r>
         <w:rPr>
           <w:rFonts w:asciiTheme="majorHAnsi" w:hAnsiTheme="majorHAnsi" w:cstheme="majorHAnsi"/>
@@ -37727,6 +39065,7 @@
         <w:t xml:space="preserve"> = </w:t>
       </w:r>
       <w:proofErr w:type="spellStart"/>
+      <w:proofErr w:type="gramStart"/>
       <w:r>
         <w:rPr>
           <w:rFonts w:asciiTheme="majorHAnsi" w:hAnsiTheme="majorHAnsi" w:cstheme="majorHAnsi"/>
@@ -37736,6 +39075,7 @@
         <w:t>lr.predict</w:t>
       </w:r>
       <w:proofErr w:type="spellEnd"/>
+      <w:proofErr w:type="gramEnd"/>
       <w:r>
         <w:rPr>
           <w:rFonts w:asciiTheme="majorHAnsi" w:hAnsiTheme="majorHAnsi" w:cstheme="majorHAnsi"/>
@@ -37822,7 +39162,16 @@
           <w:sz w:val="28"/>
           <w:szCs w:val="28"/>
         </w:rPr>
-        <w:t>confusion_matrix</w:t>
+        <w:t>confusion_</w:t>
+      </w:r>
+      <w:proofErr w:type="gramStart"/>
+      <w:r>
+        <w:rPr>
+          <w:rFonts w:asciiTheme="majorHAnsi" w:hAnsiTheme="majorHAnsi" w:cstheme="majorHAnsi"/>
+          <w:sz w:val="28"/>
+          <w:szCs w:val="28"/>
+        </w:rPr>
+        <w:t>matrix</w:t>
       </w:r>
       <w:proofErr w:type="spellEnd"/>
       <w:r>
@@ -37834,6 +39183,7 @@
         <w:t>(</w:t>
       </w:r>
       <w:proofErr w:type="spellStart"/>
+      <w:proofErr w:type="gramEnd"/>
       <w:r>
         <w:rPr>
           <w:rFonts w:asciiTheme="majorHAnsi" w:hAnsiTheme="majorHAnsi" w:cstheme="majorHAnsi"/>
@@ -37893,7 +39243,16 @@
           <w:sz w:val="28"/>
           <w:szCs w:val="28"/>
         </w:rPr>
-        <w:t>accuracy_score</w:t>
+        <w:t>accuracy_</w:t>
+      </w:r>
+      <w:proofErr w:type="gramStart"/>
+      <w:r>
+        <w:rPr>
+          <w:rFonts w:asciiTheme="majorHAnsi" w:hAnsiTheme="majorHAnsi" w:cstheme="majorHAnsi"/>
+          <w:sz w:val="28"/>
+          <w:szCs w:val="28"/>
+        </w:rPr>
+        <w:t>score</w:t>
       </w:r>
       <w:proofErr w:type="spellEnd"/>
       <w:r>
@@ -37905,6 +39264,7 @@
         <w:t>(</w:t>
       </w:r>
       <w:proofErr w:type="spellStart"/>
+      <w:proofErr w:type="gramEnd"/>
       <w:r>
         <w:rPr>
           <w:rFonts w:asciiTheme="majorHAnsi" w:hAnsiTheme="majorHAnsi" w:cstheme="majorHAnsi"/>
@@ -37958,13 +39318,23 @@
           <w:szCs w:val="28"/>
         </w:rPr>
       </w:pPr>
-      <w:r>
-        <w:rPr>
-          <w:rFonts w:asciiTheme="majorHAnsi" w:hAnsiTheme="majorHAnsi" w:cstheme="majorHAnsi"/>
-          <w:sz w:val="28"/>
-          <w:szCs w:val="28"/>
-        </w:rPr>
-        <w:t xml:space="preserve">print("Confusion Matrix:\n", </w:t>
+      <w:proofErr w:type="gramStart"/>
+      <w:r>
+        <w:rPr>
+          <w:rFonts w:asciiTheme="majorHAnsi" w:hAnsiTheme="majorHAnsi" w:cstheme="majorHAnsi"/>
+          <w:sz w:val="28"/>
+          <w:szCs w:val="28"/>
+        </w:rPr>
+        <w:t>print(</w:t>
+      </w:r>
+      <w:proofErr w:type="gramEnd"/>
+      <w:r>
+        <w:rPr>
+          <w:rFonts w:asciiTheme="majorHAnsi" w:hAnsiTheme="majorHAnsi" w:cstheme="majorHAnsi"/>
+          <w:sz w:val="28"/>
+          <w:szCs w:val="28"/>
+        </w:rPr>
+        <w:t xml:space="preserve">"Confusion Matrix:\n", </w:t>
       </w:r>
       <w:proofErr w:type="spellStart"/>
       <w:r>
@@ -37993,6 +39363,7 @@
           <w:szCs w:val="28"/>
         </w:rPr>
       </w:pPr>
+      <w:proofErr w:type="gramStart"/>
       <w:r>
         <w:rPr>
           <w:rFonts w:asciiTheme="majorHAnsi" w:hAnsiTheme="majorHAnsi" w:cstheme="majorHAnsi"/>
@@ -38002,6 +39373,7 @@
         <w:t>print(</w:t>
       </w:r>
       <w:proofErr w:type="spellStart"/>
+      <w:proofErr w:type="gramEnd"/>
       <w:r>
         <w:rPr>
           <w:rFonts w:asciiTheme="majorHAnsi" w:hAnsiTheme="majorHAnsi" w:cstheme="majorHAnsi"/>
@@ -38120,6 +39492,7 @@
         <w:t>Coefficients (</w:t>
       </w:r>
       <w:proofErr w:type="spellStart"/>
+      <w:proofErr w:type="gramStart"/>
       <w:r>
         <w:rPr>
           <w:rFonts w:asciiTheme="majorHAnsi" w:hAnsiTheme="majorHAnsi" w:cstheme="majorHAnsi"/>
@@ -38131,6 +39504,7 @@
         <w:t>lr.coef</w:t>
       </w:r>
       <w:proofErr w:type="spellEnd"/>
+      <w:proofErr w:type="gramEnd"/>
       <w:r>
         <w:rPr>
           <w:rFonts w:asciiTheme="majorHAnsi" w:hAnsiTheme="majorHAnsi" w:cstheme="majorHAnsi"/>
@@ -49775,6 +51149,7 @@
   <w:style w:type="character" w:default="1" w:styleId="DefaultParagraphFont">
     <w:name w:val="Default Paragraph Font"/>
     <w:uiPriority w:val="1"/>
+    <w:semiHidden/>
     <w:unhideWhenUsed/>
   </w:style>
   <w:style w:type="table" w:default="1" w:styleId="TableNormal">
